--- a/P5_Peter Eisenschmidt.docx
+++ b/P5_Peter Eisenschmidt.docx
@@ -13,65 +13,12 @@
         <w:rPr>
           <w:lang w:val="en-US"/>
         </w:rPr>
-        <w:t>Project 5: Identify Fraud from Enron Email</w:t>
+        <w:t>Data Understanding</w:t>
       </w:r>
     </w:p>
     <w:p>
       <w:pPr>
-        <w:rPr>
-          <w:lang w:val="de-DE"/>
-        </w:rPr>
-      </w:pPr>
-      <w:r>
-        <w:rPr>
-          <w:lang w:val="de-DE"/>
-        </w:rPr>
-        <w:t>Name: Peter Eisenschmidt</w:t>
-      </w:r>
-    </w:p>
-    <w:p>
-      <w:pPr>
-        <w:rPr>
-          <w:lang w:val="en-US"/>
-        </w:rPr>
-      </w:pPr>
-      <w:r>
-        <w:rPr>
-          <w:lang w:val="en-US"/>
-        </w:rPr>
-        <w:t>Email: peter.eisenschmidt@airbus.com</w:t>
-      </w:r>
-    </w:p>
-    <w:p>
-      <w:pPr>
-        <w:rPr>
-          <w:lang w:val="en-US"/>
-        </w:rPr>
-      </w:pPr>
-      <w:r>
-        <w:rPr>
-          <w:lang w:val="en-US"/>
-        </w:rPr>
-        <w:t>Date: February 17</w:t>
-      </w:r>
-      <w:r>
-        <w:rPr>
-          <w:lang w:val="en-US"/>
-        </w:rPr>
-        <w:t>,</w:t>
-      </w:r>
-      <w:bookmarkStart w:id="0" w:name="_GoBack"/>
-      <w:bookmarkEnd w:id="0"/>
-      <w:r>
-        <w:rPr>
-          <w:lang w:val="en-US"/>
-        </w:rPr>
-        <w:t xml:space="preserve"> 2017</w:t>
-      </w:r>
-    </w:p>
-    <w:p>
-      <w:pPr>
-        <w:pStyle w:val="Heading1"/>
+        <w:pStyle w:val="Heading2"/>
         <w:rPr>
           <w:lang w:val="en-US"/>
         </w:rPr>
@@ -89,11 +36,19 @@
           <w:lang w:val="en-US"/>
         </w:rPr>
       </w:pPr>
+    </w:p>
+    <w:p>
+      <w:pPr>
+        <w:pStyle w:val="Heading2"/>
+        <w:rPr>
+          <w:lang w:val="en-US"/>
+        </w:rPr>
+      </w:pPr>
       <w:r>
         <w:rPr>
           <w:lang w:val="en-US"/>
         </w:rPr>
-        <w:t xml:space="preserve">The first step is to detect any outliers and to see if they need to be removed from the dataset. The TOTAL entry is removed, as it details the sum over all persons included in the dataset. For the remaining entries, boxplots are created, as this allows detecting outliers easily. </w:t>
+        <w:t>Outliers</w:t>
       </w:r>
     </w:p>
     <w:p>
@@ -102,11 +57,19 @@
           <w:lang w:val="en-US"/>
         </w:rPr>
       </w:pPr>
+    </w:p>
+    <w:p>
+      <w:pPr>
+        <w:pStyle w:val="Heading1"/>
+        <w:rPr>
+          <w:lang w:val="en-US"/>
+        </w:rPr>
+      </w:pPr>
       <w:r>
         <w:rPr>
           <w:lang w:val="en-US"/>
         </w:rPr>
-        <w:t>This is done in the Python script “outliers_investigation.py”.</w:t>
+        <w:t>Algorithm Selection</w:t>
       </w:r>
     </w:p>
     <w:p>
@@ -119,11 +82,251 @@
         <w:rPr>
           <w:lang w:val="en-US"/>
         </w:rPr>
-        <w:t>Three parameters show outliers that require further investigation:</w:t>
+        <w:t>Algorithm selection is done in several steps:</w:t>
       </w:r>
     </w:p>
     <w:p>
       <w:pPr>
+        <w:pStyle w:val="ListParagraph"/>
+        <w:numPr>
+          <w:ilvl w:val="0"/>
+          <w:numId w:val="23"/>
+        </w:numPr>
+        <w:rPr>
+          <w:lang w:val="en-US"/>
+        </w:rPr>
+      </w:pPr>
+      <w:r>
+        <w:rPr>
+          <w:lang w:val="en-US"/>
+        </w:rPr>
+        <w:t xml:space="preserve">Split dataset into a training and a test set. Here, this is done with </w:t>
+      </w:r>
+      <w:proofErr w:type="spellStart"/>
+      <w:r>
+        <w:rPr>
+          <w:lang w:val="en-US"/>
+        </w:rPr>
+        <w:t>train_test_split</w:t>
+      </w:r>
+      <w:proofErr w:type="spellEnd"/>
+      <w:r>
+        <w:rPr>
+          <w:lang w:val="en-US"/>
+        </w:rPr>
+        <w:t>; the size of the test set is .2</w:t>
+      </w:r>
+    </w:p>
+    <w:p>
+      <w:pPr>
+        <w:pStyle w:val="ListParagraph"/>
+        <w:numPr>
+          <w:ilvl w:val="0"/>
+          <w:numId w:val="23"/>
+        </w:numPr>
+        <w:rPr>
+          <w:lang w:val="en-US"/>
+        </w:rPr>
+      </w:pPr>
+      <w:r>
+        <w:rPr>
+          <w:lang w:val="en-US"/>
+        </w:rPr>
+        <w:t>Train classifiers with default parameters (no tuning) on the training set</w:t>
+      </w:r>
+    </w:p>
+    <w:p>
+      <w:pPr>
+        <w:pStyle w:val="ListParagraph"/>
+        <w:numPr>
+          <w:ilvl w:val="0"/>
+          <w:numId w:val="23"/>
+        </w:numPr>
+        <w:rPr>
+          <w:lang w:val="en-US"/>
+        </w:rPr>
+      </w:pPr>
+      <w:r>
+        <w:rPr>
+          <w:lang w:val="en-US"/>
+        </w:rPr>
+        <w:t>Calculate precision, recall, and f1 score based on test set</w:t>
+      </w:r>
+    </w:p>
+    <w:p>
+      <w:pPr>
+        <w:pStyle w:val="ListParagraph"/>
+        <w:numPr>
+          <w:ilvl w:val="0"/>
+          <w:numId w:val="23"/>
+        </w:numPr>
+        <w:rPr>
+          <w:lang w:val="en-US"/>
+        </w:rPr>
+      </w:pPr>
+      <w:r>
+        <w:rPr>
+          <w:lang w:val="en-US"/>
+        </w:rPr>
+        <w:t>No feature selection at this point</w:t>
+      </w:r>
+    </w:p>
+    <w:p>
+      <w:pPr>
+        <w:ind w:left="360" w:firstLine="0"/>
+        <w:rPr>
+          <w:lang w:val="en-US"/>
+        </w:rPr>
+      </w:pPr>
+    </w:p>
+    <w:p>
+      <w:pPr>
+        <w:ind w:left="360" w:firstLine="0"/>
+        <w:rPr>
+          <w:lang w:val="en-US"/>
+        </w:rPr>
+      </w:pPr>
+      <w:r>
+        <w:rPr>
+          <w:lang w:val="en-US"/>
+        </w:rPr>
+        <w:t>Here 5 different algorithms are selected:</w:t>
+      </w:r>
+    </w:p>
+    <w:p>
+      <w:pPr>
+        <w:pStyle w:val="ListParagraph"/>
+        <w:numPr>
+          <w:ilvl w:val="0"/>
+          <w:numId w:val="24"/>
+        </w:numPr>
+        <w:rPr>
+          <w:lang w:val="en-US"/>
+        </w:rPr>
+      </w:pPr>
+      <w:r>
+        <w:rPr>
+          <w:lang w:val="en-US"/>
+        </w:rPr>
+        <w:t xml:space="preserve">Gaussian </w:t>
+      </w:r>
+      <w:proofErr w:type="spellStart"/>
+      <w:r>
+        <w:rPr>
+          <w:lang w:val="en-US"/>
+        </w:rPr>
+        <w:t>Naives</w:t>
+      </w:r>
+      <w:proofErr w:type="spellEnd"/>
+      <w:r>
+        <w:rPr>
+          <w:lang w:val="en-US"/>
+        </w:rPr>
+        <w:t xml:space="preserve"> Bayes</w:t>
+      </w:r>
+    </w:p>
+    <w:p>
+      <w:pPr>
+        <w:pStyle w:val="ListParagraph"/>
+        <w:numPr>
+          <w:ilvl w:val="0"/>
+          <w:numId w:val="24"/>
+        </w:numPr>
+        <w:rPr>
+          <w:lang w:val="en-US"/>
+        </w:rPr>
+      </w:pPr>
+      <w:r>
+        <w:rPr>
+          <w:lang w:val="en-US"/>
+        </w:rPr>
+        <w:t>K Nearest Neighbors</w:t>
+      </w:r>
+    </w:p>
+    <w:p>
+      <w:pPr>
+        <w:pStyle w:val="ListParagraph"/>
+        <w:numPr>
+          <w:ilvl w:val="0"/>
+          <w:numId w:val="24"/>
+        </w:numPr>
+        <w:rPr>
+          <w:lang w:val="en-US"/>
+        </w:rPr>
+      </w:pPr>
+      <w:r>
+        <w:rPr>
+          <w:lang w:val="en-US"/>
+        </w:rPr>
+        <w:t>Decision Tree</w:t>
+      </w:r>
+    </w:p>
+    <w:p>
+      <w:pPr>
+        <w:pStyle w:val="ListParagraph"/>
+        <w:numPr>
+          <w:ilvl w:val="0"/>
+          <w:numId w:val="24"/>
+        </w:numPr>
+        <w:rPr>
+          <w:lang w:val="en-US"/>
+        </w:rPr>
+      </w:pPr>
+      <w:r>
+        <w:rPr>
+          <w:lang w:val="en-US"/>
+        </w:rPr>
+        <w:t>Random Forest</w:t>
+      </w:r>
+    </w:p>
+    <w:p>
+      <w:pPr>
+        <w:pStyle w:val="ListParagraph"/>
+        <w:numPr>
+          <w:ilvl w:val="0"/>
+          <w:numId w:val="24"/>
+        </w:numPr>
+        <w:rPr>
+          <w:lang w:val="en-US"/>
+        </w:rPr>
+      </w:pPr>
+      <w:r>
+        <w:rPr>
+          <w:lang w:val="en-US"/>
+        </w:rPr>
+        <w:t>Support Vector Classifier</w:t>
+      </w:r>
+    </w:p>
+    <w:p>
+      <w:pPr>
+        <w:rPr>
+          <w:lang w:val="en-US"/>
+        </w:rPr>
+      </w:pPr>
+    </w:p>
+    <w:p>
+      <w:pPr>
+        <w:rPr>
+          <w:lang w:val="en-US"/>
+        </w:rPr>
+      </w:pPr>
+      <w:r>
+        <w:rPr>
+          <w:lang w:val="en-US"/>
+        </w:rPr>
+        <w:t>The results of this first run are shown in the following figure:</w:t>
+      </w:r>
+    </w:p>
+    <w:p>
+      <w:pPr>
+        <w:rPr>
+          <w:lang w:val="en-US"/>
+        </w:rPr>
+      </w:pPr>
+    </w:p>
+    <w:p>
+      <w:pPr>
+        <w:jc w:val="center"/>
         <w:rPr>
           <w:lang w:val="en-US"/>
         </w:rPr>
@@ -134,9 +337,9 @@
           <w:lang w:val="de-DE" w:eastAsia="de-DE"/>
         </w:rPr>
         <w:drawing>
-          <wp:inline distT="0" distB="0" distL="0" distR="0" wp14:anchorId="6E584EC4" wp14:editId="490D9965">
-            <wp:extent cx="3862390" cy="2880000"/>
-            <wp:effectExtent l="0" t="0" r="5080" b="0"/>
+          <wp:inline distT="0" distB="0" distL="0" distR="0" wp14:anchorId="4CCA45AA" wp14:editId="2D564047">
+            <wp:extent cx="2882761" cy="2962275"/>
+            <wp:effectExtent l="0" t="0" r="0" b="0"/>
             <wp:docPr id="1" name="Picture 1"/>
             <wp:cNvGraphicFramePr>
               <a:graphicFrameLocks xmlns:a="http://schemas.openxmlformats.org/drawingml/2006/main" noChangeAspect="1"/>
@@ -148,150 +351,27 @@
                     <pic:cNvPr id="0" name=""/>
                     <pic:cNvPicPr/>
                   </pic:nvPicPr>
-                  <pic:blipFill>
+                  <pic:blipFill rotWithShape="1">
                     <a:blip r:embed="rId6"/>
-                    <a:stretch>
-                      <a:fillRect/>
-                    </a:stretch>
+                    <a:srcRect l="53426" t="46049" r="27432" b="21395"/>
+                    <a:stretch/>
                   </pic:blipFill>
-                  <pic:spPr>
+                  <pic:spPr bwMode="auto">
                     <a:xfrm>
                       <a:off x="0" y="0"/>
-                      <a:ext cx="3862390" cy="2880000"/>
+                      <a:ext cx="2886329" cy="2965941"/>
                     </a:xfrm>
                     <a:prstGeom prst="rect">
                       <a:avLst/>
                     </a:prstGeom>
-                  </pic:spPr>
-                </pic:pic>
-              </a:graphicData>
-            </a:graphic>
-          </wp:inline>
-        </w:drawing>
-      </w:r>
-      <w:r>
-        <w:rPr>
-          <w:lang w:val="en-US"/>
-        </w:rPr>
-        <w:t xml:space="preserve"> </w:t>
-      </w:r>
-    </w:p>
-    <w:p>
-      <w:pPr>
-        <w:rPr>
-          <w:lang w:val="en-US"/>
-        </w:rPr>
-      </w:pPr>
-      <w:proofErr w:type="spellStart"/>
-      <w:r>
-        <w:rPr>
-          <w:lang w:val="en-US"/>
-        </w:rPr>
-        <w:t>loan_advances</w:t>
-      </w:r>
-      <w:proofErr w:type="spellEnd"/>
-      <w:r>
-        <w:rPr>
-          <w:lang w:val="en-US"/>
-        </w:rPr>
-        <w:t xml:space="preserve">: Only few data points are available for this parameter. One extreme point </w:t>
-      </w:r>
-      <w:r>
-        <w:rPr>
-          <w:lang w:val="en-US"/>
-        </w:rPr>
-        <w:t>(</w:t>
-      </w:r>
-      <w:r>
-        <w:rPr>
-          <w:lang w:val="en-US"/>
-        </w:rPr>
-        <w:t>81</w:t>
-      </w:r>
-      <w:r>
-        <w:rPr>
-          <w:lang w:val="en-US"/>
-        </w:rPr>
-        <w:t>,</w:t>
-      </w:r>
-      <w:r>
-        <w:rPr>
-          <w:lang w:val="en-US"/>
-        </w:rPr>
-        <w:t>525</w:t>
-      </w:r>
-      <w:r>
-        <w:rPr>
-          <w:lang w:val="en-US"/>
-        </w:rPr>
-        <w:t>,</w:t>
-      </w:r>
-      <w:r>
-        <w:rPr>
-          <w:lang w:val="en-US"/>
-        </w:rPr>
-        <w:t>000</w:t>
-      </w:r>
-      <w:r>
-        <w:rPr>
-          <w:lang w:val="en-US"/>
-        </w:rPr>
-        <w:t>) sticks out. As this data point belong</w:t>
-      </w:r>
-      <w:r>
-        <w:rPr>
-          <w:lang w:val="en-US"/>
-        </w:rPr>
-        <w:t>s</w:t>
-      </w:r>
-      <w:r>
-        <w:rPr>
-          <w:lang w:val="en-US"/>
-        </w:rPr>
-        <w:t xml:space="preserve"> to Ken Lay, it should be considered as valid.</w:t>
-      </w:r>
-    </w:p>
-    <w:p>
-      <w:pPr>
-        <w:rPr>
-          <w:lang w:val="en-US"/>
-        </w:rPr>
-      </w:pPr>
-      <w:r>
-        <w:rPr>
-          <w:noProof/>
-          <w:lang w:val="de-DE" w:eastAsia="de-DE"/>
-        </w:rPr>
-        <w:lastRenderedPageBreak/>
-        <w:drawing>
-          <wp:inline distT="0" distB="0" distL="0" distR="0" wp14:anchorId="0334EB2C" wp14:editId="393D0351">
-            <wp:extent cx="3946355" cy="2880000"/>
-            <wp:effectExtent l="0" t="0" r="0" b="0"/>
-            <wp:docPr id="2" name="Picture 2"/>
-            <wp:cNvGraphicFramePr>
-              <a:graphicFrameLocks xmlns:a="http://schemas.openxmlformats.org/drawingml/2006/main" noChangeAspect="1"/>
-            </wp:cNvGraphicFramePr>
-            <a:graphic xmlns:a="http://schemas.openxmlformats.org/drawingml/2006/main">
-              <a:graphicData uri="http://schemas.openxmlformats.org/drawingml/2006/picture">
-                <pic:pic xmlns:pic="http://schemas.openxmlformats.org/drawingml/2006/picture">
-                  <pic:nvPicPr>
-                    <pic:cNvPr id="0" name=""/>
-                    <pic:cNvPicPr/>
-                  </pic:nvPicPr>
-                  <pic:blipFill>
-                    <a:blip r:embed="rId7"/>
-                    <a:stretch>
-                      <a:fillRect/>
-                    </a:stretch>
-                  </pic:blipFill>
-                  <pic:spPr>
-                    <a:xfrm>
-                      <a:off x="0" y="0"/>
-                      <a:ext cx="3946355" cy="2880000"/>
-                    </a:xfrm>
-                    <a:prstGeom prst="rect">
-                      <a:avLst/>
-                    </a:prstGeom>
+                    <a:ln>
+                      <a:noFill/>
+                    </a:ln>
+                    <a:extLst>
+                      <a:ext uri="{53640926-AAD7-44D8-BBD7-CCE9431645EC}">
+                        <a14:shadowObscured xmlns:a14="http://schemas.microsoft.com/office/drawing/2010/main"/>
+                      </a:ext>
+                    </a:extLst>
                   </pic:spPr>
                 </pic:pic>
               </a:graphicData>
@@ -306,25 +386,91 @@
           <w:lang w:val="en-US"/>
         </w:rPr>
       </w:pPr>
+      <w:bookmarkStart w:id="0" w:name="_GoBack"/>
+      <w:bookmarkEnd w:id="0"/>
+    </w:p>
+    <w:p>
+      <w:pPr>
+        <w:pStyle w:val="Heading1"/>
+        <w:rPr>
+          <w:lang w:val="en-US"/>
+        </w:rPr>
+      </w:pPr>
+      <w:r>
+        <w:rPr>
+          <w:lang w:val="en-US"/>
+        </w:rPr>
+        <w:lastRenderedPageBreak/>
+        <w:t>Feature Selection</w:t>
+      </w:r>
+    </w:p>
+    <w:p>
+      <w:pPr>
+        <w:rPr>
+          <w:lang w:val="en-US"/>
+        </w:rPr>
+      </w:pPr>
+    </w:p>
+    <w:p>
+      <w:pPr>
+        <w:rPr>
+          <w:lang w:val="en-US"/>
+        </w:rPr>
+      </w:pPr>
+    </w:p>
+    <w:p>
+      <w:pPr>
+        <w:pStyle w:val="Heading1"/>
+        <w:rPr>
+          <w:lang w:val="en-US"/>
+        </w:rPr>
+      </w:pPr>
+      <w:r>
+        <w:rPr>
+          <w:lang w:val="en-US"/>
+        </w:rPr>
+        <w:t>Final Validation</w:t>
+      </w:r>
+    </w:p>
+    <w:p>
+      <w:pPr>
+        <w:rPr>
+          <w:lang w:val="en-US"/>
+        </w:rPr>
+      </w:pPr>
+      <w:r>
+        <w:rPr>
+          <w:lang w:val="en-US"/>
+        </w:rPr>
+        <w:t xml:space="preserve">In the previous section it was seen that the results in terms of precision and recall differ when simply using </w:t>
+      </w:r>
       <w:proofErr w:type="spellStart"/>
       <w:r>
         <w:rPr>
           <w:lang w:val="en-US"/>
         </w:rPr>
-        <w:t>restricted_stock_deferred</w:t>
+        <w:t>train_test_split</w:t>
       </w:r>
       <w:proofErr w:type="spellEnd"/>
       <w:r>
         <w:rPr>
           <w:lang w:val="en-US"/>
         </w:rPr>
-        <w:t>: Only few data points available, most of them negative. The positive value requires further checking.</w:t>
+        <w:t xml:space="preserve"> and when using </w:t>
       </w:r>
+      <w:proofErr w:type="spellStart"/>
       <w:r>
         <w:rPr>
           <w:lang w:val="en-US"/>
         </w:rPr>
-        <w:t xml:space="preserve"> </w:t>
+        <w:t>StratifiedShuffleSplit</w:t>
+      </w:r>
+      <w:proofErr w:type="spellEnd"/>
+      <w:r>
+        <w:rPr>
+          <w:lang w:val="en-US"/>
+        </w:rPr>
+        <w:t xml:space="preserve">. </w:t>
       </w:r>
     </w:p>
     <w:p>
@@ -333,46 +479,18 @@
           <w:lang w:val="en-US"/>
         </w:rPr>
       </w:pPr>
+    </w:p>
+    <w:p>
+      <w:pPr>
+        <w:rPr>
+          <w:lang w:val="en-US"/>
+        </w:rPr>
+      </w:pPr>
       <w:r>
         <w:rPr>
-          <w:noProof/>
-          <w:lang w:val="de-DE" w:eastAsia="de-DE"/>
-        </w:rPr>
-        <w:drawing>
-          <wp:inline distT="0" distB="0" distL="0" distR="0" wp14:anchorId="0213E8EF" wp14:editId="18EF1208">
-            <wp:extent cx="3862390" cy="2880000"/>
-            <wp:effectExtent l="0" t="0" r="5080" b="0"/>
-            <wp:docPr id="3" name="Picture 3"/>
-            <wp:cNvGraphicFramePr>
-              <a:graphicFrameLocks xmlns:a="http://schemas.openxmlformats.org/drawingml/2006/main" noChangeAspect="1"/>
-            </wp:cNvGraphicFramePr>
-            <a:graphic xmlns:a="http://schemas.openxmlformats.org/drawingml/2006/main">
-              <a:graphicData uri="http://schemas.openxmlformats.org/drawingml/2006/picture">
-                <pic:pic xmlns:pic="http://schemas.openxmlformats.org/drawingml/2006/picture">
-                  <pic:nvPicPr>
-                    <pic:cNvPr id="0" name=""/>
-                    <pic:cNvPicPr/>
-                  </pic:nvPicPr>
-                  <pic:blipFill>
-                    <a:blip r:embed="rId8"/>
-                    <a:stretch>
-                      <a:fillRect/>
-                    </a:stretch>
-                  </pic:blipFill>
-                  <pic:spPr>
-                    <a:xfrm>
-                      <a:off x="0" y="0"/>
-                      <a:ext cx="3862390" cy="2880000"/>
-                    </a:xfrm>
-                    <a:prstGeom prst="rect">
-                      <a:avLst/>
-                    </a:prstGeom>
-                  </pic:spPr>
-                </pic:pic>
-              </a:graphicData>
-            </a:graphic>
-          </wp:inline>
-        </w:drawing>
+          <w:lang w:val="en-US"/>
+        </w:rPr>
+        <w:t xml:space="preserve">This shows the importance of the validation, as the performance may depend a lot on the selected test set. </w:t>
       </w:r>
     </w:p>
     <w:p>
@@ -381,20 +499,6 @@
           <w:lang w:val="en-US"/>
         </w:rPr>
       </w:pPr>
-      <w:proofErr w:type="spellStart"/>
-      <w:r>
-        <w:rPr>
-          <w:lang w:val="en-US"/>
-        </w:rPr>
-        <w:t>restricted_stock</w:t>
-      </w:r>
-      <w:proofErr w:type="spellEnd"/>
-      <w:r>
-        <w:rPr>
-          <w:lang w:val="en-US"/>
-        </w:rPr>
-        <w:t>: one negative value whereas the remaining data points are positive.</w:t>
-      </w:r>
     </w:p>
     <w:p>
       <w:pPr>
@@ -406,98 +510,7 @@
         <w:rPr>
           <w:lang w:val="en-US"/>
         </w:rPr>
-        <w:t xml:space="preserve">The parameters </w:t>
-      </w:r>
-      <w:proofErr w:type="spellStart"/>
-      <w:r>
-        <w:rPr>
-          <w:lang w:val="en-US"/>
-        </w:rPr>
-        <w:t>total_payments</w:t>
-      </w:r>
-      <w:proofErr w:type="spellEnd"/>
-      <w:r>
-        <w:rPr>
-          <w:lang w:val="en-US"/>
-        </w:rPr>
-        <w:t xml:space="preserve"> and </w:t>
-      </w:r>
-      <w:proofErr w:type="spellStart"/>
-      <w:r>
-        <w:rPr>
-          <w:lang w:val="en-US"/>
-        </w:rPr>
-        <w:t>total_stockvalue</w:t>
-      </w:r>
-      <w:proofErr w:type="spellEnd"/>
-      <w:r>
-        <w:rPr>
-          <w:lang w:val="en-US"/>
-        </w:rPr>
-        <w:t xml:space="preserve"> are the sum of all payments (salary, bonus, </w:t>
-      </w:r>
-      <w:proofErr w:type="spellStart"/>
-      <w:r>
-        <w:rPr>
-          <w:lang w:val="en-US"/>
-        </w:rPr>
-        <w:t>etc</w:t>
-      </w:r>
-      <w:proofErr w:type="spellEnd"/>
-      <w:r>
-        <w:rPr>
-          <w:lang w:val="en-US"/>
-        </w:rPr>
-        <w:t xml:space="preserve">) and stock values (exercised stock option, restricted stock option, and restricted stock option deferred). So, </w:t>
-      </w:r>
-      <w:proofErr w:type="gramStart"/>
-      <w:r>
-        <w:rPr>
-          <w:lang w:val="en-US"/>
-        </w:rPr>
-        <w:t>either all other values are excluded and</w:t>
-      </w:r>
-      <w:proofErr w:type="gramEnd"/>
-      <w:r>
-        <w:rPr>
-          <w:lang w:val="en-US"/>
-        </w:rPr>
-        <w:t xml:space="preserve"> only the sums are included or vice versa.</w:t>
-      </w:r>
-    </w:p>
-    <w:p>
-      <w:pPr>
-        <w:rPr>
-          <w:lang w:val="en-US"/>
-        </w:rPr>
-      </w:pPr>
-    </w:p>
-    <w:p>
-      <w:pPr>
-        <w:pStyle w:val="Heading1"/>
-        <w:rPr>
-          <w:lang w:val="en-US"/>
-        </w:rPr>
-      </w:pPr>
-      <w:r>
-        <w:rPr>
-          <w:lang w:val="en-US"/>
-        </w:rPr>
-        <w:t>Algorithm Selection and Tuning</w:t>
-      </w:r>
-    </w:p>
-    <w:p>
-      <w:pPr>
-        <w:rPr>
-          <w:lang w:val="en-US"/>
-        </w:rPr>
-      </w:pPr>
-      <w:r>
-        <w:rPr>
-          <w:lang w:val="en-US"/>
-        </w:rPr>
-        <w:lastRenderedPageBreak/>
-        <w:t>Before selecting an algorithm for the final analysis, 5 different algorithms are checked initially and compared:</w:t>
+        <w:t>The metrics used to evaluate the performance are precision and recall. What this means for this project is as follows:</w:t>
       </w:r>
     </w:p>
     <w:p>
@@ -515,21 +528,7 @@
         <w:rPr>
           <w:lang w:val="en-US"/>
         </w:rPr>
-        <w:t xml:space="preserve">Gaussian </w:t>
-      </w:r>
-      <w:proofErr w:type="spellStart"/>
-      <w:r>
-        <w:rPr>
-          <w:lang w:val="en-US"/>
-        </w:rPr>
-        <w:t>Naives</w:t>
-      </w:r>
-      <w:proofErr w:type="spellEnd"/>
-      <w:r>
-        <w:rPr>
-          <w:lang w:val="en-US"/>
-        </w:rPr>
-        <w:t xml:space="preserve"> Bayes Classifier</w:t>
+        <w:t>Low Recall: Number of False Negatives is too high, i.e. a lot of employees are predicted not to be a POI whereas in reality they were</w:t>
       </w:r>
     </w:p>
     <w:p>
@@ -543,19 +542,25 @@
           <w:lang w:val="en-US"/>
         </w:rPr>
       </w:pPr>
-      <w:proofErr w:type="spellStart"/>
       <w:r>
         <w:rPr>
           <w:lang w:val="en-US"/>
         </w:rPr>
-        <w:t>KNearestNeighbors</w:t>
+        <w:t xml:space="preserve">Low Precision: Number of False Positive is too high, i.e. a lot of employed are predicted to be </w:t>
       </w:r>
-      <w:proofErr w:type="spellEnd"/>
+      <w:proofErr w:type="gramStart"/>
       <w:r>
         <w:rPr>
           <w:lang w:val="en-US"/>
         </w:rPr>
-        <w:t xml:space="preserve"> Classifier</w:t>
+        <w:t>a POI</w:t>
+      </w:r>
+      <w:proofErr w:type="gramEnd"/>
+      <w:r>
+        <w:rPr>
+          <w:lang w:val="en-US"/>
+        </w:rPr>
+        <w:t xml:space="preserve"> whereas in reality they were not.</w:t>
       </w:r>
     </w:p>
     <w:p>
@@ -569,404 +574,6 @@
           <w:lang w:val="en-US"/>
         </w:rPr>
       </w:pPr>
-      <w:proofErr w:type="spellStart"/>
-      <w:r>
-        <w:rPr>
-          <w:lang w:val="en-US"/>
-        </w:rPr>
-        <w:t>Decisision</w:t>
-      </w:r>
-      <w:proofErr w:type="spellEnd"/>
-      <w:r>
-        <w:rPr>
-          <w:lang w:val="en-US"/>
-        </w:rPr>
-        <w:t xml:space="preserve"> Tree Classifier</w:t>
-      </w:r>
-    </w:p>
-    <w:p>
-      <w:pPr>
-        <w:pStyle w:val="ListParagraph"/>
-        <w:numPr>
-          <w:ilvl w:val="0"/>
-          <w:numId w:val="22"/>
-        </w:numPr>
-        <w:rPr>
-          <w:lang w:val="en-US"/>
-        </w:rPr>
-      </w:pPr>
-      <w:r>
-        <w:rPr>
-          <w:lang w:val="en-US"/>
-        </w:rPr>
-        <w:t>Random Forest Classifier</w:t>
-      </w:r>
-    </w:p>
-    <w:p>
-      <w:pPr>
-        <w:pStyle w:val="ListParagraph"/>
-        <w:numPr>
-          <w:ilvl w:val="0"/>
-          <w:numId w:val="22"/>
-        </w:numPr>
-        <w:rPr>
-          <w:lang w:val="en-US"/>
-        </w:rPr>
-      </w:pPr>
-      <w:r>
-        <w:rPr>
-          <w:lang w:val="en-US"/>
-        </w:rPr>
-        <w:t>Support Vector Classifier</w:t>
-      </w:r>
-    </w:p>
-    <w:p>
-      <w:pPr>
-        <w:rPr>
-          <w:lang w:val="en-US"/>
-        </w:rPr>
-      </w:pPr>
-      <w:r>
-        <w:rPr>
-          <w:lang w:val="en-US"/>
-        </w:rPr>
-        <w:t>The first step is to run each classif</w:t>
-      </w:r>
-      <w:r>
-        <w:rPr>
-          <w:lang w:val="en-US"/>
-        </w:rPr>
-        <w:t xml:space="preserve">ier with its default parameters and all features, except </w:t>
-      </w:r>
-      <w:proofErr w:type="spellStart"/>
-      <w:r>
-        <w:rPr>
-          <w:lang w:val="en-US"/>
-        </w:rPr>
-        <w:t>total_payments</w:t>
-      </w:r>
-      <w:proofErr w:type="spellEnd"/>
-      <w:r>
-        <w:rPr>
-          <w:lang w:val="en-US"/>
-        </w:rPr>
-        <w:t xml:space="preserve">, </w:t>
-      </w:r>
-      <w:proofErr w:type="spellStart"/>
-      <w:r>
-        <w:rPr>
-          <w:lang w:val="en-US"/>
-        </w:rPr>
-        <w:t>total_stockvalue</w:t>
-      </w:r>
-      <w:proofErr w:type="spellEnd"/>
-      <w:r>
-        <w:rPr>
-          <w:lang w:val="en-US"/>
-        </w:rPr>
-        <w:t xml:space="preserve">, and </w:t>
-      </w:r>
-      <w:proofErr w:type="spellStart"/>
-      <w:r>
-        <w:rPr>
-          <w:lang w:val="en-US"/>
-        </w:rPr>
-        <w:t>email_address</w:t>
-      </w:r>
-      <w:proofErr w:type="spellEnd"/>
-      <w:r>
-        <w:rPr>
-          <w:lang w:val="en-US"/>
-        </w:rPr>
-        <w:t>.</w:t>
-      </w:r>
-    </w:p>
-    <w:p>
-      <w:pPr>
-        <w:rPr>
-          <w:lang w:val="en-US"/>
-        </w:rPr>
-      </w:pPr>
-    </w:p>
-    <w:p>
-      <w:pPr>
-        <w:pStyle w:val="Heading1"/>
-        <w:rPr>
-          <w:lang w:val="en-US"/>
-        </w:rPr>
-      </w:pPr>
-      <w:r>
-        <w:rPr>
-          <w:lang w:val="en-US"/>
-        </w:rPr>
-        <w:t>Validation Strategy</w:t>
-      </w:r>
-    </w:p>
-    <w:p>
-      <w:pPr>
-        <w:rPr>
-          <w:lang w:val="en-US"/>
-        </w:rPr>
-      </w:pPr>
-      <w:r>
-        <w:rPr>
-          <w:lang w:val="en-US"/>
-        </w:rPr>
-        <w:t xml:space="preserve">In the previous section it was seen that the results in terms of precision and recall differ when simply using </w:t>
-      </w:r>
-      <w:proofErr w:type="spellStart"/>
-      <w:r>
-        <w:rPr>
-          <w:lang w:val="en-US"/>
-        </w:rPr>
-        <w:t>train_test_split</w:t>
-      </w:r>
-      <w:proofErr w:type="spellEnd"/>
-      <w:r>
-        <w:rPr>
-          <w:lang w:val="en-US"/>
-        </w:rPr>
-        <w:t xml:space="preserve"> and when using </w:t>
-      </w:r>
-      <w:proofErr w:type="spellStart"/>
-      <w:r>
-        <w:rPr>
-          <w:lang w:val="en-US"/>
-        </w:rPr>
-        <w:t>StratifiedShuffleSplit</w:t>
-      </w:r>
-      <w:proofErr w:type="spellEnd"/>
-      <w:r>
-        <w:rPr>
-          <w:lang w:val="en-US"/>
-        </w:rPr>
-        <w:t>. In</w:t>
-      </w:r>
-      <w:r>
-        <w:rPr>
-          <w:lang w:val="en-US"/>
-        </w:rPr>
-        <w:t xml:space="preserve"> almost</w:t>
-      </w:r>
-      <w:r>
-        <w:rPr>
-          <w:lang w:val="en-US"/>
-        </w:rPr>
-        <w:t xml:space="preserve"> all cases, e.g. for the </w:t>
-      </w:r>
-      <w:proofErr w:type="spellStart"/>
-      <w:r>
-        <w:rPr>
-          <w:lang w:val="en-US"/>
-        </w:rPr>
-        <w:t>KNearestNeighbor</w:t>
-      </w:r>
-      <w:proofErr w:type="spellEnd"/>
-      <w:r>
-        <w:rPr>
-          <w:lang w:val="en-US"/>
-        </w:rPr>
-        <w:t xml:space="preserve"> Classifier both recall and precision were sufficiently high (precision = .429 and recall = .5, resulting in f1 = .5). With the </w:t>
-      </w:r>
-      <w:proofErr w:type="spellStart"/>
-      <w:r>
-        <w:rPr>
-          <w:lang w:val="en-US"/>
-        </w:rPr>
-        <w:t>test_classifier</w:t>
-      </w:r>
-      <w:proofErr w:type="spellEnd"/>
-      <w:r>
-        <w:rPr>
-          <w:lang w:val="en-US"/>
-        </w:rPr>
-        <w:t xml:space="preserve"> function, the value drop to precision = .227, recall = .202, and f1 = .214. </w:t>
-      </w:r>
-    </w:p>
-    <w:p>
-      <w:pPr>
-        <w:rPr>
-          <w:lang w:val="en-US"/>
-        </w:rPr>
-      </w:pPr>
-      <w:r>
-        <w:rPr>
-          <w:lang w:val="en-US"/>
-        </w:rPr>
-        <w:t xml:space="preserve">Only the </w:t>
-      </w:r>
-      <w:proofErr w:type="spellStart"/>
-      <w:r>
-        <w:rPr>
-          <w:lang w:val="en-US"/>
-        </w:rPr>
-        <w:t>Naives</w:t>
-      </w:r>
-      <w:proofErr w:type="spellEnd"/>
-      <w:r>
-        <w:rPr>
-          <w:lang w:val="en-US"/>
-        </w:rPr>
-        <w:t xml:space="preserve"> Bayes Classifier improved:</w:t>
-      </w:r>
-    </w:p>
-    <w:p>
-      <w:pPr>
-        <w:pStyle w:val="ListParagraph"/>
-        <w:numPr>
-          <w:ilvl w:val="0"/>
-          <w:numId w:val="24"/>
-        </w:numPr>
-        <w:rPr>
-          <w:lang w:val="en-US"/>
-        </w:rPr>
-      </w:pPr>
-      <w:r>
-        <w:rPr>
-          <w:lang w:val="en-US"/>
-        </w:rPr>
-        <w:t>Precision: .286, recall: .4, f1: .3333 (</w:t>
-      </w:r>
-      <w:proofErr w:type="spellStart"/>
-      <w:r>
-        <w:rPr>
-          <w:lang w:val="en-US"/>
-        </w:rPr>
-        <w:t>train_test_split</w:t>
-      </w:r>
-      <w:proofErr w:type="spellEnd"/>
-      <w:r>
-        <w:rPr>
-          <w:lang w:val="en-US"/>
-        </w:rPr>
-        <w:t>)</w:t>
-      </w:r>
-    </w:p>
-    <w:p>
-      <w:pPr>
-        <w:pStyle w:val="ListParagraph"/>
-        <w:numPr>
-          <w:ilvl w:val="0"/>
-          <w:numId w:val="24"/>
-        </w:numPr>
-        <w:rPr>
-          <w:lang w:val="en-US"/>
-        </w:rPr>
-      </w:pPr>
-      <w:r>
-        <w:rPr>
-          <w:lang w:val="en-US"/>
-        </w:rPr>
-        <w:t>Precision: .340, recall: .381, f1: .359 (</w:t>
-      </w:r>
-      <w:proofErr w:type="spellStart"/>
-      <w:r>
-        <w:rPr>
-          <w:lang w:val="en-US"/>
-        </w:rPr>
-        <w:t>StratifiedShuffleSplit</w:t>
-      </w:r>
-      <w:proofErr w:type="spellEnd"/>
-      <w:r>
-        <w:rPr>
-          <w:lang w:val="en-US"/>
-        </w:rPr>
-        <w:t>)</w:t>
-      </w:r>
-    </w:p>
-    <w:p>
-      <w:pPr>
-        <w:rPr>
-          <w:lang w:val="en-US"/>
-        </w:rPr>
-      </w:pPr>
-      <w:r>
-        <w:rPr>
-          <w:lang w:val="en-US"/>
-        </w:rPr>
-        <w:t xml:space="preserve">This shows the importance of the validation, as </w:t>
-      </w:r>
-      <w:r>
-        <w:rPr>
-          <w:lang w:val="en-US"/>
-        </w:rPr>
-        <w:t xml:space="preserve">the performance may depend a lot on the selected test set. </w:t>
-      </w:r>
-    </w:p>
-    <w:p>
-      <w:pPr>
-        <w:rPr>
-          <w:lang w:val="en-US"/>
-        </w:rPr>
-      </w:pPr>
-      <w:r>
-        <w:rPr>
-          <w:lang w:val="en-US"/>
-        </w:rPr>
-        <w:t>The metrics used to evaluate the performance are precision and recall. What this means for this project is as follows:</w:t>
-      </w:r>
-    </w:p>
-    <w:p>
-      <w:pPr>
-        <w:pStyle w:val="ListParagraph"/>
-        <w:numPr>
-          <w:ilvl w:val="0"/>
-          <w:numId w:val="25"/>
-        </w:numPr>
-        <w:rPr>
-          <w:lang w:val="en-US"/>
-        </w:rPr>
-      </w:pPr>
-      <w:r>
-        <w:rPr>
-          <w:lang w:val="en-US"/>
-        </w:rPr>
-        <w:t>Low Recall: Number of False Negatives is too high, i.e. a lot of employees are predicted not to be a POI whereas in reality they were</w:t>
-      </w:r>
-    </w:p>
-    <w:p>
-      <w:pPr>
-        <w:pStyle w:val="ListParagraph"/>
-        <w:numPr>
-          <w:ilvl w:val="0"/>
-          <w:numId w:val="25"/>
-        </w:numPr>
-        <w:rPr>
-          <w:lang w:val="en-US"/>
-        </w:rPr>
-      </w:pPr>
-      <w:r>
-        <w:rPr>
-          <w:lang w:val="en-US"/>
-        </w:rPr>
-        <w:t xml:space="preserve">Low Precision: Number of False Positive is too high, i.e. a lot of employed are predicted to be </w:t>
-      </w:r>
-      <w:proofErr w:type="gramStart"/>
-      <w:r>
-        <w:rPr>
-          <w:lang w:val="en-US"/>
-        </w:rPr>
-        <w:t>a POI</w:t>
-      </w:r>
-      <w:proofErr w:type="gramEnd"/>
-      <w:r>
-        <w:rPr>
-          <w:lang w:val="en-US"/>
-        </w:rPr>
-        <w:t xml:space="preserve"> whereas in reality they were not.</w:t>
-      </w:r>
-    </w:p>
-    <w:p>
-      <w:pPr>
-        <w:pStyle w:val="ListParagraph"/>
-        <w:numPr>
-          <w:ilvl w:val="0"/>
-          <w:numId w:val="25"/>
-        </w:numPr>
-        <w:rPr>
-          <w:lang w:val="en-US"/>
-        </w:rPr>
-      </w:pPr>
       <w:r>
         <w:rPr>
           <w:lang w:val="en-US"/>
@@ -980,41 +587,18 @@
           <w:lang w:val="en-US"/>
         </w:rPr>
       </w:pPr>
+    </w:p>
+    <w:p>
+      <w:pPr>
+        <w:rPr>
+          <w:lang w:val="en-US"/>
+        </w:rPr>
+      </w:pPr>
       <w:r>
         <w:rPr>
           <w:lang w:val="en-US"/>
         </w:rPr>
-        <w:t xml:space="preserve">It is arguably which one is more important but I would tend to achieve a better recall than precision, as it seems better to falsely identify someone as POI (and to </w:t>
-      </w:r>
-      <w:r>
-        <w:rPr>
-          <w:lang w:val="en-US"/>
-        </w:rPr>
-        <w:t xml:space="preserve">exonerate </w:t>
-      </w:r>
-      <w:r>
-        <w:rPr>
-          <w:lang w:val="en-US"/>
-        </w:rPr>
-        <w:t xml:space="preserve">them later) than </w:t>
-      </w:r>
-      <w:r>
-        <w:rPr>
-          <w:lang w:val="en-US"/>
-        </w:rPr>
-        <w:t xml:space="preserve">to </w:t>
-      </w:r>
-      <w:r>
-        <w:rPr>
-          <w:lang w:val="en-US"/>
-        </w:rPr>
-        <w:t>miss a potential POI.</w:t>
-      </w:r>
-      <w:r>
-        <w:rPr>
-          <w:lang w:val="en-US"/>
-        </w:rPr>
-        <w:t xml:space="preserve"> On the other </w:t>
+        <w:t xml:space="preserve">It is arguably which one is more important but I would tend to achieve a better recall than precision, as it seems better to falsely identify someone as POI (and to exonerate them later) than to miss a potential POI. On the other </w:t>
       </w:r>
       <w:proofErr w:type="gramStart"/>
       <w:r>
@@ -1030,6 +614,20 @@
         </w:rPr>
         <w:t xml:space="preserve"> So f1</w:t>
       </w:r>
+    </w:p>
+    <w:p>
+      <w:pPr>
+        <w:rPr>
+          <w:lang w:val="en-US"/>
+        </w:rPr>
+      </w:pPr>
+    </w:p>
+    <w:p>
+      <w:pPr>
+        <w:rPr>
+          <w:lang w:val="en-US"/>
+        </w:rPr>
+      </w:pPr>
     </w:p>
     <w:sectPr>
       <w:pgSz w:w="12240" w:h="15840"/>
@@ -1612,122 +1210,9 @@
     </w:lvl>
   </w:abstractNum>
   <w:abstractNum w:abstractNumId="4">
-    <w:nsid w:val="29915268"/>
+    <w:nsid w:val="3D9A016B"/>
     <w:multiLevelType w:val="hybridMultilevel"/>
-    <w:tmpl w:val="6F50DDD2"/>
-    <w:lvl w:ilvl="0" w:tplc="04070001">
-      <w:start w:val="1"/>
-      <w:numFmt w:val="bullet"/>
-      <w:lvlText w:val=""/>
-      <w:lvlJc w:val="left"/>
-      <w:pPr>
-        <w:ind w:left="720" w:hanging="360"/>
-      </w:pPr>
-      <w:rPr>
-        <w:rFonts w:ascii="Symbol" w:hAnsi="Symbol" w:hint="default"/>
-      </w:rPr>
-    </w:lvl>
-    <w:lvl w:ilvl="1" w:tplc="04070003" w:tentative="1">
-      <w:start w:val="1"/>
-      <w:numFmt w:val="bullet"/>
-      <w:lvlText w:val="o"/>
-      <w:lvlJc w:val="left"/>
-      <w:pPr>
-        <w:ind w:left="1440" w:hanging="360"/>
-      </w:pPr>
-      <w:rPr>
-        <w:rFonts w:ascii="Courier New" w:hAnsi="Courier New" w:cs="Courier New" w:hint="default"/>
-      </w:rPr>
-    </w:lvl>
-    <w:lvl w:ilvl="2" w:tplc="04070005" w:tentative="1">
-      <w:start w:val="1"/>
-      <w:numFmt w:val="bullet"/>
-      <w:lvlText w:val=""/>
-      <w:lvlJc w:val="left"/>
-      <w:pPr>
-        <w:ind w:left="2160" w:hanging="360"/>
-      </w:pPr>
-      <w:rPr>
-        <w:rFonts w:ascii="Wingdings" w:hAnsi="Wingdings" w:hint="default"/>
-      </w:rPr>
-    </w:lvl>
-    <w:lvl w:ilvl="3" w:tplc="04070001" w:tentative="1">
-      <w:start w:val="1"/>
-      <w:numFmt w:val="bullet"/>
-      <w:lvlText w:val=""/>
-      <w:lvlJc w:val="left"/>
-      <w:pPr>
-        <w:ind w:left="2880" w:hanging="360"/>
-      </w:pPr>
-      <w:rPr>
-        <w:rFonts w:ascii="Symbol" w:hAnsi="Symbol" w:hint="default"/>
-      </w:rPr>
-    </w:lvl>
-    <w:lvl w:ilvl="4" w:tplc="04070003" w:tentative="1">
-      <w:start w:val="1"/>
-      <w:numFmt w:val="bullet"/>
-      <w:lvlText w:val="o"/>
-      <w:lvlJc w:val="left"/>
-      <w:pPr>
-        <w:ind w:left="3600" w:hanging="360"/>
-      </w:pPr>
-      <w:rPr>
-        <w:rFonts w:ascii="Courier New" w:hAnsi="Courier New" w:cs="Courier New" w:hint="default"/>
-      </w:rPr>
-    </w:lvl>
-    <w:lvl w:ilvl="5" w:tplc="04070005" w:tentative="1">
-      <w:start w:val="1"/>
-      <w:numFmt w:val="bullet"/>
-      <w:lvlText w:val=""/>
-      <w:lvlJc w:val="left"/>
-      <w:pPr>
-        <w:ind w:left="4320" w:hanging="360"/>
-      </w:pPr>
-      <w:rPr>
-        <w:rFonts w:ascii="Wingdings" w:hAnsi="Wingdings" w:hint="default"/>
-      </w:rPr>
-    </w:lvl>
-    <w:lvl w:ilvl="6" w:tplc="04070001" w:tentative="1">
-      <w:start w:val="1"/>
-      <w:numFmt w:val="bullet"/>
-      <w:lvlText w:val=""/>
-      <w:lvlJc w:val="left"/>
-      <w:pPr>
-        <w:ind w:left="5040" w:hanging="360"/>
-      </w:pPr>
-      <w:rPr>
-        <w:rFonts w:ascii="Symbol" w:hAnsi="Symbol" w:hint="default"/>
-      </w:rPr>
-    </w:lvl>
-    <w:lvl w:ilvl="7" w:tplc="04070003" w:tentative="1">
-      <w:start w:val="1"/>
-      <w:numFmt w:val="bullet"/>
-      <w:lvlText w:val="o"/>
-      <w:lvlJc w:val="left"/>
-      <w:pPr>
-        <w:ind w:left="5760" w:hanging="360"/>
-      </w:pPr>
-      <w:rPr>
-        <w:rFonts w:ascii="Courier New" w:hAnsi="Courier New" w:cs="Courier New" w:hint="default"/>
-      </w:rPr>
-    </w:lvl>
-    <w:lvl w:ilvl="8" w:tplc="04070005" w:tentative="1">
-      <w:start w:val="1"/>
-      <w:numFmt w:val="bullet"/>
-      <w:lvlText w:val=""/>
-      <w:lvlJc w:val="left"/>
-      <w:pPr>
-        <w:ind w:left="6480" w:hanging="360"/>
-      </w:pPr>
-      <w:rPr>
-        <w:rFonts w:ascii="Wingdings" w:hAnsi="Wingdings" w:hint="default"/>
-      </w:rPr>
-    </w:lvl>
-  </w:abstractNum>
-  <w:abstractNum w:abstractNumId="5">
-    <w:nsid w:val="34432A70"/>
-    <w:multiLevelType w:val="hybridMultilevel"/>
-    <w:tmpl w:val="9E48CC42"/>
+    <w:tmpl w:val="C4324CE8"/>
     <w:lvl w:ilvl="0" w:tplc="0407000F">
       <w:start w:val="1"/>
       <w:numFmt w:val="decimal"/>
@@ -1736,6 +1221,9 @@
       <w:pPr>
         <w:ind w:left="720" w:hanging="360"/>
       </w:pPr>
+      <w:rPr>
+        <w:rFonts w:hint="default"/>
+      </w:rPr>
     </w:lvl>
     <w:lvl w:ilvl="1" w:tplc="04070019" w:tentative="1">
       <w:start w:val="1"/>
@@ -1808,6 +1296,119 @@
       <w:pPr>
         <w:ind w:left="6480" w:hanging="180"/>
       </w:pPr>
+    </w:lvl>
+  </w:abstractNum>
+  <w:abstractNum w:abstractNumId="5">
+    <w:nsid w:val="3F986361"/>
+    <w:multiLevelType w:val="hybridMultilevel"/>
+    <w:tmpl w:val="7256AD46"/>
+    <w:lvl w:ilvl="0" w:tplc="04070001">
+      <w:start w:val="1"/>
+      <w:numFmt w:val="bullet"/>
+      <w:lvlText w:val=""/>
+      <w:lvlJc w:val="left"/>
+      <w:pPr>
+        <w:ind w:left="720" w:hanging="360"/>
+      </w:pPr>
+      <w:rPr>
+        <w:rFonts w:ascii="Symbol" w:hAnsi="Symbol" w:hint="default"/>
+      </w:rPr>
+    </w:lvl>
+    <w:lvl w:ilvl="1" w:tplc="04070003" w:tentative="1">
+      <w:start w:val="1"/>
+      <w:numFmt w:val="bullet"/>
+      <w:lvlText w:val="o"/>
+      <w:lvlJc w:val="left"/>
+      <w:pPr>
+        <w:ind w:left="1440" w:hanging="360"/>
+      </w:pPr>
+      <w:rPr>
+        <w:rFonts w:ascii="Courier New" w:hAnsi="Courier New" w:cs="Courier New" w:hint="default"/>
+      </w:rPr>
+    </w:lvl>
+    <w:lvl w:ilvl="2" w:tplc="04070005" w:tentative="1">
+      <w:start w:val="1"/>
+      <w:numFmt w:val="bullet"/>
+      <w:lvlText w:val=""/>
+      <w:lvlJc w:val="left"/>
+      <w:pPr>
+        <w:ind w:left="2160" w:hanging="360"/>
+      </w:pPr>
+      <w:rPr>
+        <w:rFonts w:ascii="Wingdings" w:hAnsi="Wingdings" w:hint="default"/>
+      </w:rPr>
+    </w:lvl>
+    <w:lvl w:ilvl="3" w:tplc="04070001" w:tentative="1">
+      <w:start w:val="1"/>
+      <w:numFmt w:val="bullet"/>
+      <w:lvlText w:val=""/>
+      <w:lvlJc w:val="left"/>
+      <w:pPr>
+        <w:ind w:left="2880" w:hanging="360"/>
+      </w:pPr>
+      <w:rPr>
+        <w:rFonts w:ascii="Symbol" w:hAnsi="Symbol" w:hint="default"/>
+      </w:rPr>
+    </w:lvl>
+    <w:lvl w:ilvl="4" w:tplc="04070003" w:tentative="1">
+      <w:start w:val="1"/>
+      <w:numFmt w:val="bullet"/>
+      <w:lvlText w:val="o"/>
+      <w:lvlJc w:val="left"/>
+      <w:pPr>
+        <w:ind w:left="3600" w:hanging="360"/>
+      </w:pPr>
+      <w:rPr>
+        <w:rFonts w:ascii="Courier New" w:hAnsi="Courier New" w:cs="Courier New" w:hint="default"/>
+      </w:rPr>
+    </w:lvl>
+    <w:lvl w:ilvl="5" w:tplc="04070005" w:tentative="1">
+      <w:start w:val="1"/>
+      <w:numFmt w:val="bullet"/>
+      <w:lvlText w:val=""/>
+      <w:lvlJc w:val="left"/>
+      <w:pPr>
+        <w:ind w:left="4320" w:hanging="360"/>
+      </w:pPr>
+      <w:rPr>
+        <w:rFonts w:ascii="Wingdings" w:hAnsi="Wingdings" w:hint="default"/>
+      </w:rPr>
+    </w:lvl>
+    <w:lvl w:ilvl="6" w:tplc="04070001" w:tentative="1">
+      <w:start w:val="1"/>
+      <w:numFmt w:val="bullet"/>
+      <w:lvlText w:val=""/>
+      <w:lvlJc w:val="left"/>
+      <w:pPr>
+        <w:ind w:left="5040" w:hanging="360"/>
+      </w:pPr>
+      <w:rPr>
+        <w:rFonts w:ascii="Symbol" w:hAnsi="Symbol" w:hint="default"/>
+      </w:rPr>
+    </w:lvl>
+    <w:lvl w:ilvl="7" w:tplc="04070003" w:tentative="1">
+      <w:start w:val="1"/>
+      <w:numFmt w:val="bullet"/>
+      <w:lvlText w:val="o"/>
+      <w:lvlJc w:val="left"/>
+      <w:pPr>
+        <w:ind w:left="5760" w:hanging="360"/>
+      </w:pPr>
+      <w:rPr>
+        <w:rFonts w:ascii="Courier New" w:hAnsi="Courier New" w:cs="Courier New" w:hint="default"/>
+      </w:rPr>
+    </w:lvl>
+    <w:lvl w:ilvl="8" w:tplc="04070005" w:tentative="1">
+      <w:start w:val="1"/>
+      <w:numFmt w:val="bullet"/>
+      <w:lvlText w:val=""/>
+      <w:lvlJc w:val="left"/>
+      <w:pPr>
+        <w:ind w:left="6480" w:hanging="360"/>
+      </w:pPr>
+      <w:rPr>
+        <w:rFonts w:ascii="Wingdings" w:hAnsi="Wingdings" w:hint="default"/>
+      </w:rPr>
     </w:lvl>
   </w:abstractNum>
   <w:abstractNum w:abstractNumId="6">
@@ -1953,95 +1554,6 @@
     </w:lvl>
   </w:abstractNum>
   <w:abstractNum w:abstractNumId="7">
-    <w:nsid w:val="557400C5"/>
-    <w:multiLevelType w:val="hybridMultilevel"/>
-    <w:tmpl w:val="7CB48438"/>
-    <w:lvl w:ilvl="0" w:tplc="0407000F">
-      <w:start w:val="1"/>
-      <w:numFmt w:val="decimal"/>
-      <w:lvlText w:val="%1."/>
-      <w:lvlJc w:val="left"/>
-      <w:pPr>
-        <w:ind w:left="720" w:hanging="360"/>
-      </w:pPr>
-      <w:rPr>
-        <w:rFonts w:hint="default"/>
-      </w:rPr>
-    </w:lvl>
-    <w:lvl w:ilvl="1" w:tplc="04070019" w:tentative="1">
-      <w:start w:val="1"/>
-      <w:numFmt w:val="lowerLetter"/>
-      <w:lvlText w:val="%2."/>
-      <w:lvlJc w:val="left"/>
-      <w:pPr>
-        <w:ind w:left="1440" w:hanging="360"/>
-      </w:pPr>
-    </w:lvl>
-    <w:lvl w:ilvl="2" w:tplc="0407001B" w:tentative="1">
-      <w:start w:val="1"/>
-      <w:numFmt w:val="lowerRoman"/>
-      <w:lvlText w:val="%3."/>
-      <w:lvlJc w:val="right"/>
-      <w:pPr>
-        <w:ind w:left="2160" w:hanging="180"/>
-      </w:pPr>
-    </w:lvl>
-    <w:lvl w:ilvl="3" w:tplc="0407000F" w:tentative="1">
-      <w:start w:val="1"/>
-      <w:numFmt w:val="decimal"/>
-      <w:lvlText w:val="%4."/>
-      <w:lvlJc w:val="left"/>
-      <w:pPr>
-        <w:ind w:left="2880" w:hanging="360"/>
-      </w:pPr>
-    </w:lvl>
-    <w:lvl w:ilvl="4" w:tplc="04070019" w:tentative="1">
-      <w:start w:val="1"/>
-      <w:numFmt w:val="lowerLetter"/>
-      <w:lvlText w:val="%5."/>
-      <w:lvlJc w:val="left"/>
-      <w:pPr>
-        <w:ind w:left="3600" w:hanging="360"/>
-      </w:pPr>
-    </w:lvl>
-    <w:lvl w:ilvl="5" w:tplc="0407001B" w:tentative="1">
-      <w:start w:val="1"/>
-      <w:numFmt w:val="lowerRoman"/>
-      <w:lvlText w:val="%6."/>
-      <w:lvlJc w:val="right"/>
-      <w:pPr>
-        <w:ind w:left="4320" w:hanging="180"/>
-      </w:pPr>
-    </w:lvl>
-    <w:lvl w:ilvl="6" w:tplc="0407000F" w:tentative="1">
-      <w:start w:val="1"/>
-      <w:numFmt w:val="decimal"/>
-      <w:lvlText w:val="%7."/>
-      <w:lvlJc w:val="left"/>
-      <w:pPr>
-        <w:ind w:left="5040" w:hanging="360"/>
-      </w:pPr>
-    </w:lvl>
-    <w:lvl w:ilvl="7" w:tplc="04070019" w:tentative="1">
-      <w:start w:val="1"/>
-      <w:numFmt w:val="lowerLetter"/>
-      <w:lvlText w:val="%8."/>
-      <w:lvlJc w:val="left"/>
-      <w:pPr>
-        <w:ind w:left="5760" w:hanging="360"/>
-      </w:pPr>
-    </w:lvl>
-    <w:lvl w:ilvl="8" w:tplc="0407001B" w:tentative="1">
-      <w:start w:val="1"/>
-      <w:numFmt w:val="lowerRoman"/>
-      <w:lvlText w:val="%9."/>
-      <w:lvlJc w:val="right"/>
-      <w:pPr>
-        <w:ind w:left="6480" w:hanging="180"/>
-      </w:pPr>
-    </w:lvl>
-  </w:abstractNum>
-  <w:abstractNum w:abstractNumId="8">
     <w:nsid w:val="565C3F85"/>
     <w:multiLevelType w:val="hybridMultilevel"/>
     <w:tmpl w:val="40289418"/>
@@ -2183,96 +1695,7 @@
       </w:rPr>
     </w:lvl>
   </w:abstractNum>
-  <w:abstractNum w:abstractNumId="9">
-    <w:nsid w:val="5A0652EC"/>
-    <w:multiLevelType w:val="hybridMultilevel"/>
-    <w:tmpl w:val="8CD09500"/>
-    <w:lvl w:ilvl="0" w:tplc="0407000F">
-      <w:start w:val="1"/>
-      <w:numFmt w:val="decimal"/>
-      <w:lvlText w:val="%1."/>
-      <w:lvlJc w:val="left"/>
-      <w:pPr>
-        <w:ind w:left="720" w:hanging="360"/>
-      </w:pPr>
-      <w:rPr>
-        <w:rFonts w:hint="default"/>
-      </w:rPr>
-    </w:lvl>
-    <w:lvl w:ilvl="1" w:tplc="04070019" w:tentative="1">
-      <w:start w:val="1"/>
-      <w:numFmt w:val="lowerLetter"/>
-      <w:lvlText w:val="%2."/>
-      <w:lvlJc w:val="left"/>
-      <w:pPr>
-        <w:ind w:left="1440" w:hanging="360"/>
-      </w:pPr>
-    </w:lvl>
-    <w:lvl w:ilvl="2" w:tplc="0407001B" w:tentative="1">
-      <w:start w:val="1"/>
-      <w:numFmt w:val="lowerRoman"/>
-      <w:lvlText w:val="%3."/>
-      <w:lvlJc w:val="right"/>
-      <w:pPr>
-        <w:ind w:left="2160" w:hanging="180"/>
-      </w:pPr>
-    </w:lvl>
-    <w:lvl w:ilvl="3" w:tplc="0407000F" w:tentative="1">
-      <w:start w:val="1"/>
-      <w:numFmt w:val="decimal"/>
-      <w:lvlText w:val="%4."/>
-      <w:lvlJc w:val="left"/>
-      <w:pPr>
-        <w:ind w:left="2880" w:hanging="360"/>
-      </w:pPr>
-    </w:lvl>
-    <w:lvl w:ilvl="4" w:tplc="04070019" w:tentative="1">
-      <w:start w:val="1"/>
-      <w:numFmt w:val="lowerLetter"/>
-      <w:lvlText w:val="%5."/>
-      <w:lvlJc w:val="left"/>
-      <w:pPr>
-        <w:ind w:left="3600" w:hanging="360"/>
-      </w:pPr>
-    </w:lvl>
-    <w:lvl w:ilvl="5" w:tplc="0407001B" w:tentative="1">
-      <w:start w:val="1"/>
-      <w:numFmt w:val="lowerRoman"/>
-      <w:lvlText w:val="%6."/>
-      <w:lvlJc w:val="right"/>
-      <w:pPr>
-        <w:ind w:left="4320" w:hanging="180"/>
-      </w:pPr>
-    </w:lvl>
-    <w:lvl w:ilvl="6" w:tplc="0407000F" w:tentative="1">
-      <w:start w:val="1"/>
-      <w:numFmt w:val="decimal"/>
-      <w:lvlText w:val="%7."/>
-      <w:lvlJc w:val="left"/>
-      <w:pPr>
-        <w:ind w:left="5040" w:hanging="360"/>
-      </w:pPr>
-    </w:lvl>
-    <w:lvl w:ilvl="7" w:tplc="04070019" w:tentative="1">
-      <w:start w:val="1"/>
-      <w:numFmt w:val="lowerLetter"/>
-      <w:lvlText w:val="%8."/>
-      <w:lvlJc w:val="left"/>
-      <w:pPr>
-        <w:ind w:left="5760" w:hanging="360"/>
-      </w:pPr>
-    </w:lvl>
-    <w:lvl w:ilvl="8" w:tplc="0407001B" w:tentative="1">
-      <w:start w:val="1"/>
-      <w:numFmt w:val="lowerRoman"/>
-      <w:lvlText w:val="%9."/>
-      <w:lvlJc w:val="right"/>
-      <w:pPr>
-        <w:ind w:left="6480" w:hanging="180"/>
-      </w:pPr>
-    </w:lvl>
-  </w:abstractNum>
-  <w:abstractNum w:abstractNumId="10">
+  <w:abstractNum w:abstractNumId="8">
     <w:nsid w:val="5B68763F"/>
     <w:multiLevelType w:val="hybridMultilevel"/>
     <w:tmpl w:val="0A2A7092"/>
@@ -2414,7 +1837,7 @@
       </w:rPr>
     </w:lvl>
   </w:abstractNum>
-  <w:abstractNum w:abstractNumId="11">
+  <w:abstractNum w:abstractNumId="9">
     <w:nsid w:val="5C4505FD"/>
     <w:multiLevelType w:val="multilevel"/>
     <w:tmpl w:val="982AF6C8"/>
@@ -2433,6 +1856,7 @@
     <w:lvl w:ilvl="1">
       <w:start w:val="1"/>
       <w:numFmt w:val="decimal"/>
+      <w:pStyle w:val="Heading2"/>
       <w:lvlText w:val="%1.%2"/>
       <w:lvlJc w:val="left"/>
       <w:pPr>
@@ -2445,6 +1869,7 @@
     <w:lvl w:ilvl="2">
       <w:start w:val="1"/>
       <w:numFmt w:val="decimal"/>
+      <w:pStyle w:val="Heading3"/>
       <w:lvlText w:val="%1.%2.%3"/>
       <w:lvlJc w:val="left"/>
       <w:pPr>
@@ -2457,6 +1882,7 @@
     <w:lvl w:ilvl="3">
       <w:start w:val="1"/>
       <w:numFmt w:val="decimal"/>
+      <w:pStyle w:val="Heading4"/>
       <w:lvlText w:val="%1.%2.%3.%4"/>
       <w:lvlJc w:val="left"/>
       <w:pPr>
@@ -2469,6 +1895,7 @@
     <w:lvl w:ilvl="4">
       <w:start w:val="1"/>
       <w:numFmt w:val="decimal"/>
+      <w:pStyle w:val="Heading5"/>
       <w:lvlText w:val="%1.%2.%3.%4.%5"/>
       <w:lvlJc w:val="left"/>
       <w:pPr>
@@ -2481,6 +1908,7 @@
     <w:lvl w:ilvl="5">
       <w:start w:val="1"/>
       <w:numFmt w:val="decimal"/>
+      <w:pStyle w:val="Heading6"/>
       <w:lvlText w:val="%1.%2.%3.%4.%5.%6"/>
       <w:lvlJc w:val="left"/>
       <w:pPr>
@@ -2527,7 +1955,7 @@
       </w:pPr>
     </w:lvl>
   </w:abstractNum>
-  <w:abstractNum w:abstractNumId="12">
+  <w:abstractNum w:abstractNumId="10">
     <w:nsid w:val="66371FE8"/>
     <w:multiLevelType w:val="hybridMultilevel"/>
     <w:tmpl w:val="D6F61676"/>
@@ -2669,7 +2097,7 @@
       </w:rPr>
     </w:lvl>
   </w:abstractNum>
-  <w:abstractNum w:abstractNumId="13">
+  <w:abstractNum w:abstractNumId="11">
     <w:nsid w:val="675F74C0"/>
     <w:multiLevelType w:val="multilevel"/>
     <w:tmpl w:val="651A252E"/>
@@ -2782,7 +2210,7 @@
       </w:pPr>
     </w:lvl>
   </w:abstractNum>
-  <w:abstractNum w:abstractNumId="14">
+  <w:abstractNum w:abstractNumId="12">
     <w:nsid w:val="70926B48"/>
     <w:multiLevelType w:val="hybridMultilevel"/>
     <w:tmpl w:val="FB90459A"/>
@@ -2924,7 +2352,96 @@
       </w:rPr>
     </w:lvl>
   </w:abstractNum>
-  <w:abstractNum w:abstractNumId="15">
+  <w:abstractNum w:abstractNumId="13">
+    <w:nsid w:val="734D1528"/>
+    <w:multiLevelType w:val="hybridMultilevel"/>
+    <w:tmpl w:val="1CD8002E"/>
+    <w:lvl w:ilvl="0" w:tplc="0407000F">
+      <w:start w:val="1"/>
+      <w:numFmt w:val="decimal"/>
+      <w:lvlText w:val="%1."/>
+      <w:lvlJc w:val="left"/>
+      <w:pPr>
+        <w:ind w:left="720" w:hanging="360"/>
+      </w:pPr>
+      <w:rPr>
+        <w:rFonts w:hint="default"/>
+      </w:rPr>
+    </w:lvl>
+    <w:lvl w:ilvl="1" w:tplc="04070019" w:tentative="1">
+      <w:start w:val="1"/>
+      <w:numFmt w:val="lowerLetter"/>
+      <w:lvlText w:val="%2."/>
+      <w:lvlJc w:val="left"/>
+      <w:pPr>
+        <w:ind w:left="1440" w:hanging="360"/>
+      </w:pPr>
+    </w:lvl>
+    <w:lvl w:ilvl="2" w:tplc="0407001B" w:tentative="1">
+      <w:start w:val="1"/>
+      <w:numFmt w:val="lowerRoman"/>
+      <w:lvlText w:val="%3."/>
+      <w:lvlJc w:val="right"/>
+      <w:pPr>
+        <w:ind w:left="2160" w:hanging="180"/>
+      </w:pPr>
+    </w:lvl>
+    <w:lvl w:ilvl="3" w:tplc="0407000F" w:tentative="1">
+      <w:start w:val="1"/>
+      <w:numFmt w:val="decimal"/>
+      <w:lvlText w:val="%4."/>
+      <w:lvlJc w:val="left"/>
+      <w:pPr>
+        <w:ind w:left="2880" w:hanging="360"/>
+      </w:pPr>
+    </w:lvl>
+    <w:lvl w:ilvl="4" w:tplc="04070019" w:tentative="1">
+      <w:start w:val="1"/>
+      <w:numFmt w:val="lowerLetter"/>
+      <w:lvlText w:val="%5."/>
+      <w:lvlJc w:val="left"/>
+      <w:pPr>
+        <w:ind w:left="3600" w:hanging="360"/>
+      </w:pPr>
+    </w:lvl>
+    <w:lvl w:ilvl="5" w:tplc="0407001B" w:tentative="1">
+      <w:start w:val="1"/>
+      <w:numFmt w:val="lowerRoman"/>
+      <w:lvlText w:val="%6."/>
+      <w:lvlJc w:val="right"/>
+      <w:pPr>
+        <w:ind w:left="4320" w:hanging="180"/>
+      </w:pPr>
+    </w:lvl>
+    <w:lvl w:ilvl="6" w:tplc="0407000F" w:tentative="1">
+      <w:start w:val="1"/>
+      <w:numFmt w:val="decimal"/>
+      <w:lvlText w:val="%7."/>
+      <w:lvlJc w:val="left"/>
+      <w:pPr>
+        <w:ind w:left="5040" w:hanging="360"/>
+      </w:pPr>
+    </w:lvl>
+    <w:lvl w:ilvl="7" w:tplc="04070019" w:tentative="1">
+      <w:start w:val="1"/>
+      <w:numFmt w:val="lowerLetter"/>
+      <w:lvlText w:val="%8."/>
+      <w:lvlJc w:val="left"/>
+      <w:pPr>
+        <w:ind w:left="5760" w:hanging="360"/>
+      </w:pPr>
+    </w:lvl>
+    <w:lvl w:ilvl="8" w:tplc="0407001B" w:tentative="1">
+      <w:start w:val="1"/>
+      <w:numFmt w:val="lowerRoman"/>
+      <w:lvlText w:val="%9."/>
+      <w:lvlJc w:val="right"/>
+      <w:pPr>
+        <w:ind w:left="6480" w:hanging="180"/>
+      </w:pPr>
+    </w:lvl>
+  </w:abstractNum>
+  <w:abstractNum w:abstractNumId="14">
     <w:nsid w:val="787A3682"/>
     <w:multiLevelType w:val="hybridMultilevel"/>
     <w:tmpl w:val="4B30FB14"/>
@@ -3066,7 +2583,7 @@
       </w:rPr>
     </w:lvl>
   </w:abstractNum>
-  <w:abstractNum w:abstractNumId="16">
+  <w:abstractNum w:abstractNumId="15">
     <w:nsid w:val="7A014AEC"/>
     <w:multiLevelType w:val="hybridMultilevel"/>
     <w:tmpl w:val="7FD8F086"/>
@@ -3208,7 +2725,7 @@
       </w:rPr>
     </w:lvl>
   </w:abstractNum>
-  <w:abstractNum w:abstractNumId="17">
+  <w:abstractNum w:abstractNumId="16">
     <w:nsid w:val="7D1A12BE"/>
     <w:multiLevelType w:val="hybridMultilevel"/>
     <w:tmpl w:val="83EA1A84"/>
@@ -3351,7 +2868,7 @@
     </w:lvl>
   </w:abstractNum>
   <w:num w:numId="1">
-    <w:abstractNumId w:val="12"/>
+    <w:abstractNumId w:val="10"/>
   </w:num>
   <w:num w:numId="2">
     <w:abstractNumId w:val="0"/>
@@ -3360,22 +2877,22 @@
     <w:abstractNumId w:val="6"/>
   </w:num>
   <w:num w:numId="4">
-    <w:abstractNumId w:val="16"/>
+    <w:abstractNumId w:val="15"/>
   </w:num>
   <w:num w:numId="5">
-    <w:abstractNumId w:val="10"/>
+    <w:abstractNumId w:val="8"/>
   </w:num>
   <w:num w:numId="6">
-    <w:abstractNumId w:val="8"/>
+    <w:abstractNumId w:val="7"/>
   </w:num>
   <w:num w:numId="7">
     <w:abstractNumId w:val="2"/>
   </w:num>
   <w:num w:numId="8">
-    <w:abstractNumId w:val="14"/>
+    <w:abstractNumId w:val="12"/>
   </w:num>
   <w:num w:numId="9">
-    <w:abstractNumId w:val="17"/>
+    <w:abstractNumId w:val="16"/>
   </w:num>
   <w:num w:numId="10">
     <w:abstractNumId w:val="3"/>
@@ -3384,46 +2901,43 @@
     <w:abstractNumId w:val="1"/>
   </w:num>
   <w:num w:numId="12">
-    <w:abstractNumId w:val="15"/>
+    <w:abstractNumId w:val="14"/>
   </w:num>
   <w:num w:numId="13">
+    <w:abstractNumId w:val="9"/>
+  </w:num>
+  <w:num w:numId="14">
+    <w:abstractNumId w:val="9"/>
+  </w:num>
+  <w:num w:numId="15">
+    <w:abstractNumId w:val="9"/>
+  </w:num>
+  <w:num w:numId="16">
+    <w:abstractNumId w:val="9"/>
+  </w:num>
+  <w:num w:numId="17">
+    <w:abstractNumId w:val="9"/>
+  </w:num>
+  <w:num w:numId="18">
+    <w:abstractNumId w:val="9"/>
+  </w:num>
+  <w:num w:numId="19">
     <w:abstractNumId w:val="11"/>
   </w:num>
-  <w:num w:numId="14">
+  <w:num w:numId="20">
     <w:abstractNumId w:val="11"/>
   </w:num>
-  <w:num w:numId="15">
+  <w:num w:numId="21">
     <w:abstractNumId w:val="11"/>
-  </w:num>
-  <w:num w:numId="16">
-    <w:abstractNumId w:val="11"/>
-  </w:num>
-  <w:num w:numId="17">
-    <w:abstractNumId w:val="11"/>
-  </w:num>
-  <w:num w:numId="18">
-    <w:abstractNumId w:val="11"/>
-  </w:num>
-  <w:num w:numId="19">
-    <w:abstractNumId w:val="13"/>
-  </w:num>
-  <w:num w:numId="20">
-    <w:abstractNumId w:val="13"/>
-  </w:num>
-  <w:num w:numId="21">
-    <w:abstractNumId w:val="13"/>
   </w:num>
   <w:num w:numId="22">
     <w:abstractNumId w:val="5"/>
   </w:num>
   <w:num w:numId="23">
-    <w:abstractNumId w:val="9"/>
+    <w:abstractNumId w:val="4"/>
   </w:num>
   <w:num w:numId="24">
-    <w:abstractNumId w:val="7"/>
-  </w:num>
-  <w:num w:numId="25">
-    <w:abstractNumId w:val="4"/>
+    <w:abstractNumId w:val="13"/>
   </w:num>
 </w:numbering>
 </file>
@@ -3441,7 +2955,7 @@
     </w:rPrDefault>
     <w:pPrDefault>
       <w:pPr>
-        <w:spacing w:after="200" w:line="288" w:lineRule="auto"/>
+        <w:ind w:firstLine="360"/>
       </w:pPr>
     </w:pPrDefault>
   </w:docDefaults>
@@ -3589,13 +3103,7 @@
   <w:style w:type="paragraph" w:default="1" w:styleId="Normal">
     <w:name w:val="Normal"/>
     <w:qFormat/>
-    <w:rsid w:val="00114424"/>
-    <w:rPr>
-      <w:i/>
-      <w:iCs/>
-      <w:sz w:val="20"/>
-      <w:szCs w:val="20"/>
-    </w:rPr>
+    <w:rsid w:val="00387B5B"/>
   </w:style>
   <w:style w:type="paragraph" w:styleId="Heading1">
     <w:name w:val="heading 1"/>
@@ -3604,26 +3112,22 @@
     <w:link w:val="Heading1Char"/>
     <w:uiPriority w:val="9"/>
     <w:qFormat/>
-    <w:rsid w:val="00114424"/>
+    <w:rsid w:val="00387B5B"/>
     <w:pPr>
       <w:pBdr>
-        <w:top w:val="single" w:sz="8" w:space="0" w:color="C0504D" w:themeColor="accent2"/>
-        <w:left w:val="single" w:sz="8" w:space="0" w:color="C0504D" w:themeColor="accent2"/>
-        <w:bottom w:val="single" w:sz="8" w:space="0" w:color="C0504D" w:themeColor="accent2"/>
-        <w:right w:val="single" w:sz="8" w:space="0" w:color="C0504D" w:themeColor="accent2"/>
+        <w:bottom w:val="single" w:sz="12" w:space="1" w:color="365F91" w:themeColor="accent1" w:themeShade="BF"/>
       </w:pBdr>
-      <w:shd w:val="clear" w:color="auto" w:fill="F2DBDB" w:themeFill="accent2" w:themeFillTint="33"/>
-      <w:spacing w:before="480" w:after="100" w:line="269" w:lineRule="auto"/>
-      <w:contextualSpacing/>
+      <w:spacing w:before="600" w:after="80"/>
+      <w:ind w:firstLine="0"/>
       <w:outlineLvl w:val="0"/>
     </w:pPr>
     <w:rPr>
       <w:rFonts w:asciiTheme="majorHAnsi" w:eastAsiaTheme="majorEastAsia" w:hAnsiTheme="majorHAnsi" w:cstheme="majorBidi"/>
       <w:b/>
       <w:bCs/>
-      <w:color w:val="622423" w:themeColor="accent2" w:themeShade="7F"/>
-      <w:sz w:val="22"/>
-      <w:szCs w:val="22"/>
+      <w:color w:val="365F91" w:themeColor="accent1" w:themeShade="BF"/>
+      <w:sz w:val="24"/>
+      <w:szCs w:val="24"/>
     </w:rPr>
   </w:style>
   <w:style w:type="paragraph" w:styleId="Heading2">
@@ -3634,26 +3138,20 @@
     <w:uiPriority w:val="9"/>
     <w:unhideWhenUsed/>
     <w:qFormat/>
-    <w:rsid w:val="00114424"/>
+    <w:rsid w:val="00387B5B"/>
     <w:pPr>
       <w:pBdr>
-        <w:top w:val="single" w:sz="4" w:space="0" w:color="C0504D" w:themeColor="accent2"/>
-        <w:left w:val="single" w:sz="48" w:space="2" w:color="C0504D" w:themeColor="accent2"/>
-        <w:bottom w:val="single" w:sz="4" w:space="0" w:color="C0504D" w:themeColor="accent2"/>
-        <w:right w:val="single" w:sz="4" w:space="4" w:color="C0504D" w:themeColor="accent2"/>
+        <w:bottom w:val="single" w:sz="8" w:space="1" w:color="4F81BD" w:themeColor="accent1"/>
       </w:pBdr>
-      <w:spacing w:before="200" w:after="100" w:line="269" w:lineRule="auto"/>
-      <w:ind w:left="144"/>
-      <w:contextualSpacing/>
+      <w:spacing w:before="200" w:after="80"/>
+      <w:ind w:firstLine="0"/>
       <w:outlineLvl w:val="1"/>
     </w:pPr>
     <w:rPr>
       <w:rFonts w:asciiTheme="majorHAnsi" w:eastAsiaTheme="majorEastAsia" w:hAnsiTheme="majorHAnsi" w:cstheme="majorBidi"/>
-      <w:b/>
-      <w:bCs/>
-      <w:color w:val="943634" w:themeColor="accent2" w:themeShade="BF"/>
-      <w:sz w:val="22"/>
-      <w:szCs w:val="22"/>
+      <w:color w:val="365F91" w:themeColor="accent1" w:themeShade="BF"/>
+      <w:sz w:val="24"/>
+      <w:szCs w:val="24"/>
     </w:rPr>
   </w:style>
   <w:style w:type="paragraph" w:styleId="Heading3">
@@ -3664,24 +3162,20 @@
     <w:uiPriority w:val="9"/>
     <w:unhideWhenUsed/>
     <w:qFormat/>
-    <w:rsid w:val="00114424"/>
+    <w:rsid w:val="00387B5B"/>
     <w:pPr>
       <w:pBdr>
-        <w:left w:val="single" w:sz="48" w:space="2" w:color="C0504D" w:themeColor="accent2"/>
-        <w:bottom w:val="single" w:sz="4" w:space="0" w:color="C0504D" w:themeColor="accent2"/>
+        <w:bottom w:val="single" w:sz="4" w:space="1" w:color="95B3D7" w:themeColor="accent1" w:themeTint="99"/>
       </w:pBdr>
-      <w:spacing w:before="200" w:after="100" w:line="240" w:lineRule="auto"/>
-      <w:ind w:left="144"/>
-      <w:contextualSpacing/>
+      <w:spacing w:before="200" w:after="80"/>
+      <w:ind w:firstLine="0"/>
       <w:outlineLvl w:val="2"/>
     </w:pPr>
     <w:rPr>
       <w:rFonts w:asciiTheme="majorHAnsi" w:eastAsiaTheme="majorEastAsia" w:hAnsiTheme="majorHAnsi" w:cstheme="majorBidi"/>
-      <w:b/>
-      <w:bCs/>
-      <w:color w:val="943634" w:themeColor="accent2" w:themeShade="BF"/>
-      <w:sz w:val="22"/>
-      <w:szCs w:val="22"/>
+      <w:color w:val="4F81BD" w:themeColor="accent1"/>
+      <w:sz w:val="24"/>
+      <w:szCs w:val="24"/>
     </w:rPr>
   </w:style>
   <w:style w:type="paragraph" w:styleId="Heading4">
@@ -3692,24 +3186,22 @@
     <w:uiPriority w:val="9"/>
     <w:unhideWhenUsed/>
     <w:qFormat/>
-    <w:rsid w:val="00114424"/>
+    <w:rsid w:val="00387B5B"/>
     <w:pPr>
       <w:pBdr>
-        <w:left w:val="single" w:sz="4" w:space="2" w:color="C0504D" w:themeColor="accent2"/>
-        <w:bottom w:val="single" w:sz="4" w:space="2" w:color="C0504D" w:themeColor="accent2"/>
+        <w:bottom w:val="single" w:sz="4" w:space="2" w:color="B8CCE4" w:themeColor="accent1" w:themeTint="66"/>
       </w:pBdr>
-      <w:spacing w:before="200" w:after="100" w:line="240" w:lineRule="auto"/>
-      <w:ind w:left="86"/>
-      <w:contextualSpacing/>
+      <w:spacing w:before="200" w:after="80"/>
+      <w:ind w:firstLine="0"/>
       <w:outlineLvl w:val="3"/>
     </w:pPr>
     <w:rPr>
       <w:rFonts w:asciiTheme="majorHAnsi" w:eastAsiaTheme="majorEastAsia" w:hAnsiTheme="majorHAnsi" w:cstheme="majorBidi"/>
-      <w:b/>
-      <w:bCs/>
-      <w:color w:val="943634" w:themeColor="accent2" w:themeShade="BF"/>
-      <w:sz w:val="22"/>
-      <w:szCs w:val="22"/>
+      <w:i/>
+      <w:iCs/>
+      <w:color w:val="4F81BD" w:themeColor="accent1"/>
+      <w:sz w:val="24"/>
+      <w:szCs w:val="24"/>
     </w:rPr>
   </w:style>
   <w:style w:type="paragraph" w:styleId="Heading5">
@@ -3720,24 +3212,15 @@
     <w:uiPriority w:val="9"/>
     <w:unhideWhenUsed/>
     <w:qFormat/>
-    <w:rsid w:val="00114424"/>
-    <w:pPr>
-      <w:pBdr>
-        <w:left w:val="dotted" w:sz="4" w:space="2" w:color="C0504D" w:themeColor="accent2"/>
-        <w:bottom w:val="dotted" w:sz="4" w:space="2" w:color="C0504D" w:themeColor="accent2"/>
-      </w:pBdr>
-      <w:spacing w:before="200" w:after="100" w:line="240" w:lineRule="auto"/>
-      <w:ind w:left="86"/>
-      <w:contextualSpacing/>
+    <w:rsid w:val="00387B5B"/>
+    <w:pPr>
+      <w:spacing w:before="200" w:after="80"/>
+      <w:ind w:firstLine="0"/>
       <w:outlineLvl w:val="4"/>
     </w:pPr>
     <w:rPr>
       <w:rFonts w:asciiTheme="majorHAnsi" w:eastAsiaTheme="majorEastAsia" w:hAnsiTheme="majorHAnsi" w:cstheme="majorBidi"/>
-      <w:b/>
-      <w:bCs/>
-      <w:color w:val="943634" w:themeColor="accent2" w:themeShade="BF"/>
-      <w:sz w:val="22"/>
-      <w:szCs w:val="22"/>
+      <w:color w:val="4F81BD" w:themeColor="accent1"/>
     </w:rPr>
   </w:style>
   <w:style w:type="paragraph" w:styleId="Heading6">
@@ -3748,20 +3231,17 @@
     <w:uiPriority w:val="9"/>
     <w:unhideWhenUsed/>
     <w:qFormat/>
-    <w:rsid w:val="00114424"/>
-    <w:pPr>
-      <w:pBdr>
-        <w:bottom w:val="single" w:sz="4" w:space="2" w:color="E5B8B7" w:themeColor="accent2" w:themeTint="66"/>
-      </w:pBdr>
-      <w:spacing w:before="200" w:after="100" w:line="240" w:lineRule="auto"/>
-      <w:contextualSpacing/>
+    <w:rsid w:val="00387B5B"/>
+    <w:pPr>
+      <w:spacing w:before="280" w:after="100"/>
+      <w:ind w:firstLine="0"/>
       <w:outlineLvl w:val="5"/>
     </w:pPr>
     <w:rPr>
       <w:rFonts w:asciiTheme="majorHAnsi" w:eastAsiaTheme="majorEastAsia" w:hAnsiTheme="majorHAnsi" w:cstheme="majorBidi"/>
-      <w:color w:val="943634" w:themeColor="accent2" w:themeShade="BF"/>
-      <w:sz w:val="22"/>
-      <w:szCs w:val="22"/>
+      <w:i/>
+      <w:iCs/>
+      <w:color w:val="4F81BD" w:themeColor="accent1"/>
     </w:rPr>
   </w:style>
   <w:style w:type="paragraph" w:styleId="Heading7">
@@ -3772,20 +3252,19 @@
     <w:uiPriority w:val="9"/>
     <w:unhideWhenUsed/>
     <w:qFormat/>
-    <w:rsid w:val="00114424"/>
-    <w:pPr>
-      <w:pBdr>
-        <w:bottom w:val="dotted" w:sz="4" w:space="2" w:color="D99594" w:themeColor="accent2" w:themeTint="99"/>
-      </w:pBdr>
-      <w:spacing w:before="200" w:after="100" w:line="240" w:lineRule="auto"/>
-      <w:contextualSpacing/>
+    <w:rsid w:val="00387B5B"/>
+    <w:pPr>
+      <w:spacing w:before="320" w:after="100"/>
+      <w:ind w:firstLine="0"/>
       <w:outlineLvl w:val="6"/>
     </w:pPr>
     <w:rPr>
       <w:rFonts w:asciiTheme="majorHAnsi" w:eastAsiaTheme="majorEastAsia" w:hAnsiTheme="majorHAnsi" w:cstheme="majorBidi"/>
-      <w:color w:val="943634" w:themeColor="accent2" w:themeShade="BF"/>
-      <w:sz w:val="22"/>
-      <w:szCs w:val="22"/>
+      <w:b/>
+      <w:bCs/>
+      <w:color w:val="9BBB59" w:themeColor="accent3"/>
+      <w:sz w:val="20"/>
+      <w:szCs w:val="20"/>
     </w:rPr>
   </w:style>
   <w:style w:type="paragraph" w:styleId="Heading8">
@@ -3796,17 +3275,21 @@
     <w:uiPriority w:val="9"/>
     <w:unhideWhenUsed/>
     <w:qFormat/>
-    <w:rsid w:val="00114424"/>
-    <w:pPr>
-      <w:spacing w:before="200" w:after="100" w:line="240" w:lineRule="auto"/>
-      <w:contextualSpacing/>
+    <w:rsid w:val="00387B5B"/>
+    <w:pPr>
+      <w:spacing w:before="320" w:after="100"/>
+      <w:ind w:firstLine="0"/>
       <w:outlineLvl w:val="7"/>
     </w:pPr>
     <w:rPr>
       <w:rFonts w:asciiTheme="majorHAnsi" w:eastAsiaTheme="majorEastAsia" w:hAnsiTheme="majorHAnsi" w:cstheme="majorBidi"/>
-      <w:color w:val="C0504D" w:themeColor="accent2"/>
-      <w:sz w:val="22"/>
-      <w:szCs w:val="22"/>
+      <w:b/>
+      <w:bCs/>
+      <w:i/>
+      <w:iCs/>
+      <w:color w:val="9BBB59" w:themeColor="accent3"/>
+      <w:sz w:val="20"/>
+      <w:szCs w:val="20"/>
     </w:rPr>
   </w:style>
   <w:style w:type="paragraph" w:styleId="Heading9">
@@ -3817,15 +3300,19 @@
     <w:uiPriority w:val="9"/>
     <w:unhideWhenUsed/>
     <w:qFormat/>
-    <w:rsid w:val="00114424"/>
-    <w:pPr>
-      <w:spacing w:before="200" w:after="100" w:line="240" w:lineRule="auto"/>
-      <w:contextualSpacing/>
+    <w:rsid w:val="00387B5B"/>
+    <w:pPr>
+      <w:spacing w:before="320" w:after="100"/>
+      <w:ind w:firstLine="0"/>
       <w:outlineLvl w:val="8"/>
     </w:pPr>
     <w:rPr>
       <w:rFonts w:asciiTheme="majorHAnsi" w:eastAsiaTheme="majorEastAsia" w:hAnsiTheme="majorHAnsi" w:cstheme="majorBidi"/>
-      <w:color w:val="C0504D" w:themeColor="accent2"/>
+      <w:i/>
+      <w:iCs/>
+      <w:color w:val="9BBB59" w:themeColor="accent3"/>
+      <w:sz w:val="20"/>
+      <w:szCs w:val="20"/>
     </w:rPr>
   </w:style>
   <w:style w:type="character" w:default="1" w:styleId="DefaultParagraphFont">
@@ -3858,9 +3345,6 @@
   <w:style w:type="paragraph" w:customStyle="1" w:styleId="AirbusStandard">
     <w:name w:val="Airbus_Standard"/>
     <w:rsid w:val="00F9077F"/>
-    <w:pPr>
-      <w:spacing w:after="0" w:line="240" w:lineRule="auto"/>
-    </w:pPr>
     <w:rPr>
       <w:rFonts w:ascii="Arial" w:hAnsi="Arial" w:cs="Times New Roman"/>
       <w:szCs w:val="20"/>
@@ -4049,18 +3533,17 @@
   </w:style>
   <w:style w:type="character" w:styleId="BookTitle">
     <w:name w:val="Book Title"/>
+    <w:basedOn w:val="DefaultParagraphFont"/>
     <w:uiPriority w:val="33"/>
     <w:qFormat/>
-    <w:rsid w:val="00114424"/>
+    <w:rsid w:val="00387B5B"/>
     <w:rPr>
       <w:rFonts w:asciiTheme="majorHAnsi" w:eastAsiaTheme="majorEastAsia" w:hAnsiTheme="majorHAnsi" w:cstheme="majorBidi"/>
       <w:b/>
       <w:bCs/>
       <w:i/>
       <w:iCs/>
-      <w:smallCaps/>
-      <w:color w:val="943634" w:themeColor="accent2" w:themeShade="BF"/>
-      <w:u w:val="single"/>
+      <w:color w:val="auto"/>
     </w:rPr>
   </w:style>
   <w:style w:type="paragraph" w:styleId="Footer">
@@ -4122,114 +3605,111 @@
     <w:basedOn w:val="DefaultParagraphFont"/>
     <w:link w:val="Heading1"/>
     <w:uiPriority w:val="9"/>
-    <w:rsid w:val="00114424"/>
+    <w:rsid w:val="00387B5B"/>
+    <w:rPr>
+      <w:rFonts w:asciiTheme="majorHAnsi" w:eastAsiaTheme="majorEastAsia" w:hAnsiTheme="majorHAnsi" w:cstheme="majorBidi"/>
+      <w:b/>
+      <w:bCs/>
+      <w:color w:val="365F91" w:themeColor="accent1" w:themeShade="BF"/>
+      <w:sz w:val="24"/>
+      <w:szCs w:val="24"/>
+    </w:rPr>
+  </w:style>
+  <w:style w:type="character" w:customStyle="1" w:styleId="Heading2Char">
+    <w:name w:val="Heading 2 Char"/>
+    <w:basedOn w:val="DefaultParagraphFont"/>
+    <w:link w:val="Heading2"/>
+    <w:uiPriority w:val="9"/>
+    <w:rsid w:val="00387B5B"/>
+    <w:rPr>
+      <w:rFonts w:asciiTheme="majorHAnsi" w:eastAsiaTheme="majorEastAsia" w:hAnsiTheme="majorHAnsi" w:cstheme="majorBidi"/>
+      <w:color w:val="365F91" w:themeColor="accent1" w:themeShade="BF"/>
+      <w:sz w:val="24"/>
+      <w:szCs w:val="24"/>
+    </w:rPr>
+  </w:style>
+  <w:style w:type="character" w:customStyle="1" w:styleId="Heading3Char">
+    <w:name w:val="Heading 3 Char"/>
+    <w:basedOn w:val="DefaultParagraphFont"/>
+    <w:link w:val="Heading3"/>
+    <w:uiPriority w:val="9"/>
+    <w:rsid w:val="00387B5B"/>
+    <w:rPr>
+      <w:rFonts w:asciiTheme="majorHAnsi" w:eastAsiaTheme="majorEastAsia" w:hAnsiTheme="majorHAnsi" w:cstheme="majorBidi"/>
+      <w:color w:val="4F81BD" w:themeColor="accent1"/>
+      <w:sz w:val="24"/>
+      <w:szCs w:val="24"/>
+    </w:rPr>
+  </w:style>
+  <w:style w:type="character" w:customStyle="1" w:styleId="Heading4Char">
+    <w:name w:val="Heading 4 Char"/>
+    <w:basedOn w:val="DefaultParagraphFont"/>
+    <w:link w:val="Heading4"/>
+    <w:uiPriority w:val="9"/>
+    <w:rsid w:val="00387B5B"/>
+    <w:rPr>
+      <w:rFonts w:asciiTheme="majorHAnsi" w:eastAsiaTheme="majorEastAsia" w:hAnsiTheme="majorHAnsi" w:cstheme="majorBidi"/>
+      <w:i/>
+      <w:iCs/>
+      <w:color w:val="4F81BD" w:themeColor="accent1"/>
+      <w:sz w:val="24"/>
+      <w:szCs w:val="24"/>
+    </w:rPr>
+  </w:style>
+  <w:style w:type="character" w:customStyle="1" w:styleId="Heading5Char">
+    <w:name w:val="Heading 5 Char"/>
+    <w:basedOn w:val="DefaultParagraphFont"/>
+    <w:link w:val="Heading5"/>
+    <w:uiPriority w:val="9"/>
+    <w:rsid w:val="00387B5B"/>
+    <w:rPr>
+      <w:rFonts w:asciiTheme="majorHAnsi" w:eastAsiaTheme="majorEastAsia" w:hAnsiTheme="majorHAnsi" w:cstheme="majorBidi"/>
+      <w:color w:val="4F81BD" w:themeColor="accent1"/>
+    </w:rPr>
+  </w:style>
+  <w:style w:type="character" w:customStyle="1" w:styleId="Heading6Char">
+    <w:name w:val="Heading 6 Char"/>
+    <w:basedOn w:val="DefaultParagraphFont"/>
+    <w:link w:val="Heading6"/>
+    <w:uiPriority w:val="9"/>
+    <w:rsid w:val="00387B5B"/>
+    <w:rPr>
+      <w:rFonts w:asciiTheme="majorHAnsi" w:eastAsiaTheme="majorEastAsia" w:hAnsiTheme="majorHAnsi" w:cstheme="majorBidi"/>
+      <w:i/>
+      <w:iCs/>
+      <w:color w:val="4F81BD" w:themeColor="accent1"/>
+    </w:rPr>
+  </w:style>
+  <w:style w:type="character" w:customStyle="1" w:styleId="Heading7Char">
+    <w:name w:val="Heading 7 Char"/>
+    <w:basedOn w:val="DefaultParagraphFont"/>
+    <w:link w:val="Heading7"/>
+    <w:uiPriority w:val="9"/>
+    <w:rsid w:val="00387B5B"/>
+    <w:rPr>
+      <w:rFonts w:asciiTheme="majorHAnsi" w:eastAsiaTheme="majorEastAsia" w:hAnsiTheme="majorHAnsi" w:cstheme="majorBidi"/>
+      <w:b/>
+      <w:bCs/>
+      <w:color w:val="9BBB59" w:themeColor="accent3"/>
+      <w:sz w:val="20"/>
+      <w:szCs w:val="20"/>
+    </w:rPr>
+  </w:style>
+  <w:style w:type="character" w:customStyle="1" w:styleId="Heading8Char">
+    <w:name w:val="Heading 8 Char"/>
+    <w:basedOn w:val="DefaultParagraphFont"/>
+    <w:link w:val="Heading8"/>
+    <w:uiPriority w:val="9"/>
+    <w:rsid w:val="00387B5B"/>
     <w:rPr>
       <w:rFonts w:asciiTheme="majorHAnsi" w:eastAsiaTheme="majorEastAsia" w:hAnsiTheme="majorHAnsi" w:cstheme="majorBidi"/>
       <w:b/>
       <w:bCs/>
       <w:i/>
       <w:iCs/>
-      <w:color w:val="622423" w:themeColor="accent2" w:themeShade="7F"/>
-      <w:shd w:val="clear" w:color="auto" w:fill="F2DBDB" w:themeFill="accent2" w:themeFillTint="33"/>
-    </w:rPr>
-  </w:style>
-  <w:style w:type="character" w:customStyle="1" w:styleId="Heading2Char">
-    <w:name w:val="Heading 2 Char"/>
-    <w:basedOn w:val="DefaultParagraphFont"/>
-    <w:link w:val="Heading2"/>
-    <w:uiPriority w:val="9"/>
-    <w:rsid w:val="00114424"/>
-    <w:rPr>
-      <w:rFonts w:asciiTheme="majorHAnsi" w:eastAsiaTheme="majorEastAsia" w:hAnsiTheme="majorHAnsi" w:cstheme="majorBidi"/>
-      <w:b/>
-      <w:bCs/>
-      <w:i/>
-      <w:iCs/>
-      <w:color w:val="943634" w:themeColor="accent2" w:themeShade="BF"/>
-    </w:rPr>
-  </w:style>
-  <w:style w:type="character" w:customStyle="1" w:styleId="Heading3Char">
-    <w:name w:val="Heading 3 Char"/>
-    <w:basedOn w:val="DefaultParagraphFont"/>
-    <w:link w:val="Heading3"/>
-    <w:uiPriority w:val="9"/>
-    <w:rsid w:val="00114424"/>
-    <w:rPr>
-      <w:rFonts w:asciiTheme="majorHAnsi" w:eastAsiaTheme="majorEastAsia" w:hAnsiTheme="majorHAnsi" w:cstheme="majorBidi"/>
-      <w:b/>
-      <w:bCs/>
-      <w:i/>
-      <w:iCs/>
-      <w:color w:val="943634" w:themeColor="accent2" w:themeShade="BF"/>
-    </w:rPr>
-  </w:style>
-  <w:style w:type="character" w:customStyle="1" w:styleId="Heading4Char">
-    <w:name w:val="Heading 4 Char"/>
-    <w:basedOn w:val="DefaultParagraphFont"/>
-    <w:link w:val="Heading4"/>
-    <w:uiPriority w:val="9"/>
-    <w:rsid w:val="00114424"/>
-    <w:rPr>
-      <w:rFonts w:asciiTheme="majorHAnsi" w:eastAsiaTheme="majorEastAsia" w:hAnsiTheme="majorHAnsi" w:cstheme="majorBidi"/>
-      <w:b/>
-      <w:bCs/>
-      <w:i/>
-      <w:iCs/>
-      <w:color w:val="943634" w:themeColor="accent2" w:themeShade="BF"/>
-    </w:rPr>
-  </w:style>
-  <w:style w:type="character" w:customStyle="1" w:styleId="Heading5Char">
-    <w:name w:val="Heading 5 Char"/>
-    <w:basedOn w:val="DefaultParagraphFont"/>
-    <w:link w:val="Heading5"/>
-    <w:uiPriority w:val="9"/>
-    <w:rsid w:val="00114424"/>
-    <w:rPr>
-      <w:rFonts w:asciiTheme="majorHAnsi" w:eastAsiaTheme="majorEastAsia" w:hAnsiTheme="majorHAnsi" w:cstheme="majorBidi"/>
-      <w:b/>
-      <w:bCs/>
-      <w:i/>
-      <w:iCs/>
-      <w:color w:val="943634" w:themeColor="accent2" w:themeShade="BF"/>
-    </w:rPr>
-  </w:style>
-  <w:style w:type="character" w:customStyle="1" w:styleId="Heading6Char">
-    <w:name w:val="Heading 6 Char"/>
-    <w:basedOn w:val="DefaultParagraphFont"/>
-    <w:link w:val="Heading6"/>
-    <w:uiPriority w:val="9"/>
-    <w:rsid w:val="00114424"/>
-    <w:rPr>
-      <w:rFonts w:asciiTheme="majorHAnsi" w:eastAsiaTheme="majorEastAsia" w:hAnsiTheme="majorHAnsi" w:cstheme="majorBidi"/>
-      <w:i/>
-      <w:iCs/>
-      <w:color w:val="943634" w:themeColor="accent2" w:themeShade="BF"/>
-    </w:rPr>
-  </w:style>
-  <w:style w:type="character" w:customStyle="1" w:styleId="Heading7Char">
-    <w:name w:val="Heading 7 Char"/>
-    <w:basedOn w:val="DefaultParagraphFont"/>
-    <w:link w:val="Heading7"/>
-    <w:uiPriority w:val="9"/>
-    <w:rsid w:val="00114424"/>
-    <w:rPr>
-      <w:rFonts w:asciiTheme="majorHAnsi" w:eastAsiaTheme="majorEastAsia" w:hAnsiTheme="majorHAnsi" w:cstheme="majorBidi"/>
-      <w:i/>
-      <w:iCs/>
-      <w:color w:val="943634" w:themeColor="accent2" w:themeShade="BF"/>
-    </w:rPr>
-  </w:style>
-  <w:style w:type="character" w:customStyle="1" w:styleId="Heading8Char">
-    <w:name w:val="Heading 8 Char"/>
-    <w:basedOn w:val="DefaultParagraphFont"/>
-    <w:link w:val="Heading8"/>
-    <w:uiPriority w:val="9"/>
-    <w:rsid w:val="00114424"/>
-    <w:rPr>
-      <w:rFonts w:asciiTheme="majorHAnsi" w:eastAsiaTheme="majorEastAsia" w:hAnsiTheme="majorHAnsi" w:cstheme="majorBidi"/>
-      <w:i/>
-      <w:iCs/>
-      <w:color w:val="C0504D" w:themeColor="accent2"/>
+      <w:color w:val="9BBB59" w:themeColor="accent3"/>
+      <w:sz w:val="20"/>
+      <w:szCs w:val="20"/>
     </w:rPr>
   </w:style>
   <w:style w:type="character" w:customStyle="1" w:styleId="Heading9Char">
@@ -4237,12 +3717,12 @@
     <w:basedOn w:val="DefaultParagraphFont"/>
     <w:link w:val="Heading9"/>
     <w:uiPriority w:val="9"/>
-    <w:rsid w:val="00114424"/>
+    <w:rsid w:val="00387B5B"/>
     <w:rPr>
       <w:rFonts w:asciiTheme="majorHAnsi" w:eastAsiaTheme="majorEastAsia" w:hAnsiTheme="majorHAnsi" w:cstheme="majorBidi"/>
       <w:i/>
       <w:iCs/>
-      <w:color w:val="C0504D" w:themeColor="accent2"/>
+      <w:color w:val="9BBB59" w:themeColor="accent3"/>
       <w:sz w:val="20"/>
       <w:szCs w:val="20"/>
     </w:rPr>
@@ -4254,21 +3734,25 @@
     <w:link w:val="IntenseQuoteChar"/>
     <w:uiPriority w:val="30"/>
     <w:qFormat/>
-    <w:rsid w:val="00114424"/>
+    <w:rsid w:val="00387B5B"/>
     <w:pPr>
       <w:pBdr>
-        <w:top w:val="dotted" w:sz="8" w:space="10" w:color="C0504D" w:themeColor="accent2"/>
-        <w:bottom w:val="dotted" w:sz="8" w:space="10" w:color="C0504D" w:themeColor="accent2"/>
+        <w:top w:val="single" w:sz="12" w:space="10" w:color="B8CCE4" w:themeColor="accent1" w:themeTint="66"/>
+        <w:left w:val="single" w:sz="36" w:space="4" w:color="4F81BD" w:themeColor="accent1"/>
+        <w:bottom w:val="single" w:sz="24" w:space="10" w:color="9BBB59" w:themeColor="accent3"/>
+        <w:right w:val="single" w:sz="36" w:space="4" w:color="4F81BD" w:themeColor="accent1"/>
       </w:pBdr>
-      <w:spacing w:line="300" w:lineRule="auto"/>
-      <w:ind w:left="2160" w:right="2160"/>
-      <w:jc w:val="center"/>
+      <w:shd w:val="clear" w:color="auto" w:fill="4F81BD" w:themeFill="accent1"/>
+      <w:spacing w:before="320" w:after="320" w:line="300" w:lineRule="auto"/>
+      <w:ind w:left="1440" w:right="1440"/>
     </w:pPr>
     <w:rPr>
       <w:rFonts w:asciiTheme="majorHAnsi" w:eastAsiaTheme="majorEastAsia" w:hAnsiTheme="majorHAnsi" w:cstheme="majorBidi"/>
-      <w:b/>
-      <w:bCs/>
-      <w:color w:val="C0504D" w:themeColor="accent2"/>
+      <w:i/>
+      <w:iCs/>
+      <w:color w:val="FFFFFF" w:themeColor="background1"/>
+      <w:sz w:val="24"/>
+      <w:szCs w:val="24"/>
     </w:rPr>
   </w:style>
   <w:style w:type="character" w:customStyle="1" w:styleId="IntenseQuoteChar">
@@ -4276,31 +3760,28 @@
     <w:basedOn w:val="DefaultParagraphFont"/>
     <w:link w:val="IntenseQuote"/>
     <w:uiPriority w:val="30"/>
-    <w:rsid w:val="00114424"/>
+    <w:rsid w:val="00387B5B"/>
     <w:rPr>
       <w:rFonts w:asciiTheme="majorHAnsi" w:eastAsiaTheme="majorEastAsia" w:hAnsiTheme="majorHAnsi" w:cstheme="majorBidi"/>
+      <w:i/>
+      <w:iCs/>
+      <w:color w:val="FFFFFF" w:themeColor="background1"/>
+      <w:sz w:val="24"/>
+      <w:szCs w:val="24"/>
+      <w:shd w:val="clear" w:color="auto" w:fill="4F81BD" w:themeFill="accent1"/>
+    </w:rPr>
+  </w:style>
+  <w:style w:type="character" w:styleId="IntenseReference">
+    <w:name w:val="Intense Reference"/>
+    <w:basedOn w:val="DefaultParagraphFont"/>
+    <w:uiPriority w:val="32"/>
+    <w:qFormat/>
+    <w:rsid w:val="00387B5B"/>
+    <w:rPr>
       <w:b/>
       <w:bCs/>
-      <w:i/>
-      <w:iCs/>
-      <w:color w:val="C0504D" w:themeColor="accent2"/>
-      <w:sz w:val="20"/>
-      <w:szCs w:val="20"/>
-    </w:rPr>
-  </w:style>
-  <w:style w:type="character" w:styleId="IntenseReference">
-    <w:name w:val="Intense Reference"/>
-    <w:uiPriority w:val="32"/>
-    <w:qFormat/>
-    <w:rsid w:val="00114424"/>
-    <w:rPr>
-      <w:b/>
-      <w:bCs/>
-      <w:i/>
-      <w:iCs/>
-      <w:smallCaps/>
-      <w:color w:val="C0504D" w:themeColor="accent2"/>
-      <w:u w:color="C0504D" w:themeColor="accent2"/>
+      <w:color w:val="76923C" w:themeColor="accent3" w:themeShade="BF"/>
+      <w:u w:val="single" w:color="9BBB59" w:themeColor="accent3"/>
     </w:rPr>
   </w:style>
   <w:style w:type="paragraph" w:styleId="Quote">
@@ -4310,11 +3791,12 @@
     <w:link w:val="QuoteChar"/>
     <w:uiPriority w:val="29"/>
     <w:qFormat/>
-    <w:rsid w:val="00114424"/>
-    <w:rPr>
-      <w:i w:val="0"/>
-      <w:iCs w:val="0"/>
-      <w:color w:val="943634" w:themeColor="accent2" w:themeShade="BF"/>
+    <w:rsid w:val="00387B5B"/>
+    <w:rPr>
+      <w:rFonts w:asciiTheme="majorHAnsi" w:eastAsiaTheme="majorEastAsia" w:hAnsiTheme="majorHAnsi" w:cstheme="majorBidi"/>
+      <w:i/>
+      <w:iCs/>
+      <w:color w:val="5A5A5A" w:themeColor="text1" w:themeTint="A5"/>
     </w:rPr>
   </w:style>
   <w:style w:type="character" w:customStyle="1" w:styleId="QuoteChar">
@@ -4322,11 +3804,12 @@
     <w:basedOn w:val="DefaultParagraphFont"/>
     <w:link w:val="Quote"/>
     <w:uiPriority w:val="29"/>
-    <w:rsid w:val="00114424"/>
-    <w:rPr>
-      <w:color w:val="943634" w:themeColor="accent2" w:themeShade="BF"/>
-      <w:sz w:val="20"/>
-      <w:szCs w:val="20"/>
+    <w:rsid w:val="00387B5B"/>
+    <w:rPr>
+      <w:rFonts w:asciiTheme="majorHAnsi" w:eastAsiaTheme="majorEastAsia" w:hAnsiTheme="majorHAnsi" w:cstheme="majorBidi"/>
+      <w:i/>
+      <w:iCs/>
+      <w:color w:val="5A5A5A" w:themeColor="text1" w:themeTint="A5"/>
     </w:rPr>
   </w:style>
   <w:style w:type="paragraph" w:styleId="Subtitle">
@@ -4336,17 +3819,15 @@
     <w:link w:val="SubtitleChar"/>
     <w:uiPriority w:val="11"/>
     <w:qFormat/>
-    <w:rsid w:val="00114424"/>
-    <w:pPr>
-      <w:pBdr>
-        <w:bottom w:val="dotted" w:sz="8" w:space="10" w:color="C0504D" w:themeColor="accent2"/>
-      </w:pBdr>
-      <w:spacing w:before="200" w:after="900" w:line="240" w:lineRule="auto"/>
-      <w:jc w:val="center"/>
-    </w:pPr>
-    <w:rPr>
-      <w:rFonts w:asciiTheme="majorHAnsi" w:eastAsiaTheme="majorEastAsia" w:hAnsiTheme="majorHAnsi" w:cstheme="majorBidi"/>
-      <w:color w:val="622423" w:themeColor="accent2" w:themeShade="7F"/>
+    <w:rsid w:val="00387B5B"/>
+    <w:pPr>
+      <w:spacing w:before="200" w:after="900"/>
+      <w:ind w:firstLine="0"/>
+      <w:jc w:val="right"/>
+    </w:pPr>
+    <w:rPr>
+      <w:i/>
+      <w:iCs/>
       <w:sz w:val="24"/>
       <w:szCs w:val="24"/>
     </w:rPr>
@@ -4356,12 +3837,10 @@
     <w:basedOn w:val="DefaultParagraphFont"/>
     <w:link w:val="Subtitle"/>
     <w:uiPriority w:val="11"/>
-    <w:rsid w:val="00114424"/>
-    <w:rPr>
-      <w:rFonts w:asciiTheme="majorHAnsi" w:eastAsiaTheme="majorEastAsia" w:hAnsiTheme="majorHAnsi" w:cstheme="majorBidi"/>
+    <w:rsid w:val="00387B5B"/>
+    <w:rPr>
       <w:i/>
       <w:iCs/>
-      <w:color w:val="622423" w:themeColor="accent2" w:themeShade="7F"/>
       <w:sz w:val="24"/>
       <w:szCs w:val="24"/>
     </w:rPr>
@@ -4370,13 +3849,10 @@
     <w:name w:val="Subtle Reference"/>
     <w:uiPriority w:val="31"/>
     <w:qFormat/>
-    <w:rsid w:val="00114424"/>
-    <w:rPr>
-      <w:i/>
-      <w:iCs/>
-      <w:smallCaps/>
-      <w:color w:val="C0504D" w:themeColor="accent2"/>
-      <w:u w:color="C0504D" w:themeColor="accent2"/>
+    <w:rsid w:val="00387B5B"/>
+    <w:rPr>
+      <w:color w:val="auto"/>
+      <w:u w:val="single" w:color="9BBB59" w:themeColor="accent3"/>
     </w:rPr>
   </w:style>
   <w:style w:type="paragraph" w:customStyle="1" w:styleId="Text1">
@@ -4429,22 +3905,22 @@
     <w:link w:val="TitleChar"/>
     <w:uiPriority w:val="10"/>
     <w:qFormat/>
-    <w:rsid w:val="00114424"/>
+    <w:rsid w:val="00387B5B"/>
     <w:pPr>
       <w:pBdr>
-        <w:top w:val="single" w:sz="48" w:space="0" w:color="C0504D" w:themeColor="accent2"/>
-        <w:bottom w:val="single" w:sz="48" w:space="0" w:color="C0504D" w:themeColor="accent2"/>
+        <w:top w:val="single" w:sz="8" w:space="10" w:color="A7BFDE" w:themeColor="accent1" w:themeTint="7F"/>
+        <w:bottom w:val="single" w:sz="24" w:space="15" w:color="9BBB59" w:themeColor="accent3"/>
       </w:pBdr>
-      <w:shd w:val="clear" w:color="auto" w:fill="C0504D" w:themeFill="accent2"/>
-      <w:spacing w:after="0" w:line="240" w:lineRule="auto"/>
+      <w:ind w:firstLine="0"/>
       <w:jc w:val="center"/>
     </w:pPr>
     <w:rPr>
       <w:rFonts w:asciiTheme="majorHAnsi" w:eastAsiaTheme="majorEastAsia" w:hAnsiTheme="majorHAnsi" w:cstheme="majorBidi"/>
-      <w:color w:val="FFFFFF" w:themeColor="background1"/>
-      <w:spacing w:val="10"/>
-      <w:sz w:val="48"/>
-      <w:szCs w:val="48"/>
+      <w:i/>
+      <w:iCs/>
+      <w:color w:val="243F60" w:themeColor="accent1" w:themeShade="7F"/>
+      <w:sz w:val="60"/>
+      <w:szCs w:val="60"/>
     </w:rPr>
   </w:style>
   <w:style w:type="character" w:customStyle="1" w:styleId="TitleChar">
@@ -4452,16 +3928,14 @@
     <w:basedOn w:val="DefaultParagraphFont"/>
     <w:link w:val="Title"/>
     <w:uiPriority w:val="10"/>
-    <w:rsid w:val="00114424"/>
+    <w:rsid w:val="00387B5B"/>
     <w:rPr>
       <w:rFonts w:asciiTheme="majorHAnsi" w:eastAsiaTheme="majorEastAsia" w:hAnsiTheme="majorHAnsi" w:cstheme="majorBidi"/>
       <w:i/>
       <w:iCs/>
-      <w:color w:val="FFFFFF" w:themeColor="background1"/>
-      <w:spacing w:val="10"/>
-      <w:sz w:val="48"/>
-      <w:szCs w:val="48"/>
-      <w:shd w:val="clear" w:color="auto" w:fill="C0504D" w:themeFill="accent2"/>
+      <w:color w:val="243F60" w:themeColor="accent1" w:themeShade="7F"/>
+      <w:sz w:val="60"/>
+      <w:szCs w:val="60"/>
     </w:rPr>
   </w:style>
   <w:style w:type="paragraph" w:styleId="TOC1">
@@ -4606,20 +4080,20 @@
     <w:semiHidden/>
     <w:unhideWhenUsed/>
     <w:qFormat/>
-    <w:rsid w:val="00114424"/>
+    <w:rsid w:val="00387B5B"/>
     <w:rPr>
       <w:b/>
       <w:bCs/>
-      <w:color w:val="943634" w:themeColor="accent2" w:themeShade="BF"/>
       <w:sz w:val="18"/>
       <w:szCs w:val="18"/>
     </w:rPr>
   </w:style>
   <w:style w:type="character" w:styleId="Strong">
     <w:name w:val="Strong"/>
+    <w:basedOn w:val="DefaultParagraphFont"/>
     <w:uiPriority w:val="22"/>
     <w:qFormat/>
-    <w:rsid w:val="00114424"/>
+    <w:rsid w:val="00387B5B"/>
     <w:rPr>
       <w:b/>
       <w:bCs/>
@@ -4630,34 +4104,39 @@
     <w:name w:val="Emphasis"/>
     <w:uiPriority w:val="20"/>
     <w:qFormat/>
-    <w:rsid w:val="00114424"/>
-    <w:rPr>
-      <w:rFonts w:asciiTheme="majorHAnsi" w:eastAsiaTheme="majorEastAsia" w:hAnsiTheme="majorHAnsi" w:cstheme="majorBidi"/>
+    <w:rsid w:val="00387B5B"/>
+    <w:rPr>
       <w:b/>
       <w:bCs/>
       <w:i/>
       <w:iCs/>
-      <w:color w:val="C0504D" w:themeColor="accent2"/>
-      <w:bdr w:val="single" w:sz="18" w:space="0" w:color="F2DBDB" w:themeColor="accent2" w:themeTint="33"/>
-      <w:shd w:val="clear" w:color="auto" w:fill="F2DBDB" w:themeFill="accent2" w:themeFillTint="33"/>
+      <w:color w:val="5A5A5A" w:themeColor="text1" w:themeTint="A5"/>
     </w:rPr>
   </w:style>
   <w:style w:type="paragraph" w:styleId="NoSpacing">
     <w:name w:val="No Spacing"/>
     <w:basedOn w:val="Normal"/>
+    <w:link w:val="NoSpacingChar"/>
     <w:uiPriority w:val="1"/>
     <w:qFormat/>
-    <w:rsid w:val="00114424"/>
-    <w:pPr>
-      <w:spacing w:after="0" w:line="240" w:lineRule="auto"/>
-    </w:pPr>
+    <w:rsid w:val="00387B5B"/>
+    <w:pPr>
+      <w:ind w:firstLine="0"/>
+    </w:pPr>
+  </w:style>
+  <w:style w:type="character" w:customStyle="1" w:styleId="NoSpacingChar">
+    <w:name w:val="No Spacing Char"/>
+    <w:basedOn w:val="DefaultParagraphFont"/>
+    <w:link w:val="NoSpacing"/>
+    <w:uiPriority w:val="1"/>
+    <w:rsid w:val="00387B5B"/>
   </w:style>
   <w:style w:type="paragraph" w:styleId="ListParagraph">
     <w:name w:val="List Paragraph"/>
     <w:basedOn w:val="Normal"/>
     <w:uiPriority w:val="34"/>
     <w:qFormat/>
-    <w:rsid w:val="00114424"/>
+    <w:rsid w:val="00387B5B"/>
     <w:pPr>
       <w:ind w:left="720"/>
       <w:contextualSpacing/>
@@ -4667,30 +4146,26 @@
     <w:name w:val="Subtle Emphasis"/>
     <w:uiPriority w:val="19"/>
     <w:qFormat/>
-    <w:rsid w:val="00114424"/>
-    <w:rPr>
-      <w:rFonts w:asciiTheme="majorHAnsi" w:eastAsiaTheme="majorEastAsia" w:hAnsiTheme="majorHAnsi" w:cstheme="majorBidi"/>
+    <w:rsid w:val="00387B5B"/>
+    <w:rPr>
       <w:i/>
       <w:iCs/>
-      <w:color w:val="C0504D" w:themeColor="accent2"/>
+      <w:color w:val="5A5A5A" w:themeColor="text1" w:themeTint="A5"/>
     </w:rPr>
   </w:style>
   <w:style w:type="character" w:styleId="IntenseEmphasis">
     <w:name w:val="Intense Emphasis"/>
     <w:uiPriority w:val="21"/>
     <w:qFormat/>
-    <w:rsid w:val="00114424"/>
-    <w:rPr>
-      <w:rFonts w:asciiTheme="majorHAnsi" w:eastAsiaTheme="majorEastAsia" w:hAnsiTheme="majorHAnsi" w:cstheme="majorBidi"/>
+    <w:rsid w:val="00387B5B"/>
+    <w:rPr>
       <w:b/>
       <w:bCs/>
       <w:i/>
       <w:iCs/>
-      <w:dstrike w:val="0"/>
-      <w:color w:val="FFFFFF" w:themeColor="background1"/>
-      <w:bdr w:val="single" w:sz="18" w:space="0" w:color="C0504D" w:themeColor="accent2"/>
-      <w:shd w:val="clear" w:color="auto" w:fill="C0504D" w:themeFill="accent2"/>
-      <w:vertAlign w:val="baseline"/>
+      <w:color w:val="4F81BD" w:themeColor="accent1"/>
+      <w:sz w:val="22"/>
+      <w:szCs w:val="22"/>
     </w:rPr>
   </w:style>
   <w:style w:type="paragraph" w:styleId="TOCHeading">
@@ -4701,7 +4176,7 @@
     <w:semiHidden/>
     <w:unhideWhenUsed/>
     <w:qFormat/>
-    <w:rsid w:val="00114424"/>
+    <w:rsid w:val="00387B5B"/>
     <w:pPr>
       <w:outlineLvl w:val="9"/>
     </w:pPr>
@@ -4716,10 +4191,7 @@
     <w:uiPriority w:val="99"/>
     <w:semiHidden/>
     <w:unhideWhenUsed/>
-    <w:rsid w:val="00860D2F"/>
-    <w:pPr>
-      <w:spacing w:after="0" w:line="240" w:lineRule="auto"/>
-    </w:pPr>
+    <w:rsid w:val="006E56CA"/>
     <w:rPr>
       <w:rFonts w:ascii="Tahoma" w:hAnsi="Tahoma" w:cs="Tahoma"/>
       <w:sz w:val="16"/>
@@ -4732,24 +4204,11 @@
     <w:link w:val="BalloonText"/>
     <w:uiPriority w:val="99"/>
     <w:semiHidden/>
-    <w:rsid w:val="00860D2F"/>
+    <w:rsid w:val="006E56CA"/>
     <w:rPr>
       <w:rFonts w:ascii="Tahoma" w:hAnsi="Tahoma" w:cs="Tahoma"/>
-      <w:i/>
-      <w:iCs/>
       <w:sz w:val="16"/>
       <w:szCs w:val="16"/>
-    </w:rPr>
-  </w:style>
-  <w:style w:type="character" w:styleId="Hyperlink">
-    <w:name w:val="Hyperlink"/>
-    <w:basedOn w:val="DefaultParagraphFont"/>
-    <w:uiPriority w:val="99"/>
-    <w:unhideWhenUsed/>
-    <w:rsid w:val="00DA2D63"/>
-    <w:rPr>
-      <w:color w:val="0000FF" w:themeColor="hyperlink"/>
-      <w:u w:val="single"/>
     </w:rPr>
   </w:style>
 </w:styles>
@@ -4768,7 +4227,7 @@
     </w:rPrDefault>
     <w:pPrDefault>
       <w:pPr>
-        <w:spacing w:after="200" w:line="288" w:lineRule="auto"/>
+        <w:ind w:firstLine="360"/>
       </w:pPr>
     </w:pPrDefault>
   </w:docDefaults>
@@ -4916,13 +4375,7 @@
   <w:style w:type="paragraph" w:default="1" w:styleId="Normal">
     <w:name w:val="Normal"/>
     <w:qFormat/>
-    <w:rsid w:val="00114424"/>
-    <w:rPr>
-      <w:i/>
-      <w:iCs/>
-      <w:sz w:val="20"/>
-      <w:szCs w:val="20"/>
-    </w:rPr>
+    <w:rsid w:val="00387B5B"/>
   </w:style>
   <w:style w:type="paragraph" w:styleId="Heading1">
     <w:name w:val="heading 1"/>
@@ -4931,26 +4384,22 @@
     <w:link w:val="Heading1Char"/>
     <w:uiPriority w:val="9"/>
     <w:qFormat/>
-    <w:rsid w:val="00114424"/>
+    <w:rsid w:val="00387B5B"/>
     <w:pPr>
       <w:pBdr>
-        <w:top w:val="single" w:sz="8" w:space="0" w:color="C0504D" w:themeColor="accent2"/>
-        <w:left w:val="single" w:sz="8" w:space="0" w:color="C0504D" w:themeColor="accent2"/>
-        <w:bottom w:val="single" w:sz="8" w:space="0" w:color="C0504D" w:themeColor="accent2"/>
-        <w:right w:val="single" w:sz="8" w:space="0" w:color="C0504D" w:themeColor="accent2"/>
+        <w:bottom w:val="single" w:sz="12" w:space="1" w:color="365F91" w:themeColor="accent1" w:themeShade="BF"/>
       </w:pBdr>
-      <w:shd w:val="clear" w:color="auto" w:fill="F2DBDB" w:themeFill="accent2" w:themeFillTint="33"/>
-      <w:spacing w:before="480" w:after="100" w:line="269" w:lineRule="auto"/>
-      <w:contextualSpacing/>
+      <w:spacing w:before="600" w:after="80"/>
+      <w:ind w:firstLine="0"/>
       <w:outlineLvl w:val="0"/>
     </w:pPr>
     <w:rPr>
       <w:rFonts w:asciiTheme="majorHAnsi" w:eastAsiaTheme="majorEastAsia" w:hAnsiTheme="majorHAnsi" w:cstheme="majorBidi"/>
       <w:b/>
       <w:bCs/>
-      <w:color w:val="622423" w:themeColor="accent2" w:themeShade="7F"/>
-      <w:sz w:val="22"/>
-      <w:szCs w:val="22"/>
+      <w:color w:val="365F91" w:themeColor="accent1" w:themeShade="BF"/>
+      <w:sz w:val="24"/>
+      <w:szCs w:val="24"/>
     </w:rPr>
   </w:style>
   <w:style w:type="paragraph" w:styleId="Heading2">
@@ -4961,26 +4410,20 @@
     <w:uiPriority w:val="9"/>
     <w:unhideWhenUsed/>
     <w:qFormat/>
-    <w:rsid w:val="00114424"/>
+    <w:rsid w:val="00387B5B"/>
     <w:pPr>
       <w:pBdr>
-        <w:top w:val="single" w:sz="4" w:space="0" w:color="C0504D" w:themeColor="accent2"/>
-        <w:left w:val="single" w:sz="48" w:space="2" w:color="C0504D" w:themeColor="accent2"/>
-        <w:bottom w:val="single" w:sz="4" w:space="0" w:color="C0504D" w:themeColor="accent2"/>
-        <w:right w:val="single" w:sz="4" w:space="4" w:color="C0504D" w:themeColor="accent2"/>
+        <w:bottom w:val="single" w:sz="8" w:space="1" w:color="4F81BD" w:themeColor="accent1"/>
       </w:pBdr>
-      <w:spacing w:before="200" w:after="100" w:line="269" w:lineRule="auto"/>
-      <w:ind w:left="144"/>
-      <w:contextualSpacing/>
+      <w:spacing w:before="200" w:after="80"/>
+      <w:ind w:firstLine="0"/>
       <w:outlineLvl w:val="1"/>
     </w:pPr>
     <w:rPr>
       <w:rFonts w:asciiTheme="majorHAnsi" w:eastAsiaTheme="majorEastAsia" w:hAnsiTheme="majorHAnsi" w:cstheme="majorBidi"/>
-      <w:b/>
-      <w:bCs/>
-      <w:color w:val="943634" w:themeColor="accent2" w:themeShade="BF"/>
-      <w:sz w:val="22"/>
-      <w:szCs w:val="22"/>
+      <w:color w:val="365F91" w:themeColor="accent1" w:themeShade="BF"/>
+      <w:sz w:val="24"/>
+      <w:szCs w:val="24"/>
     </w:rPr>
   </w:style>
   <w:style w:type="paragraph" w:styleId="Heading3">
@@ -4991,24 +4434,20 @@
     <w:uiPriority w:val="9"/>
     <w:unhideWhenUsed/>
     <w:qFormat/>
-    <w:rsid w:val="00114424"/>
+    <w:rsid w:val="00387B5B"/>
     <w:pPr>
       <w:pBdr>
-        <w:left w:val="single" w:sz="48" w:space="2" w:color="C0504D" w:themeColor="accent2"/>
-        <w:bottom w:val="single" w:sz="4" w:space="0" w:color="C0504D" w:themeColor="accent2"/>
+        <w:bottom w:val="single" w:sz="4" w:space="1" w:color="95B3D7" w:themeColor="accent1" w:themeTint="99"/>
       </w:pBdr>
-      <w:spacing w:before="200" w:after="100" w:line="240" w:lineRule="auto"/>
-      <w:ind w:left="144"/>
-      <w:contextualSpacing/>
+      <w:spacing w:before="200" w:after="80"/>
+      <w:ind w:firstLine="0"/>
       <w:outlineLvl w:val="2"/>
     </w:pPr>
     <w:rPr>
       <w:rFonts w:asciiTheme="majorHAnsi" w:eastAsiaTheme="majorEastAsia" w:hAnsiTheme="majorHAnsi" w:cstheme="majorBidi"/>
-      <w:b/>
-      <w:bCs/>
-      <w:color w:val="943634" w:themeColor="accent2" w:themeShade="BF"/>
-      <w:sz w:val="22"/>
-      <w:szCs w:val="22"/>
+      <w:color w:val="4F81BD" w:themeColor="accent1"/>
+      <w:sz w:val="24"/>
+      <w:szCs w:val="24"/>
     </w:rPr>
   </w:style>
   <w:style w:type="paragraph" w:styleId="Heading4">
@@ -5019,24 +4458,22 @@
     <w:uiPriority w:val="9"/>
     <w:unhideWhenUsed/>
     <w:qFormat/>
-    <w:rsid w:val="00114424"/>
+    <w:rsid w:val="00387B5B"/>
     <w:pPr>
       <w:pBdr>
-        <w:left w:val="single" w:sz="4" w:space="2" w:color="C0504D" w:themeColor="accent2"/>
-        <w:bottom w:val="single" w:sz="4" w:space="2" w:color="C0504D" w:themeColor="accent2"/>
+        <w:bottom w:val="single" w:sz="4" w:space="2" w:color="B8CCE4" w:themeColor="accent1" w:themeTint="66"/>
       </w:pBdr>
-      <w:spacing w:before="200" w:after="100" w:line="240" w:lineRule="auto"/>
-      <w:ind w:left="86"/>
-      <w:contextualSpacing/>
+      <w:spacing w:before="200" w:after="80"/>
+      <w:ind w:firstLine="0"/>
       <w:outlineLvl w:val="3"/>
     </w:pPr>
     <w:rPr>
       <w:rFonts w:asciiTheme="majorHAnsi" w:eastAsiaTheme="majorEastAsia" w:hAnsiTheme="majorHAnsi" w:cstheme="majorBidi"/>
-      <w:b/>
-      <w:bCs/>
-      <w:color w:val="943634" w:themeColor="accent2" w:themeShade="BF"/>
-      <w:sz w:val="22"/>
-      <w:szCs w:val="22"/>
+      <w:i/>
+      <w:iCs/>
+      <w:color w:val="4F81BD" w:themeColor="accent1"/>
+      <w:sz w:val="24"/>
+      <w:szCs w:val="24"/>
     </w:rPr>
   </w:style>
   <w:style w:type="paragraph" w:styleId="Heading5">
@@ -5047,24 +4484,15 @@
     <w:uiPriority w:val="9"/>
     <w:unhideWhenUsed/>
     <w:qFormat/>
-    <w:rsid w:val="00114424"/>
-    <w:pPr>
-      <w:pBdr>
-        <w:left w:val="dotted" w:sz="4" w:space="2" w:color="C0504D" w:themeColor="accent2"/>
-        <w:bottom w:val="dotted" w:sz="4" w:space="2" w:color="C0504D" w:themeColor="accent2"/>
-      </w:pBdr>
-      <w:spacing w:before="200" w:after="100" w:line="240" w:lineRule="auto"/>
-      <w:ind w:left="86"/>
-      <w:contextualSpacing/>
+    <w:rsid w:val="00387B5B"/>
+    <w:pPr>
+      <w:spacing w:before="200" w:after="80"/>
+      <w:ind w:firstLine="0"/>
       <w:outlineLvl w:val="4"/>
     </w:pPr>
     <w:rPr>
       <w:rFonts w:asciiTheme="majorHAnsi" w:eastAsiaTheme="majorEastAsia" w:hAnsiTheme="majorHAnsi" w:cstheme="majorBidi"/>
-      <w:b/>
-      <w:bCs/>
-      <w:color w:val="943634" w:themeColor="accent2" w:themeShade="BF"/>
-      <w:sz w:val="22"/>
-      <w:szCs w:val="22"/>
+      <w:color w:val="4F81BD" w:themeColor="accent1"/>
     </w:rPr>
   </w:style>
   <w:style w:type="paragraph" w:styleId="Heading6">
@@ -5075,20 +4503,17 @@
     <w:uiPriority w:val="9"/>
     <w:unhideWhenUsed/>
     <w:qFormat/>
-    <w:rsid w:val="00114424"/>
-    <w:pPr>
-      <w:pBdr>
-        <w:bottom w:val="single" w:sz="4" w:space="2" w:color="E5B8B7" w:themeColor="accent2" w:themeTint="66"/>
-      </w:pBdr>
-      <w:spacing w:before="200" w:after="100" w:line="240" w:lineRule="auto"/>
-      <w:contextualSpacing/>
+    <w:rsid w:val="00387B5B"/>
+    <w:pPr>
+      <w:spacing w:before="280" w:after="100"/>
+      <w:ind w:firstLine="0"/>
       <w:outlineLvl w:val="5"/>
     </w:pPr>
     <w:rPr>
       <w:rFonts w:asciiTheme="majorHAnsi" w:eastAsiaTheme="majorEastAsia" w:hAnsiTheme="majorHAnsi" w:cstheme="majorBidi"/>
-      <w:color w:val="943634" w:themeColor="accent2" w:themeShade="BF"/>
-      <w:sz w:val="22"/>
-      <w:szCs w:val="22"/>
+      <w:i/>
+      <w:iCs/>
+      <w:color w:val="4F81BD" w:themeColor="accent1"/>
     </w:rPr>
   </w:style>
   <w:style w:type="paragraph" w:styleId="Heading7">
@@ -5099,20 +4524,19 @@
     <w:uiPriority w:val="9"/>
     <w:unhideWhenUsed/>
     <w:qFormat/>
-    <w:rsid w:val="00114424"/>
-    <w:pPr>
-      <w:pBdr>
-        <w:bottom w:val="dotted" w:sz="4" w:space="2" w:color="D99594" w:themeColor="accent2" w:themeTint="99"/>
-      </w:pBdr>
-      <w:spacing w:before="200" w:after="100" w:line="240" w:lineRule="auto"/>
-      <w:contextualSpacing/>
+    <w:rsid w:val="00387B5B"/>
+    <w:pPr>
+      <w:spacing w:before="320" w:after="100"/>
+      <w:ind w:firstLine="0"/>
       <w:outlineLvl w:val="6"/>
     </w:pPr>
     <w:rPr>
       <w:rFonts w:asciiTheme="majorHAnsi" w:eastAsiaTheme="majorEastAsia" w:hAnsiTheme="majorHAnsi" w:cstheme="majorBidi"/>
-      <w:color w:val="943634" w:themeColor="accent2" w:themeShade="BF"/>
-      <w:sz w:val="22"/>
-      <w:szCs w:val="22"/>
+      <w:b/>
+      <w:bCs/>
+      <w:color w:val="9BBB59" w:themeColor="accent3"/>
+      <w:sz w:val="20"/>
+      <w:szCs w:val="20"/>
     </w:rPr>
   </w:style>
   <w:style w:type="paragraph" w:styleId="Heading8">
@@ -5123,17 +4547,21 @@
     <w:uiPriority w:val="9"/>
     <w:unhideWhenUsed/>
     <w:qFormat/>
-    <w:rsid w:val="00114424"/>
-    <w:pPr>
-      <w:spacing w:before="200" w:after="100" w:line="240" w:lineRule="auto"/>
-      <w:contextualSpacing/>
+    <w:rsid w:val="00387B5B"/>
+    <w:pPr>
+      <w:spacing w:before="320" w:after="100"/>
+      <w:ind w:firstLine="0"/>
       <w:outlineLvl w:val="7"/>
     </w:pPr>
     <w:rPr>
       <w:rFonts w:asciiTheme="majorHAnsi" w:eastAsiaTheme="majorEastAsia" w:hAnsiTheme="majorHAnsi" w:cstheme="majorBidi"/>
-      <w:color w:val="C0504D" w:themeColor="accent2"/>
-      <w:sz w:val="22"/>
-      <w:szCs w:val="22"/>
+      <w:b/>
+      <w:bCs/>
+      <w:i/>
+      <w:iCs/>
+      <w:color w:val="9BBB59" w:themeColor="accent3"/>
+      <w:sz w:val="20"/>
+      <w:szCs w:val="20"/>
     </w:rPr>
   </w:style>
   <w:style w:type="paragraph" w:styleId="Heading9">
@@ -5144,15 +4572,19 @@
     <w:uiPriority w:val="9"/>
     <w:unhideWhenUsed/>
     <w:qFormat/>
-    <w:rsid w:val="00114424"/>
-    <w:pPr>
-      <w:spacing w:before="200" w:after="100" w:line="240" w:lineRule="auto"/>
-      <w:contextualSpacing/>
+    <w:rsid w:val="00387B5B"/>
+    <w:pPr>
+      <w:spacing w:before="320" w:after="100"/>
+      <w:ind w:firstLine="0"/>
       <w:outlineLvl w:val="8"/>
     </w:pPr>
     <w:rPr>
       <w:rFonts w:asciiTheme="majorHAnsi" w:eastAsiaTheme="majorEastAsia" w:hAnsiTheme="majorHAnsi" w:cstheme="majorBidi"/>
-      <w:color w:val="C0504D" w:themeColor="accent2"/>
+      <w:i/>
+      <w:iCs/>
+      <w:color w:val="9BBB59" w:themeColor="accent3"/>
+      <w:sz w:val="20"/>
+      <w:szCs w:val="20"/>
     </w:rPr>
   </w:style>
   <w:style w:type="character" w:default="1" w:styleId="DefaultParagraphFont">
@@ -5185,9 +4617,6 @@
   <w:style w:type="paragraph" w:customStyle="1" w:styleId="AirbusStandard">
     <w:name w:val="Airbus_Standard"/>
     <w:rsid w:val="00F9077F"/>
-    <w:pPr>
-      <w:spacing w:after="0" w:line="240" w:lineRule="auto"/>
-    </w:pPr>
     <w:rPr>
       <w:rFonts w:ascii="Arial" w:hAnsi="Arial" w:cs="Times New Roman"/>
       <w:szCs w:val="20"/>
@@ -5376,18 +4805,17 @@
   </w:style>
   <w:style w:type="character" w:styleId="BookTitle">
     <w:name w:val="Book Title"/>
+    <w:basedOn w:val="DefaultParagraphFont"/>
     <w:uiPriority w:val="33"/>
     <w:qFormat/>
-    <w:rsid w:val="00114424"/>
+    <w:rsid w:val="00387B5B"/>
     <w:rPr>
       <w:rFonts w:asciiTheme="majorHAnsi" w:eastAsiaTheme="majorEastAsia" w:hAnsiTheme="majorHAnsi" w:cstheme="majorBidi"/>
       <w:b/>
       <w:bCs/>
       <w:i/>
       <w:iCs/>
-      <w:smallCaps/>
-      <w:color w:val="943634" w:themeColor="accent2" w:themeShade="BF"/>
-      <w:u w:val="single"/>
+      <w:color w:val="auto"/>
     </w:rPr>
   </w:style>
   <w:style w:type="paragraph" w:styleId="Footer">
@@ -5449,114 +4877,111 @@
     <w:basedOn w:val="DefaultParagraphFont"/>
     <w:link w:val="Heading1"/>
     <w:uiPriority w:val="9"/>
-    <w:rsid w:val="00114424"/>
+    <w:rsid w:val="00387B5B"/>
+    <w:rPr>
+      <w:rFonts w:asciiTheme="majorHAnsi" w:eastAsiaTheme="majorEastAsia" w:hAnsiTheme="majorHAnsi" w:cstheme="majorBidi"/>
+      <w:b/>
+      <w:bCs/>
+      <w:color w:val="365F91" w:themeColor="accent1" w:themeShade="BF"/>
+      <w:sz w:val="24"/>
+      <w:szCs w:val="24"/>
+    </w:rPr>
+  </w:style>
+  <w:style w:type="character" w:customStyle="1" w:styleId="Heading2Char">
+    <w:name w:val="Heading 2 Char"/>
+    <w:basedOn w:val="DefaultParagraphFont"/>
+    <w:link w:val="Heading2"/>
+    <w:uiPriority w:val="9"/>
+    <w:rsid w:val="00387B5B"/>
+    <w:rPr>
+      <w:rFonts w:asciiTheme="majorHAnsi" w:eastAsiaTheme="majorEastAsia" w:hAnsiTheme="majorHAnsi" w:cstheme="majorBidi"/>
+      <w:color w:val="365F91" w:themeColor="accent1" w:themeShade="BF"/>
+      <w:sz w:val="24"/>
+      <w:szCs w:val="24"/>
+    </w:rPr>
+  </w:style>
+  <w:style w:type="character" w:customStyle="1" w:styleId="Heading3Char">
+    <w:name w:val="Heading 3 Char"/>
+    <w:basedOn w:val="DefaultParagraphFont"/>
+    <w:link w:val="Heading3"/>
+    <w:uiPriority w:val="9"/>
+    <w:rsid w:val="00387B5B"/>
+    <w:rPr>
+      <w:rFonts w:asciiTheme="majorHAnsi" w:eastAsiaTheme="majorEastAsia" w:hAnsiTheme="majorHAnsi" w:cstheme="majorBidi"/>
+      <w:color w:val="4F81BD" w:themeColor="accent1"/>
+      <w:sz w:val="24"/>
+      <w:szCs w:val="24"/>
+    </w:rPr>
+  </w:style>
+  <w:style w:type="character" w:customStyle="1" w:styleId="Heading4Char">
+    <w:name w:val="Heading 4 Char"/>
+    <w:basedOn w:val="DefaultParagraphFont"/>
+    <w:link w:val="Heading4"/>
+    <w:uiPriority w:val="9"/>
+    <w:rsid w:val="00387B5B"/>
+    <w:rPr>
+      <w:rFonts w:asciiTheme="majorHAnsi" w:eastAsiaTheme="majorEastAsia" w:hAnsiTheme="majorHAnsi" w:cstheme="majorBidi"/>
+      <w:i/>
+      <w:iCs/>
+      <w:color w:val="4F81BD" w:themeColor="accent1"/>
+      <w:sz w:val="24"/>
+      <w:szCs w:val="24"/>
+    </w:rPr>
+  </w:style>
+  <w:style w:type="character" w:customStyle="1" w:styleId="Heading5Char">
+    <w:name w:val="Heading 5 Char"/>
+    <w:basedOn w:val="DefaultParagraphFont"/>
+    <w:link w:val="Heading5"/>
+    <w:uiPriority w:val="9"/>
+    <w:rsid w:val="00387B5B"/>
+    <w:rPr>
+      <w:rFonts w:asciiTheme="majorHAnsi" w:eastAsiaTheme="majorEastAsia" w:hAnsiTheme="majorHAnsi" w:cstheme="majorBidi"/>
+      <w:color w:val="4F81BD" w:themeColor="accent1"/>
+    </w:rPr>
+  </w:style>
+  <w:style w:type="character" w:customStyle="1" w:styleId="Heading6Char">
+    <w:name w:val="Heading 6 Char"/>
+    <w:basedOn w:val="DefaultParagraphFont"/>
+    <w:link w:val="Heading6"/>
+    <w:uiPriority w:val="9"/>
+    <w:rsid w:val="00387B5B"/>
+    <w:rPr>
+      <w:rFonts w:asciiTheme="majorHAnsi" w:eastAsiaTheme="majorEastAsia" w:hAnsiTheme="majorHAnsi" w:cstheme="majorBidi"/>
+      <w:i/>
+      <w:iCs/>
+      <w:color w:val="4F81BD" w:themeColor="accent1"/>
+    </w:rPr>
+  </w:style>
+  <w:style w:type="character" w:customStyle="1" w:styleId="Heading7Char">
+    <w:name w:val="Heading 7 Char"/>
+    <w:basedOn w:val="DefaultParagraphFont"/>
+    <w:link w:val="Heading7"/>
+    <w:uiPriority w:val="9"/>
+    <w:rsid w:val="00387B5B"/>
+    <w:rPr>
+      <w:rFonts w:asciiTheme="majorHAnsi" w:eastAsiaTheme="majorEastAsia" w:hAnsiTheme="majorHAnsi" w:cstheme="majorBidi"/>
+      <w:b/>
+      <w:bCs/>
+      <w:color w:val="9BBB59" w:themeColor="accent3"/>
+      <w:sz w:val="20"/>
+      <w:szCs w:val="20"/>
+    </w:rPr>
+  </w:style>
+  <w:style w:type="character" w:customStyle="1" w:styleId="Heading8Char">
+    <w:name w:val="Heading 8 Char"/>
+    <w:basedOn w:val="DefaultParagraphFont"/>
+    <w:link w:val="Heading8"/>
+    <w:uiPriority w:val="9"/>
+    <w:rsid w:val="00387B5B"/>
     <w:rPr>
       <w:rFonts w:asciiTheme="majorHAnsi" w:eastAsiaTheme="majorEastAsia" w:hAnsiTheme="majorHAnsi" w:cstheme="majorBidi"/>
       <w:b/>
       <w:bCs/>
       <w:i/>
       <w:iCs/>
-      <w:color w:val="622423" w:themeColor="accent2" w:themeShade="7F"/>
-      <w:shd w:val="clear" w:color="auto" w:fill="F2DBDB" w:themeFill="accent2" w:themeFillTint="33"/>
-    </w:rPr>
-  </w:style>
-  <w:style w:type="character" w:customStyle="1" w:styleId="Heading2Char">
-    <w:name w:val="Heading 2 Char"/>
-    <w:basedOn w:val="DefaultParagraphFont"/>
-    <w:link w:val="Heading2"/>
-    <w:uiPriority w:val="9"/>
-    <w:rsid w:val="00114424"/>
-    <w:rPr>
-      <w:rFonts w:asciiTheme="majorHAnsi" w:eastAsiaTheme="majorEastAsia" w:hAnsiTheme="majorHAnsi" w:cstheme="majorBidi"/>
-      <w:b/>
-      <w:bCs/>
-      <w:i/>
-      <w:iCs/>
-      <w:color w:val="943634" w:themeColor="accent2" w:themeShade="BF"/>
-    </w:rPr>
-  </w:style>
-  <w:style w:type="character" w:customStyle="1" w:styleId="Heading3Char">
-    <w:name w:val="Heading 3 Char"/>
-    <w:basedOn w:val="DefaultParagraphFont"/>
-    <w:link w:val="Heading3"/>
-    <w:uiPriority w:val="9"/>
-    <w:rsid w:val="00114424"/>
-    <w:rPr>
-      <w:rFonts w:asciiTheme="majorHAnsi" w:eastAsiaTheme="majorEastAsia" w:hAnsiTheme="majorHAnsi" w:cstheme="majorBidi"/>
-      <w:b/>
-      <w:bCs/>
-      <w:i/>
-      <w:iCs/>
-      <w:color w:val="943634" w:themeColor="accent2" w:themeShade="BF"/>
-    </w:rPr>
-  </w:style>
-  <w:style w:type="character" w:customStyle="1" w:styleId="Heading4Char">
-    <w:name w:val="Heading 4 Char"/>
-    <w:basedOn w:val="DefaultParagraphFont"/>
-    <w:link w:val="Heading4"/>
-    <w:uiPriority w:val="9"/>
-    <w:rsid w:val="00114424"/>
-    <w:rPr>
-      <w:rFonts w:asciiTheme="majorHAnsi" w:eastAsiaTheme="majorEastAsia" w:hAnsiTheme="majorHAnsi" w:cstheme="majorBidi"/>
-      <w:b/>
-      <w:bCs/>
-      <w:i/>
-      <w:iCs/>
-      <w:color w:val="943634" w:themeColor="accent2" w:themeShade="BF"/>
-    </w:rPr>
-  </w:style>
-  <w:style w:type="character" w:customStyle="1" w:styleId="Heading5Char">
-    <w:name w:val="Heading 5 Char"/>
-    <w:basedOn w:val="DefaultParagraphFont"/>
-    <w:link w:val="Heading5"/>
-    <w:uiPriority w:val="9"/>
-    <w:rsid w:val="00114424"/>
-    <w:rPr>
-      <w:rFonts w:asciiTheme="majorHAnsi" w:eastAsiaTheme="majorEastAsia" w:hAnsiTheme="majorHAnsi" w:cstheme="majorBidi"/>
-      <w:b/>
-      <w:bCs/>
-      <w:i/>
-      <w:iCs/>
-      <w:color w:val="943634" w:themeColor="accent2" w:themeShade="BF"/>
-    </w:rPr>
-  </w:style>
-  <w:style w:type="character" w:customStyle="1" w:styleId="Heading6Char">
-    <w:name w:val="Heading 6 Char"/>
-    <w:basedOn w:val="DefaultParagraphFont"/>
-    <w:link w:val="Heading6"/>
-    <w:uiPriority w:val="9"/>
-    <w:rsid w:val="00114424"/>
-    <w:rPr>
-      <w:rFonts w:asciiTheme="majorHAnsi" w:eastAsiaTheme="majorEastAsia" w:hAnsiTheme="majorHAnsi" w:cstheme="majorBidi"/>
-      <w:i/>
-      <w:iCs/>
-      <w:color w:val="943634" w:themeColor="accent2" w:themeShade="BF"/>
-    </w:rPr>
-  </w:style>
-  <w:style w:type="character" w:customStyle="1" w:styleId="Heading7Char">
-    <w:name w:val="Heading 7 Char"/>
-    <w:basedOn w:val="DefaultParagraphFont"/>
-    <w:link w:val="Heading7"/>
-    <w:uiPriority w:val="9"/>
-    <w:rsid w:val="00114424"/>
-    <w:rPr>
-      <w:rFonts w:asciiTheme="majorHAnsi" w:eastAsiaTheme="majorEastAsia" w:hAnsiTheme="majorHAnsi" w:cstheme="majorBidi"/>
-      <w:i/>
-      <w:iCs/>
-      <w:color w:val="943634" w:themeColor="accent2" w:themeShade="BF"/>
-    </w:rPr>
-  </w:style>
-  <w:style w:type="character" w:customStyle="1" w:styleId="Heading8Char">
-    <w:name w:val="Heading 8 Char"/>
-    <w:basedOn w:val="DefaultParagraphFont"/>
-    <w:link w:val="Heading8"/>
-    <w:uiPriority w:val="9"/>
-    <w:rsid w:val="00114424"/>
-    <w:rPr>
-      <w:rFonts w:asciiTheme="majorHAnsi" w:eastAsiaTheme="majorEastAsia" w:hAnsiTheme="majorHAnsi" w:cstheme="majorBidi"/>
-      <w:i/>
-      <w:iCs/>
-      <w:color w:val="C0504D" w:themeColor="accent2"/>
+      <w:color w:val="9BBB59" w:themeColor="accent3"/>
+      <w:sz w:val="20"/>
+      <w:szCs w:val="20"/>
     </w:rPr>
   </w:style>
   <w:style w:type="character" w:customStyle="1" w:styleId="Heading9Char">
@@ -5564,12 +4989,12 @@
     <w:basedOn w:val="DefaultParagraphFont"/>
     <w:link w:val="Heading9"/>
     <w:uiPriority w:val="9"/>
-    <w:rsid w:val="00114424"/>
+    <w:rsid w:val="00387B5B"/>
     <w:rPr>
       <w:rFonts w:asciiTheme="majorHAnsi" w:eastAsiaTheme="majorEastAsia" w:hAnsiTheme="majorHAnsi" w:cstheme="majorBidi"/>
       <w:i/>
       <w:iCs/>
-      <w:color w:val="C0504D" w:themeColor="accent2"/>
+      <w:color w:val="9BBB59" w:themeColor="accent3"/>
       <w:sz w:val="20"/>
       <w:szCs w:val="20"/>
     </w:rPr>
@@ -5581,21 +5006,25 @@
     <w:link w:val="IntenseQuoteChar"/>
     <w:uiPriority w:val="30"/>
     <w:qFormat/>
-    <w:rsid w:val="00114424"/>
+    <w:rsid w:val="00387B5B"/>
     <w:pPr>
       <w:pBdr>
-        <w:top w:val="dotted" w:sz="8" w:space="10" w:color="C0504D" w:themeColor="accent2"/>
-        <w:bottom w:val="dotted" w:sz="8" w:space="10" w:color="C0504D" w:themeColor="accent2"/>
+        <w:top w:val="single" w:sz="12" w:space="10" w:color="B8CCE4" w:themeColor="accent1" w:themeTint="66"/>
+        <w:left w:val="single" w:sz="36" w:space="4" w:color="4F81BD" w:themeColor="accent1"/>
+        <w:bottom w:val="single" w:sz="24" w:space="10" w:color="9BBB59" w:themeColor="accent3"/>
+        <w:right w:val="single" w:sz="36" w:space="4" w:color="4F81BD" w:themeColor="accent1"/>
       </w:pBdr>
-      <w:spacing w:line="300" w:lineRule="auto"/>
-      <w:ind w:left="2160" w:right="2160"/>
-      <w:jc w:val="center"/>
+      <w:shd w:val="clear" w:color="auto" w:fill="4F81BD" w:themeFill="accent1"/>
+      <w:spacing w:before="320" w:after="320" w:line="300" w:lineRule="auto"/>
+      <w:ind w:left="1440" w:right="1440"/>
     </w:pPr>
     <w:rPr>
       <w:rFonts w:asciiTheme="majorHAnsi" w:eastAsiaTheme="majorEastAsia" w:hAnsiTheme="majorHAnsi" w:cstheme="majorBidi"/>
-      <w:b/>
-      <w:bCs/>
-      <w:color w:val="C0504D" w:themeColor="accent2"/>
+      <w:i/>
+      <w:iCs/>
+      <w:color w:val="FFFFFF" w:themeColor="background1"/>
+      <w:sz w:val="24"/>
+      <w:szCs w:val="24"/>
     </w:rPr>
   </w:style>
   <w:style w:type="character" w:customStyle="1" w:styleId="IntenseQuoteChar">
@@ -5603,31 +5032,28 @@
     <w:basedOn w:val="DefaultParagraphFont"/>
     <w:link w:val="IntenseQuote"/>
     <w:uiPriority w:val="30"/>
-    <w:rsid w:val="00114424"/>
+    <w:rsid w:val="00387B5B"/>
     <w:rPr>
       <w:rFonts w:asciiTheme="majorHAnsi" w:eastAsiaTheme="majorEastAsia" w:hAnsiTheme="majorHAnsi" w:cstheme="majorBidi"/>
+      <w:i/>
+      <w:iCs/>
+      <w:color w:val="FFFFFF" w:themeColor="background1"/>
+      <w:sz w:val="24"/>
+      <w:szCs w:val="24"/>
+      <w:shd w:val="clear" w:color="auto" w:fill="4F81BD" w:themeFill="accent1"/>
+    </w:rPr>
+  </w:style>
+  <w:style w:type="character" w:styleId="IntenseReference">
+    <w:name w:val="Intense Reference"/>
+    <w:basedOn w:val="DefaultParagraphFont"/>
+    <w:uiPriority w:val="32"/>
+    <w:qFormat/>
+    <w:rsid w:val="00387B5B"/>
+    <w:rPr>
       <w:b/>
       <w:bCs/>
-      <w:i/>
-      <w:iCs/>
-      <w:color w:val="C0504D" w:themeColor="accent2"/>
-      <w:sz w:val="20"/>
-      <w:szCs w:val="20"/>
-    </w:rPr>
-  </w:style>
-  <w:style w:type="character" w:styleId="IntenseReference">
-    <w:name w:val="Intense Reference"/>
-    <w:uiPriority w:val="32"/>
-    <w:qFormat/>
-    <w:rsid w:val="00114424"/>
-    <w:rPr>
-      <w:b/>
-      <w:bCs/>
-      <w:i/>
-      <w:iCs/>
-      <w:smallCaps/>
-      <w:color w:val="C0504D" w:themeColor="accent2"/>
-      <w:u w:color="C0504D" w:themeColor="accent2"/>
+      <w:color w:val="76923C" w:themeColor="accent3" w:themeShade="BF"/>
+      <w:u w:val="single" w:color="9BBB59" w:themeColor="accent3"/>
     </w:rPr>
   </w:style>
   <w:style w:type="paragraph" w:styleId="Quote">
@@ -5637,11 +5063,12 @@
     <w:link w:val="QuoteChar"/>
     <w:uiPriority w:val="29"/>
     <w:qFormat/>
-    <w:rsid w:val="00114424"/>
-    <w:rPr>
-      <w:i w:val="0"/>
-      <w:iCs w:val="0"/>
-      <w:color w:val="943634" w:themeColor="accent2" w:themeShade="BF"/>
+    <w:rsid w:val="00387B5B"/>
+    <w:rPr>
+      <w:rFonts w:asciiTheme="majorHAnsi" w:eastAsiaTheme="majorEastAsia" w:hAnsiTheme="majorHAnsi" w:cstheme="majorBidi"/>
+      <w:i/>
+      <w:iCs/>
+      <w:color w:val="5A5A5A" w:themeColor="text1" w:themeTint="A5"/>
     </w:rPr>
   </w:style>
   <w:style w:type="character" w:customStyle="1" w:styleId="QuoteChar">
@@ -5649,11 +5076,12 @@
     <w:basedOn w:val="DefaultParagraphFont"/>
     <w:link w:val="Quote"/>
     <w:uiPriority w:val="29"/>
-    <w:rsid w:val="00114424"/>
-    <w:rPr>
-      <w:color w:val="943634" w:themeColor="accent2" w:themeShade="BF"/>
-      <w:sz w:val="20"/>
-      <w:szCs w:val="20"/>
+    <w:rsid w:val="00387B5B"/>
+    <w:rPr>
+      <w:rFonts w:asciiTheme="majorHAnsi" w:eastAsiaTheme="majorEastAsia" w:hAnsiTheme="majorHAnsi" w:cstheme="majorBidi"/>
+      <w:i/>
+      <w:iCs/>
+      <w:color w:val="5A5A5A" w:themeColor="text1" w:themeTint="A5"/>
     </w:rPr>
   </w:style>
   <w:style w:type="paragraph" w:styleId="Subtitle">
@@ -5663,17 +5091,15 @@
     <w:link w:val="SubtitleChar"/>
     <w:uiPriority w:val="11"/>
     <w:qFormat/>
-    <w:rsid w:val="00114424"/>
-    <w:pPr>
-      <w:pBdr>
-        <w:bottom w:val="dotted" w:sz="8" w:space="10" w:color="C0504D" w:themeColor="accent2"/>
-      </w:pBdr>
-      <w:spacing w:before="200" w:after="900" w:line="240" w:lineRule="auto"/>
-      <w:jc w:val="center"/>
-    </w:pPr>
-    <w:rPr>
-      <w:rFonts w:asciiTheme="majorHAnsi" w:eastAsiaTheme="majorEastAsia" w:hAnsiTheme="majorHAnsi" w:cstheme="majorBidi"/>
-      <w:color w:val="622423" w:themeColor="accent2" w:themeShade="7F"/>
+    <w:rsid w:val="00387B5B"/>
+    <w:pPr>
+      <w:spacing w:before="200" w:after="900"/>
+      <w:ind w:firstLine="0"/>
+      <w:jc w:val="right"/>
+    </w:pPr>
+    <w:rPr>
+      <w:i/>
+      <w:iCs/>
       <w:sz w:val="24"/>
       <w:szCs w:val="24"/>
     </w:rPr>
@@ -5683,12 +5109,10 @@
     <w:basedOn w:val="DefaultParagraphFont"/>
     <w:link w:val="Subtitle"/>
     <w:uiPriority w:val="11"/>
-    <w:rsid w:val="00114424"/>
-    <w:rPr>
-      <w:rFonts w:asciiTheme="majorHAnsi" w:eastAsiaTheme="majorEastAsia" w:hAnsiTheme="majorHAnsi" w:cstheme="majorBidi"/>
+    <w:rsid w:val="00387B5B"/>
+    <w:rPr>
       <w:i/>
       <w:iCs/>
-      <w:color w:val="622423" w:themeColor="accent2" w:themeShade="7F"/>
       <w:sz w:val="24"/>
       <w:szCs w:val="24"/>
     </w:rPr>
@@ -5697,13 +5121,10 @@
     <w:name w:val="Subtle Reference"/>
     <w:uiPriority w:val="31"/>
     <w:qFormat/>
-    <w:rsid w:val="00114424"/>
-    <w:rPr>
-      <w:i/>
-      <w:iCs/>
-      <w:smallCaps/>
-      <w:color w:val="C0504D" w:themeColor="accent2"/>
-      <w:u w:color="C0504D" w:themeColor="accent2"/>
+    <w:rsid w:val="00387B5B"/>
+    <w:rPr>
+      <w:color w:val="auto"/>
+      <w:u w:val="single" w:color="9BBB59" w:themeColor="accent3"/>
     </w:rPr>
   </w:style>
   <w:style w:type="paragraph" w:customStyle="1" w:styleId="Text1">
@@ -5756,22 +5177,22 @@
     <w:link w:val="TitleChar"/>
     <w:uiPriority w:val="10"/>
     <w:qFormat/>
-    <w:rsid w:val="00114424"/>
+    <w:rsid w:val="00387B5B"/>
     <w:pPr>
       <w:pBdr>
-        <w:top w:val="single" w:sz="48" w:space="0" w:color="C0504D" w:themeColor="accent2"/>
-        <w:bottom w:val="single" w:sz="48" w:space="0" w:color="C0504D" w:themeColor="accent2"/>
+        <w:top w:val="single" w:sz="8" w:space="10" w:color="A7BFDE" w:themeColor="accent1" w:themeTint="7F"/>
+        <w:bottom w:val="single" w:sz="24" w:space="15" w:color="9BBB59" w:themeColor="accent3"/>
       </w:pBdr>
-      <w:shd w:val="clear" w:color="auto" w:fill="C0504D" w:themeFill="accent2"/>
-      <w:spacing w:after="0" w:line="240" w:lineRule="auto"/>
+      <w:ind w:firstLine="0"/>
       <w:jc w:val="center"/>
     </w:pPr>
     <w:rPr>
       <w:rFonts w:asciiTheme="majorHAnsi" w:eastAsiaTheme="majorEastAsia" w:hAnsiTheme="majorHAnsi" w:cstheme="majorBidi"/>
-      <w:color w:val="FFFFFF" w:themeColor="background1"/>
-      <w:spacing w:val="10"/>
-      <w:sz w:val="48"/>
-      <w:szCs w:val="48"/>
+      <w:i/>
+      <w:iCs/>
+      <w:color w:val="243F60" w:themeColor="accent1" w:themeShade="7F"/>
+      <w:sz w:val="60"/>
+      <w:szCs w:val="60"/>
     </w:rPr>
   </w:style>
   <w:style w:type="character" w:customStyle="1" w:styleId="TitleChar">
@@ -5779,16 +5200,14 @@
     <w:basedOn w:val="DefaultParagraphFont"/>
     <w:link w:val="Title"/>
     <w:uiPriority w:val="10"/>
-    <w:rsid w:val="00114424"/>
+    <w:rsid w:val="00387B5B"/>
     <w:rPr>
       <w:rFonts w:asciiTheme="majorHAnsi" w:eastAsiaTheme="majorEastAsia" w:hAnsiTheme="majorHAnsi" w:cstheme="majorBidi"/>
       <w:i/>
       <w:iCs/>
-      <w:color w:val="FFFFFF" w:themeColor="background1"/>
-      <w:spacing w:val="10"/>
-      <w:sz w:val="48"/>
-      <w:szCs w:val="48"/>
-      <w:shd w:val="clear" w:color="auto" w:fill="C0504D" w:themeFill="accent2"/>
+      <w:color w:val="243F60" w:themeColor="accent1" w:themeShade="7F"/>
+      <w:sz w:val="60"/>
+      <w:szCs w:val="60"/>
     </w:rPr>
   </w:style>
   <w:style w:type="paragraph" w:styleId="TOC1">
@@ -5933,20 +5352,20 @@
     <w:semiHidden/>
     <w:unhideWhenUsed/>
     <w:qFormat/>
-    <w:rsid w:val="00114424"/>
+    <w:rsid w:val="00387B5B"/>
     <w:rPr>
       <w:b/>
       <w:bCs/>
-      <w:color w:val="943634" w:themeColor="accent2" w:themeShade="BF"/>
       <w:sz w:val="18"/>
       <w:szCs w:val="18"/>
     </w:rPr>
   </w:style>
   <w:style w:type="character" w:styleId="Strong">
     <w:name w:val="Strong"/>
+    <w:basedOn w:val="DefaultParagraphFont"/>
     <w:uiPriority w:val="22"/>
     <w:qFormat/>
-    <w:rsid w:val="00114424"/>
+    <w:rsid w:val="00387B5B"/>
     <w:rPr>
       <w:b/>
       <w:bCs/>
@@ -5957,34 +5376,39 @@
     <w:name w:val="Emphasis"/>
     <w:uiPriority w:val="20"/>
     <w:qFormat/>
-    <w:rsid w:val="00114424"/>
-    <w:rPr>
-      <w:rFonts w:asciiTheme="majorHAnsi" w:eastAsiaTheme="majorEastAsia" w:hAnsiTheme="majorHAnsi" w:cstheme="majorBidi"/>
+    <w:rsid w:val="00387B5B"/>
+    <w:rPr>
       <w:b/>
       <w:bCs/>
       <w:i/>
       <w:iCs/>
-      <w:color w:val="C0504D" w:themeColor="accent2"/>
-      <w:bdr w:val="single" w:sz="18" w:space="0" w:color="F2DBDB" w:themeColor="accent2" w:themeTint="33"/>
-      <w:shd w:val="clear" w:color="auto" w:fill="F2DBDB" w:themeFill="accent2" w:themeFillTint="33"/>
+      <w:color w:val="5A5A5A" w:themeColor="text1" w:themeTint="A5"/>
     </w:rPr>
   </w:style>
   <w:style w:type="paragraph" w:styleId="NoSpacing">
     <w:name w:val="No Spacing"/>
     <w:basedOn w:val="Normal"/>
+    <w:link w:val="NoSpacingChar"/>
     <w:uiPriority w:val="1"/>
     <w:qFormat/>
-    <w:rsid w:val="00114424"/>
-    <w:pPr>
-      <w:spacing w:after="0" w:line="240" w:lineRule="auto"/>
-    </w:pPr>
+    <w:rsid w:val="00387B5B"/>
+    <w:pPr>
+      <w:ind w:firstLine="0"/>
+    </w:pPr>
+  </w:style>
+  <w:style w:type="character" w:customStyle="1" w:styleId="NoSpacingChar">
+    <w:name w:val="No Spacing Char"/>
+    <w:basedOn w:val="DefaultParagraphFont"/>
+    <w:link w:val="NoSpacing"/>
+    <w:uiPriority w:val="1"/>
+    <w:rsid w:val="00387B5B"/>
   </w:style>
   <w:style w:type="paragraph" w:styleId="ListParagraph">
     <w:name w:val="List Paragraph"/>
     <w:basedOn w:val="Normal"/>
     <w:uiPriority w:val="34"/>
     <w:qFormat/>
-    <w:rsid w:val="00114424"/>
+    <w:rsid w:val="00387B5B"/>
     <w:pPr>
       <w:ind w:left="720"/>
       <w:contextualSpacing/>
@@ -5994,30 +5418,26 @@
     <w:name w:val="Subtle Emphasis"/>
     <w:uiPriority w:val="19"/>
     <w:qFormat/>
-    <w:rsid w:val="00114424"/>
-    <w:rPr>
-      <w:rFonts w:asciiTheme="majorHAnsi" w:eastAsiaTheme="majorEastAsia" w:hAnsiTheme="majorHAnsi" w:cstheme="majorBidi"/>
+    <w:rsid w:val="00387B5B"/>
+    <w:rPr>
       <w:i/>
       <w:iCs/>
-      <w:color w:val="C0504D" w:themeColor="accent2"/>
+      <w:color w:val="5A5A5A" w:themeColor="text1" w:themeTint="A5"/>
     </w:rPr>
   </w:style>
   <w:style w:type="character" w:styleId="IntenseEmphasis">
     <w:name w:val="Intense Emphasis"/>
     <w:uiPriority w:val="21"/>
     <w:qFormat/>
-    <w:rsid w:val="00114424"/>
-    <w:rPr>
-      <w:rFonts w:asciiTheme="majorHAnsi" w:eastAsiaTheme="majorEastAsia" w:hAnsiTheme="majorHAnsi" w:cstheme="majorBidi"/>
+    <w:rsid w:val="00387B5B"/>
+    <w:rPr>
       <w:b/>
       <w:bCs/>
       <w:i/>
       <w:iCs/>
-      <w:dstrike w:val="0"/>
-      <w:color w:val="FFFFFF" w:themeColor="background1"/>
-      <w:bdr w:val="single" w:sz="18" w:space="0" w:color="C0504D" w:themeColor="accent2"/>
-      <w:shd w:val="clear" w:color="auto" w:fill="C0504D" w:themeFill="accent2"/>
-      <w:vertAlign w:val="baseline"/>
+      <w:color w:val="4F81BD" w:themeColor="accent1"/>
+      <w:sz w:val="22"/>
+      <w:szCs w:val="22"/>
     </w:rPr>
   </w:style>
   <w:style w:type="paragraph" w:styleId="TOCHeading">
@@ -6028,7 +5448,7 @@
     <w:semiHidden/>
     <w:unhideWhenUsed/>
     <w:qFormat/>
-    <w:rsid w:val="00114424"/>
+    <w:rsid w:val="00387B5B"/>
     <w:pPr>
       <w:outlineLvl w:val="9"/>
     </w:pPr>
@@ -6043,10 +5463,7 @@
     <w:uiPriority w:val="99"/>
     <w:semiHidden/>
     <w:unhideWhenUsed/>
-    <w:rsid w:val="00860D2F"/>
-    <w:pPr>
-      <w:spacing w:after="0" w:line="240" w:lineRule="auto"/>
-    </w:pPr>
+    <w:rsid w:val="006E56CA"/>
     <w:rPr>
       <w:rFonts w:ascii="Tahoma" w:hAnsi="Tahoma" w:cs="Tahoma"/>
       <w:sz w:val="16"/>
@@ -6059,24 +5476,11 @@
     <w:link w:val="BalloonText"/>
     <w:uiPriority w:val="99"/>
     <w:semiHidden/>
-    <w:rsid w:val="00860D2F"/>
+    <w:rsid w:val="006E56CA"/>
     <w:rPr>
       <w:rFonts w:ascii="Tahoma" w:hAnsi="Tahoma" w:cs="Tahoma"/>
-      <w:i/>
-      <w:iCs/>
       <w:sz w:val="16"/>
       <w:szCs w:val="16"/>
-    </w:rPr>
-  </w:style>
-  <w:style w:type="character" w:styleId="Hyperlink">
-    <w:name w:val="Hyperlink"/>
-    <w:basedOn w:val="DefaultParagraphFont"/>
-    <w:uiPriority w:val="99"/>
-    <w:unhideWhenUsed/>
-    <w:rsid w:val="00DA2D63"/>
-    <w:rPr>
-      <w:color w:val="0000FF" w:themeColor="hyperlink"/>
-      <w:u w:val="single"/>
     </w:rPr>
   </w:style>
 </w:styles>

--- a/P5_Peter Eisenschmidt.docx
+++ b/P5_Peter Eisenschmidt.docx
@@ -53,10 +53,908 @@
     </w:p>
     <w:p>
       <w:pPr>
-        <w:rPr>
-          <w:lang w:val="en-US"/>
-        </w:rPr>
-      </w:pPr>
+        <w:ind w:firstLine="0"/>
+        <w:rPr>
+          <w:lang w:val="en-US"/>
+        </w:rPr>
+      </w:pPr>
+      <w:r>
+        <w:rPr>
+          <w:lang w:val="en-US"/>
+        </w:rPr>
+        <w:t>The first step is to detect any outliers and to see if they need to be removed from the dataset. The TOTAL entry is removed, as it details the sum over all persons included in the dataset. For the remaining entries, boxplots are created, as this allows detecting outliers easily.</w:t>
+      </w:r>
+    </w:p>
+    <w:p>
+      <w:pPr>
+        <w:rPr>
+          <w:lang w:val="en-US"/>
+        </w:rPr>
+      </w:pPr>
+    </w:p>
+    <w:p>
+      <w:pPr>
+        <w:ind w:firstLine="0"/>
+        <w:rPr>
+          <w:lang w:val="en-US"/>
+        </w:rPr>
+      </w:pPr>
+      <w:r>
+        <w:rPr>
+          <w:lang w:val="en-US"/>
+        </w:rPr>
+        <w:t>Three parameters show outliers that require further investigation:</w:t>
+      </w:r>
+    </w:p>
+    <w:p>
+      <w:pPr>
+        <w:rPr>
+          <w:lang w:val="en-US"/>
+        </w:rPr>
+      </w:pPr>
+      <w:r>
+        <w:rPr>
+          <w:lang w:val="en-US"/>
+        </w:rPr>
+        <w:t xml:space="preserve">  </w:t>
+      </w:r>
+      <w:r>
+        <w:rPr>
+          <w:noProof/>
+          <w:lang w:val="de-DE" w:eastAsia="de-DE"/>
+        </w:rPr>
+        <w:drawing>
+          <wp:inline distT="0" distB="0" distL="0" distR="0" wp14:anchorId="1DE5DEDB" wp14:editId="16A34736">
+            <wp:extent cx="3862390" cy="2880000"/>
+            <wp:effectExtent l="0" t="0" r="5080" b="0"/>
+            <wp:docPr id="2" name="Picture 2"/>
+            <wp:cNvGraphicFramePr>
+              <a:graphicFrameLocks xmlns:a="http://schemas.openxmlformats.org/drawingml/2006/main" noChangeAspect="1"/>
+            </wp:cNvGraphicFramePr>
+            <a:graphic xmlns:a="http://schemas.openxmlformats.org/drawingml/2006/main">
+              <a:graphicData uri="http://schemas.openxmlformats.org/drawingml/2006/picture">
+                <pic:pic xmlns:pic="http://schemas.openxmlformats.org/drawingml/2006/picture">
+                  <pic:nvPicPr>
+                    <pic:cNvPr id="0" name=""/>
+                    <pic:cNvPicPr/>
+                  </pic:nvPicPr>
+                  <pic:blipFill>
+                    <a:blip r:embed="rId6"/>
+                    <a:stretch>
+                      <a:fillRect/>
+                    </a:stretch>
+                  </pic:blipFill>
+                  <pic:spPr>
+                    <a:xfrm>
+                      <a:off x="0" y="0"/>
+                      <a:ext cx="3862390" cy="2880000"/>
+                    </a:xfrm>
+                    <a:prstGeom prst="rect">
+                      <a:avLst/>
+                    </a:prstGeom>
+                  </pic:spPr>
+                </pic:pic>
+              </a:graphicData>
+            </a:graphic>
+          </wp:inline>
+        </w:drawing>
+      </w:r>
+    </w:p>
+    <w:p>
+      <w:pPr>
+        <w:ind w:firstLine="0"/>
+        <w:rPr>
+          <w:lang w:val="en-US"/>
+        </w:rPr>
+      </w:pPr>
+      <w:proofErr w:type="spellStart"/>
+      <w:r>
+        <w:rPr>
+          <w:lang w:val="en-US"/>
+        </w:rPr>
+        <w:t>loan_advances</w:t>
+      </w:r>
+      <w:proofErr w:type="spellEnd"/>
+      <w:r>
+        <w:rPr>
+          <w:lang w:val="en-US"/>
+        </w:rPr>
+        <w:t>: Only few data points are available for this parameter. One extreme point (81,525,000) sticks out. As this data point belongs to Ken Lay, it should be considered as valid.</w:t>
+      </w:r>
+    </w:p>
+    <w:p>
+      <w:pPr>
+        <w:rPr>
+          <w:lang w:val="en-US"/>
+        </w:rPr>
+      </w:pPr>
+      <w:r>
+        <w:rPr>
+          <w:lang w:val="en-US"/>
+        </w:rPr>
+        <w:t xml:space="preserve"> </w:t>
+      </w:r>
+    </w:p>
+    <w:p>
+      <w:pPr>
+        <w:rPr>
+          <w:lang w:val="en-US"/>
+        </w:rPr>
+      </w:pPr>
+      <w:r>
+        <w:rPr>
+          <w:noProof/>
+          <w:lang w:val="de-DE" w:eastAsia="de-DE"/>
+        </w:rPr>
+        <w:lastRenderedPageBreak/>
+        <w:drawing>
+          <wp:inline distT="0" distB="0" distL="0" distR="0" wp14:anchorId="7D7CE703" wp14:editId="3BB762CA">
+            <wp:extent cx="3946355" cy="2880000"/>
+            <wp:effectExtent l="0" t="0" r="0" b="0"/>
+            <wp:docPr id="3" name="Picture 3"/>
+            <wp:cNvGraphicFramePr>
+              <a:graphicFrameLocks xmlns:a="http://schemas.openxmlformats.org/drawingml/2006/main" noChangeAspect="1"/>
+            </wp:cNvGraphicFramePr>
+            <a:graphic xmlns:a="http://schemas.openxmlformats.org/drawingml/2006/main">
+              <a:graphicData uri="http://schemas.openxmlformats.org/drawingml/2006/picture">
+                <pic:pic xmlns:pic="http://schemas.openxmlformats.org/drawingml/2006/picture">
+                  <pic:nvPicPr>
+                    <pic:cNvPr id="0" name=""/>
+                    <pic:cNvPicPr/>
+                  </pic:nvPicPr>
+                  <pic:blipFill>
+                    <a:blip r:embed="rId7"/>
+                    <a:stretch>
+                      <a:fillRect/>
+                    </a:stretch>
+                  </pic:blipFill>
+                  <pic:spPr>
+                    <a:xfrm>
+                      <a:off x="0" y="0"/>
+                      <a:ext cx="3946355" cy="2880000"/>
+                    </a:xfrm>
+                    <a:prstGeom prst="rect">
+                      <a:avLst/>
+                    </a:prstGeom>
+                  </pic:spPr>
+                </pic:pic>
+              </a:graphicData>
+            </a:graphic>
+          </wp:inline>
+        </w:drawing>
+      </w:r>
+    </w:p>
+    <w:p>
+      <w:pPr>
+        <w:ind w:firstLine="0"/>
+        <w:rPr>
+          <w:lang w:val="en-US"/>
+        </w:rPr>
+      </w:pPr>
+      <w:proofErr w:type="spellStart"/>
+      <w:r>
+        <w:rPr>
+          <w:lang w:val="en-US"/>
+        </w:rPr>
+        <w:t>restricted_stock_deferred</w:t>
+      </w:r>
+      <w:proofErr w:type="spellEnd"/>
+      <w:r>
+        <w:rPr>
+          <w:lang w:val="en-US"/>
+        </w:rPr>
+        <w:t xml:space="preserve">: Only few data points available, most of them negative. The positive value requires further checking. </w:t>
+      </w:r>
+    </w:p>
+    <w:p>
+      <w:pPr>
+        <w:rPr>
+          <w:lang w:val="en-US"/>
+        </w:rPr>
+      </w:pPr>
+      <w:r>
+        <w:rPr>
+          <w:lang w:val="en-US"/>
+        </w:rPr>
+        <w:t xml:space="preserve"> </w:t>
+      </w:r>
+    </w:p>
+    <w:p>
+      <w:pPr>
+        <w:rPr>
+          <w:lang w:val="en-US"/>
+        </w:rPr>
+      </w:pPr>
+      <w:r>
+        <w:rPr>
+          <w:noProof/>
+          <w:lang w:val="de-DE" w:eastAsia="de-DE"/>
+        </w:rPr>
+        <w:drawing>
+          <wp:inline distT="0" distB="0" distL="0" distR="0" wp14:anchorId="3266E11F" wp14:editId="2FD74146">
+            <wp:extent cx="3862390" cy="2880000"/>
+            <wp:effectExtent l="0" t="0" r="5080" b="0"/>
+            <wp:docPr id="4" name="Picture 4"/>
+            <wp:cNvGraphicFramePr>
+              <a:graphicFrameLocks xmlns:a="http://schemas.openxmlformats.org/drawingml/2006/main" noChangeAspect="1"/>
+            </wp:cNvGraphicFramePr>
+            <a:graphic xmlns:a="http://schemas.openxmlformats.org/drawingml/2006/main">
+              <a:graphicData uri="http://schemas.openxmlformats.org/drawingml/2006/picture">
+                <pic:pic xmlns:pic="http://schemas.openxmlformats.org/drawingml/2006/picture">
+                  <pic:nvPicPr>
+                    <pic:cNvPr id="0" name=""/>
+                    <pic:cNvPicPr/>
+                  </pic:nvPicPr>
+                  <pic:blipFill>
+                    <a:blip r:embed="rId8"/>
+                    <a:stretch>
+                      <a:fillRect/>
+                    </a:stretch>
+                  </pic:blipFill>
+                  <pic:spPr>
+                    <a:xfrm>
+                      <a:off x="0" y="0"/>
+                      <a:ext cx="3862390" cy="2880000"/>
+                    </a:xfrm>
+                    <a:prstGeom prst="rect">
+                      <a:avLst/>
+                    </a:prstGeom>
+                  </pic:spPr>
+                </pic:pic>
+              </a:graphicData>
+            </a:graphic>
+          </wp:inline>
+        </w:drawing>
+      </w:r>
+    </w:p>
+    <w:p>
+      <w:pPr>
+        <w:ind w:firstLine="0"/>
+        <w:rPr>
+          <w:lang w:val="en-US"/>
+        </w:rPr>
+      </w:pPr>
+      <w:proofErr w:type="spellStart"/>
+      <w:r>
+        <w:rPr>
+          <w:lang w:val="en-US"/>
+        </w:rPr>
+        <w:t>restricted_stock</w:t>
+      </w:r>
+      <w:proofErr w:type="spellEnd"/>
+      <w:r>
+        <w:rPr>
+          <w:lang w:val="en-US"/>
+        </w:rPr>
+        <w:t>: one negative value whereas the remaining data points are positive.</w:t>
+      </w:r>
+    </w:p>
+    <w:p>
+      <w:pPr>
+        <w:rPr>
+          <w:lang w:val="en-US"/>
+        </w:rPr>
+      </w:pPr>
+    </w:p>
+    <w:p>
+      <w:pPr>
+        <w:ind w:firstLine="0"/>
+        <w:rPr>
+          <w:lang w:val="en-US"/>
+        </w:rPr>
+      </w:pPr>
+      <w:r>
+        <w:rPr>
+          <w:lang w:val="en-US"/>
+        </w:rPr>
+        <w:t xml:space="preserve">The parameters </w:t>
+      </w:r>
+      <w:proofErr w:type="spellStart"/>
+      <w:r>
+        <w:rPr>
+          <w:lang w:val="en-US"/>
+        </w:rPr>
+        <w:t>total_payments</w:t>
+      </w:r>
+      <w:proofErr w:type="spellEnd"/>
+      <w:r>
+        <w:rPr>
+          <w:lang w:val="en-US"/>
+        </w:rPr>
+        <w:t xml:space="preserve"> and </w:t>
+      </w:r>
+      <w:proofErr w:type="spellStart"/>
+      <w:r>
+        <w:rPr>
+          <w:lang w:val="en-US"/>
+        </w:rPr>
+        <w:t>total_stockvalue</w:t>
+      </w:r>
+      <w:proofErr w:type="spellEnd"/>
+      <w:r>
+        <w:rPr>
+          <w:lang w:val="en-US"/>
+        </w:rPr>
+        <w:t xml:space="preserve"> are the sum of all payments (salary, bonus, </w:t>
+      </w:r>
+      <w:proofErr w:type="spellStart"/>
+      <w:r>
+        <w:rPr>
+          <w:lang w:val="en-US"/>
+        </w:rPr>
+        <w:t>etc</w:t>
+      </w:r>
+      <w:proofErr w:type="spellEnd"/>
+      <w:r>
+        <w:rPr>
+          <w:lang w:val="en-US"/>
+        </w:rPr>
+        <w:t xml:space="preserve">) and stock values (exercised stock option, restricted stock option, and restricted stock option deferred). So, </w:t>
+      </w:r>
+      <w:proofErr w:type="gramStart"/>
+      <w:r>
+        <w:rPr>
+          <w:lang w:val="en-US"/>
+        </w:rPr>
+        <w:t>either all other values are excluded and</w:t>
+      </w:r>
+      <w:proofErr w:type="gramEnd"/>
+      <w:r>
+        <w:rPr>
+          <w:lang w:val="en-US"/>
+        </w:rPr>
+        <w:t xml:space="preserve"> only the sums are included or vice versa.</w:t>
+      </w:r>
+    </w:p>
+    <w:p>
+      <w:pPr>
+        <w:ind w:firstLine="0"/>
+        <w:rPr>
+          <w:lang w:val="en-US"/>
+        </w:rPr>
+      </w:pPr>
+    </w:p>
+    <w:p>
+      <w:pPr>
+        <w:ind w:firstLine="0"/>
+        <w:rPr>
+          <w:lang w:val="en-US"/>
+        </w:rPr>
+      </w:pPr>
+      <w:r>
+        <w:rPr>
+          <w:lang w:val="en-US"/>
+        </w:rPr>
+        <w:t xml:space="preserve">Lastly, it can be seen that a lot of parameters contain zeros (i.e. </w:t>
+      </w:r>
+      <w:proofErr w:type="spellStart"/>
+      <w:r>
+        <w:rPr>
+          <w:lang w:val="en-US"/>
+        </w:rPr>
+        <w:t>NaNs</w:t>
+      </w:r>
+      <w:proofErr w:type="spellEnd"/>
+      <w:r>
+        <w:rPr>
+          <w:lang w:val="en-US"/>
+        </w:rPr>
+        <w:t xml:space="preserve"> in the original dictionary). As this may influence the performance of the algorithm, all features which contain more than 75% of zeros are removed.</w:t>
+      </w:r>
+    </w:p>
+    <w:p>
+      <w:pPr>
+        <w:ind w:firstLine="0"/>
+        <w:rPr>
+          <w:lang w:val="en-US"/>
+        </w:rPr>
+      </w:pPr>
+    </w:p>
+    <w:p>
+      <w:pPr>
+        <w:ind w:firstLine="0"/>
+        <w:rPr>
+          <w:lang w:val="en-US"/>
+        </w:rPr>
+      </w:pPr>
+      <w:r>
+        <w:rPr>
+          <w:lang w:val="en-US"/>
+        </w:rPr>
+        <w:t>The retained parameters are:</w:t>
+      </w:r>
+    </w:p>
+    <w:p>
+      <w:pPr>
+        <w:ind w:firstLine="0"/>
+        <w:rPr>
+          <w:rFonts w:ascii="Courier New" w:hAnsi="Courier New" w:cs="Courier New"/>
+          <w:lang w:val="en-US"/>
+        </w:rPr>
+      </w:pPr>
+      <w:proofErr w:type="gramStart"/>
+      <w:r>
+        <w:rPr>
+          <w:rFonts w:ascii="Courier New" w:hAnsi="Courier New" w:cs="Courier New"/>
+          <w:lang w:val="en-US"/>
+        </w:rPr>
+        <w:lastRenderedPageBreak/>
+        <w:t>['poi</w:t>
+      </w:r>
+      <w:proofErr w:type="gramEnd"/>
+      <w:r>
+        <w:rPr>
+          <w:rFonts w:ascii="Courier New" w:hAnsi="Courier New" w:cs="Courier New"/>
+          <w:lang w:val="en-US"/>
+        </w:rPr>
+        <w:t>',</w:t>
+      </w:r>
+    </w:p>
+    <w:p>
+      <w:pPr>
+        <w:ind w:firstLine="0"/>
+        <w:rPr>
+          <w:rFonts w:ascii="Courier New" w:hAnsi="Courier New" w:cs="Courier New"/>
+          <w:lang w:val="en-US"/>
+        </w:rPr>
+      </w:pPr>
+      <w:r>
+        <w:rPr>
+          <w:rFonts w:ascii="Courier New" w:hAnsi="Courier New" w:cs="Courier New"/>
+          <w:lang w:val="en-US"/>
+        </w:rPr>
+        <w:t xml:space="preserve"> '</w:t>
+      </w:r>
+      <w:proofErr w:type="gramStart"/>
+      <w:r>
+        <w:rPr>
+          <w:rFonts w:ascii="Courier New" w:hAnsi="Courier New" w:cs="Courier New"/>
+          <w:lang w:val="en-US"/>
+        </w:rPr>
+        <w:t>salary</w:t>
+      </w:r>
+      <w:proofErr w:type="gramEnd"/>
+      <w:r>
+        <w:rPr>
+          <w:rFonts w:ascii="Courier New" w:hAnsi="Courier New" w:cs="Courier New"/>
+          <w:lang w:val="en-US"/>
+        </w:rPr>
+        <w:t>',</w:t>
+      </w:r>
+    </w:p>
+    <w:p>
+      <w:pPr>
+        <w:ind w:firstLine="0"/>
+        <w:rPr>
+          <w:rFonts w:ascii="Courier New" w:hAnsi="Courier New" w:cs="Courier New"/>
+          <w:lang w:val="en-US"/>
+        </w:rPr>
+      </w:pPr>
+      <w:r>
+        <w:rPr>
+          <w:rFonts w:ascii="Courier New" w:hAnsi="Courier New" w:cs="Courier New"/>
+          <w:lang w:val="en-US"/>
+        </w:rPr>
+        <w:t xml:space="preserve"> '</w:t>
+      </w:r>
+      <w:proofErr w:type="spellStart"/>
+      <w:r>
+        <w:rPr>
+          <w:rFonts w:ascii="Courier New" w:hAnsi="Courier New" w:cs="Courier New"/>
+          <w:lang w:val="en-US"/>
+        </w:rPr>
+        <w:t>deferral_payments</w:t>
+      </w:r>
+      <w:proofErr w:type="spellEnd"/>
+      <w:r>
+        <w:rPr>
+          <w:rFonts w:ascii="Courier New" w:hAnsi="Courier New" w:cs="Courier New"/>
+          <w:lang w:val="en-US"/>
+        </w:rPr>
+        <w:t>',</w:t>
+      </w:r>
+    </w:p>
+    <w:p>
+      <w:pPr>
+        <w:ind w:firstLine="0"/>
+        <w:rPr>
+          <w:rFonts w:ascii="Courier New" w:hAnsi="Courier New" w:cs="Courier New"/>
+          <w:lang w:val="en-US"/>
+        </w:rPr>
+      </w:pPr>
+      <w:r>
+        <w:rPr>
+          <w:rFonts w:ascii="Courier New" w:hAnsi="Courier New" w:cs="Courier New"/>
+          <w:lang w:val="en-US"/>
+        </w:rPr>
+        <w:t xml:space="preserve"> '</w:t>
+      </w:r>
+      <w:proofErr w:type="gramStart"/>
+      <w:r>
+        <w:rPr>
+          <w:rFonts w:ascii="Courier New" w:hAnsi="Courier New" w:cs="Courier New"/>
+          <w:lang w:val="en-US"/>
+        </w:rPr>
+        <w:t>bonus</w:t>
+      </w:r>
+      <w:proofErr w:type="gramEnd"/>
+      <w:r>
+        <w:rPr>
+          <w:rFonts w:ascii="Courier New" w:hAnsi="Courier New" w:cs="Courier New"/>
+          <w:lang w:val="en-US"/>
+        </w:rPr>
+        <w:t>',</w:t>
+      </w:r>
+    </w:p>
+    <w:p>
+      <w:pPr>
+        <w:ind w:firstLine="0"/>
+        <w:rPr>
+          <w:rFonts w:ascii="Courier New" w:hAnsi="Courier New" w:cs="Courier New"/>
+          <w:lang w:val="en-US"/>
+        </w:rPr>
+      </w:pPr>
+      <w:r>
+        <w:rPr>
+          <w:rFonts w:ascii="Courier New" w:hAnsi="Courier New" w:cs="Courier New"/>
+          <w:lang w:val="en-US"/>
+        </w:rPr>
+        <w:t xml:space="preserve"> '</w:t>
+      </w:r>
+      <w:proofErr w:type="spellStart"/>
+      <w:r>
+        <w:rPr>
+          <w:rFonts w:ascii="Courier New" w:hAnsi="Courier New" w:cs="Courier New"/>
+          <w:lang w:val="en-US"/>
+        </w:rPr>
+        <w:t>deferred_income</w:t>
+      </w:r>
+      <w:proofErr w:type="spellEnd"/>
+      <w:r>
+        <w:rPr>
+          <w:rFonts w:ascii="Courier New" w:hAnsi="Courier New" w:cs="Courier New"/>
+          <w:lang w:val="en-US"/>
+        </w:rPr>
+        <w:t>',</w:t>
+      </w:r>
+    </w:p>
+    <w:p>
+      <w:pPr>
+        <w:ind w:firstLine="0"/>
+        <w:rPr>
+          <w:rFonts w:ascii="Courier New" w:hAnsi="Courier New" w:cs="Courier New"/>
+          <w:lang w:val="en-US"/>
+        </w:rPr>
+      </w:pPr>
+      <w:r>
+        <w:rPr>
+          <w:rFonts w:ascii="Courier New" w:hAnsi="Courier New" w:cs="Courier New"/>
+          <w:lang w:val="en-US"/>
+        </w:rPr>
+        <w:t xml:space="preserve"> '</w:t>
+      </w:r>
+      <w:proofErr w:type="gramStart"/>
+      <w:r>
+        <w:rPr>
+          <w:rFonts w:ascii="Courier New" w:hAnsi="Courier New" w:cs="Courier New"/>
+          <w:lang w:val="en-US"/>
+        </w:rPr>
+        <w:t>expenses</w:t>
+      </w:r>
+      <w:proofErr w:type="gramEnd"/>
+      <w:r>
+        <w:rPr>
+          <w:rFonts w:ascii="Courier New" w:hAnsi="Courier New" w:cs="Courier New"/>
+          <w:lang w:val="en-US"/>
+        </w:rPr>
+        <w:t>',</w:t>
+      </w:r>
+    </w:p>
+    <w:p>
+      <w:pPr>
+        <w:ind w:firstLine="0"/>
+        <w:rPr>
+          <w:rFonts w:ascii="Courier New" w:hAnsi="Courier New" w:cs="Courier New"/>
+          <w:lang w:val="en-US"/>
+        </w:rPr>
+      </w:pPr>
+      <w:r>
+        <w:rPr>
+          <w:rFonts w:ascii="Courier New" w:hAnsi="Courier New" w:cs="Courier New"/>
+          <w:lang w:val="en-US"/>
+        </w:rPr>
+        <w:t xml:space="preserve"> '</w:t>
+      </w:r>
+      <w:proofErr w:type="spellStart"/>
+      <w:r>
+        <w:rPr>
+          <w:rFonts w:ascii="Courier New" w:hAnsi="Courier New" w:cs="Courier New"/>
+          <w:lang w:val="en-US"/>
+        </w:rPr>
+        <w:t>exercised_stock_options</w:t>
+      </w:r>
+      <w:proofErr w:type="spellEnd"/>
+      <w:r>
+        <w:rPr>
+          <w:rFonts w:ascii="Courier New" w:hAnsi="Courier New" w:cs="Courier New"/>
+          <w:lang w:val="en-US"/>
+        </w:rPr>
+        <w:t>',</w:t>
+      </w:r>
+    </w:p>
+    <w:p>
+      <w:pPr>
+        <w:ind w:firstLine="0"/>
+        <w:rPr>
+          <w:rFonts w:ascii="Courier New" w:hAnsi="Courier New" w:cs="Courier New"/>
+          <w:lang w:val="en-US"/>
+        </w:rPr>
+      </w:pPr>
+      <w:r>
+        <w:rPr>
+          <w:rFonts w:ascii="Courier New" w:hAnsi="Courier New" w:cs="Courier New"/>
+          <w:lang w:val="en-US"/>
+        </w:rPr>
+        <w:t xml:space="preserve"> '</w:t>
+      </w:r>
+      <w:proofErr w:type="gramStart"/>
+      <w:r>
+        <w:rPr>
+          <w:rFonts w:ascii="Courier New" w:hAnsi="Courier New" w:cs="Courier New"/>
+          <w:lang w:val="en-US"/>
+        </w:rPr>
+        <w:t>other</w:t>
+      </w:r>
+      <w:proofErr w:type="gramEnd"/>
+      <w:r>
+        <w:rPr>
+          <w:rFonts w:ascii="Courier New" w:hAnsi="Courier New" w:cs="Courier New"/>
+          <w:lang w:val="en-US"/>
+        </w:rPr>
+        <w:t>',</w:t>
+      </w:r>
+    </w:p>
+    <w:p>
+      <w:pPr>
+        <w:ind w:firstLine="0"/>
+        <w:rPr>
+          <w:rFonts w:ascii="Courier New" w:hAnsi="Courier New" w:cs="Courier New"/>
+          <w:lang w:val="en-US"/>
+        </w:rPr>
+      </w:pPr>
+      <w:r>
+        <w:rPr>
+          <w:rFonts w:ascii="Courier New" w:hAnsi="Courier New" w:cs="Courier New"/>
+          <w:lang w:val="en-US"/>
+        </w:rPr>
+        <w:t xml:space="preserve"> '</w:t>
+      </w:r>
+      <w:proofErr w:type="spellStart"/>
+      <w:r>
+        <w:rPr>
+          <w:rFonts w:ascii="Courier New" w:hAnsi="Courier New" w:cs="Courier New"/>
+          <w:lang w:val="en-US"/>
+        </w:rPr>
+        <w:t>long_term_incentive</w:t>
+      </w:r>
+      <w:proofErr w:type="spellEnd"/>
+      <w:r>
+        <w:rPr>
+          <w:rFonts w:ascii="Courier New" w:hAnsi="Courier New" w:cs="Courier New"/>
+          <w:lang w:val="en-US"/>
+        </w:rPr>
+        <w:t>',</w:t>
+      </w:r>
+    </w:p>
+    <w:p>
+      <w:pPr>
+        <w:ind w:firstLine="0"/>
+        <w:rPr>
+          <w:rFonts w:ascii="Courier New" w:hAnsi="Courier New" w:cs="Courier New"/>
+          <w:lang w:val="en-US"/>
+        </w:rPr>
+      </w:pPr>
+      <w:r>
+        <w:rPr>
+          <w:rFonts w:ascii="Courier New" w:hAnsi="Courier New" w:cs="Courier New"/>
+          <w:lang w:val="en-US"/>
+        </w:rPr>
+        <w:t xml:space="preserve"> '</w:t>
+      </w:r>
+      <w:proofErr w:type="spellStart"/>
+      <w:r>
+        <w:rPr>
+          <w:rFonts w:ascii="Courier New" w:hAnsi="Courier New" w:cs="Courier New"/>
+          <w:lang w:val="en-US"/>
+        </w:rPr>
+        <w:t>restricted_stock</w:t>
+      </w:r>
+      <w:proofErr w:type="spellEnd"/>
+      <w:r>
+        <w:rPr>
+          <w:rFonts w:ascii="Courier New" w:hAnsi="Courier New" w:cs="Courier New"/>
+          <w:lang w:val="en-US"/>
+        </w:rPr>
+        <w:t>',</w:t>
+      </w:r>
+    </w:p>
+    <w:p>
+      <w:pPr>
+        <w:ind w:firstLine="0"/>
+        <w:rPr>
+          <w:rFonts w:ascii="Courier New" w:hAnsi="Courier New" w:cs="Courier New"/>
+          <w:lang w:val="en-US"/>
+        </w:rPr>
+      </w:pPr>
+      <w:r>
+        <w:rPr>
+          <w:rFonts w:ascii="Courier New" w:hAnsi="Courier New" w:cs="Courier New"/>
+          <w:lang w:val="en-US"/>
+        </w:rPr>
+        <w:t xml:space="preserve"> '</w:t>
+      </w:r>
+      <w:proofErr w:type="spellStart"/>
+      <w:r>
+        <w:rPr>
+          <w:rFonts w:ascii="Courier New" w:hAnsi="Courier New" w:cs="Courier New"/>
+          <w:lang w:val="en-US"/>
+        </w:rPr>
+        <w:t>to_messages</w:t>
+      </w:r>
+      <w:proofErr w:type="spellEnd"/>
+      <w:r>
+        <w:rPr>
+          <w:rFonts w:ascii="Courier New" w:hAnsi="Courier New" w:cs="Courier New"/>
+          <w:lang w:val="en-US"/>
+        </w:rPr>
+        <w:t>',</w:t>
+      </w:r>
+    </w:p>
+    <w:p>
+      <w:pPr>
+        <w:ind w:firstLine="0"/>
+        <w:rPr>
+          <w:rFonts w:ascii="Courier New" w:hAnsi="Courier New" w:cs="Courier New"/>
+          <w:lang w:val="en-US"/>
+        </w:rPr>
+      </w:pPr>
+      <w:r>
+        <w:rPr>
+          <w:rFonts w:ascii="Courier New" w:hAnsi="Courier New" w:cs="Courier New"/>
+          <w:lang w:val="en-US"/>
+        </w:rPr>
+        <w:t xml:space="preserve"> '</w:t>
+      </w:r>
+      <w:proofErr w:type="spellStart"/>
+      <w:r>
+        <w:rPr>
+          <w:rFonts w:ascii="Courier New" w:hAnsi="Courier New" w:cs="Courier New"/>
+          <w:lang w:val="en-US"/>
+        </w:rPr>
+        <w:t>from_poi_to_this_person</w:t>
+      </w:r>
+      <w:proofErr w:type="spellEnd"/>
+      <w:r>
+        <w:rPr>
+          <w:rFonts w:ascii="Courier New" w:hAnsi="Courier New" w:cs="Courier New"/>
+          <w:lang w:val="en-US"/>
+        </w:rPr>
+        <w:t>',</w:t>
+      </w:r>
+    </w:p>
+    <w:p>
+      <w:pPr>
+        <w:ind w:firstLine="0"/>
+        <w:rPr>
+          <w:rFonts w:ascii="Courier New" w:hAnsi="Courier New" w:cs="Courier New"/>
+          <w:lang w:val="en-US"/>
+        </w:rPr>
+      </w:pPr>
+      <w:r>
+        <w:rPr>
+          <w:rFonts w:ascii="Courier New" w:hAnsi="Courier New" w:cs="Courier New"/>
+          <w:lang w:val="en-US"/>
+        </w:rPr>
+        <w:t xml:space="preserve"> '</w:t>
+      </w:r>
+      <w:proofErr w:type="spellStart"/>
+      <w:r>
+        <w:rPr>
+          <w:rFonts w:ascii="Courier New" w:hAnsi="Courier New" w:cs="Courier New"/>
+          <w:lang w:val="en-US"/>
+        </w:rPr>
+        <w:t>from_messages</w:t>
+      </w:r>
+      <w:proofErr w:type="spellEnd"/>
+      <w:r>
+        <w:rPr>
+          <w:rFonts w:ascii="Courier New" w:hAnsi="Courier New" w:cs="Courier New"/>
+          <w:lang w:val="en-US"/>
+        </w:rPr>
+        <w:t>',</w:t>
+      </w:r>
+    </w:p>
+    <w:p>
+      <w:pPr>
+        <w:ind w:firstLine="0"/>
+        <w:rPr>
+          <w:rFonts w:ascii="Courier New" w:hAnsi="Courier New" w:cs="Courier New"/>
+          <w:lang w:val="en-US"/>
+        </w:rPr>
+      </w:pPr>
+      <w:r>
+        <w:rPr>
+          <w:rFonts w:ascii="Courier New" w:hAnsi="Courier New" w:cs="Courier New"/>
+          <w:lang w:val="en-US"/>
+        </w:rPr>
+        <w:t xml:space="preserve"> '</w:t>
+      </w:r>
+      <w:proofErr w:type="spellStart"/>
+      <w:r>
+        <w:rPr>
+          <w:rFonts w:ascii="Courier New" w:hAnsi="Courier New" w:cs="Courier New"/>
+          <w:lang w:val="en-US"/>
+        </w:rPr>
+        <w:t>from_this_person_to_poi</w:t>
+      </w:r>
+      <w:proofErr w:type="spellEnd"/>
+      <w:r>
+        <w:rPr>
+          <w:rFonts w:ascii="Courier New" w:hAnsi="Courier New" w:cs="Courier New"/>
+          <w:lang w:val="en-US"/>
+        </w:rPr>
+        <w:t>',</w:t>
+      </w:r>
+    </w:p>
+    <w:p>
+      <w:pPr>
+        <w:ind w:firstLine="0"/>
+        <w:rPr>
+          <w:rFonts w:ascii="Courier New" w:hAnsi="Courier New" w:cs="Courier New"/>
+          <w:lang w:val="en-US"/>
+        </w:rPr>
+      </w:pPr>
+      <w:r>
+        <w:rPr>
+          <w:rFonts w:ascii="Courier New" w:hAnsi="Courier New" w:cs="Courier New"/>
+          <w:lang w:val="en-US"/>
+        </w:rPr>
+        <w:t xml:space="preserve"> '</w:t>
+      </w:r>
+      <w:proofErr w:type="spellStart"/>
+      <w:r>
+        <w:rPr>
+          <w:rFonts w:ascii="Courier New" w:hAnsi="Courier New" w:cs="Courier New"/>
+          <w:lang w:val="en-US"/>
+        </w:rPr>
+        <w:t>shared_receipt_with_poi</w:t>
+      </w:r>
+      <w:proofErr w:type="spellEnd"/>
+      <w:r>
+        <w:rPr>
+          <w:rFonts w:ascii="Courier New" w:hAnsi="Courier New" w:cs="Courier New"/>
+          <w:lang w:val="en-US"/>
+        </w:rPr>
+        <w:t>']</w:t>
+      </w:r>
+    </w:p>
+    <w:p>
+      <w:pPr>
+        <w:ind w:firstLine="0"/>
+        <w:rPr>
+          <w:lang w:val="en-US"/>
+        </w:rPr>
+      </w:pPr>
+    </w:p>
+    <w:p>
+      <w:pPr>
+        <w:ind w:firstLine="0"/>
+        <w:rPr>
+          <w:lang w:val="en-US"/>
+        </w:rPr>
+      </w:pPr>
+      <w:bookmarkStart w:id="0" w:name="_GoBack"/>
+      <w:bookmarkEnd w:id="0"/>
     </w:p>
     <w:p>
       <w:pPr>
@@ -74,6 +972,7 @@
     </w:p>
     <w:p>
       <w:pPr>
+        <w:ind w:firstLine="0"/>
         <w:rPr>
           <w:lang w:val="en-US"/>
         </w:rPr>
@@ -170,6 +1069,12 @@
         </w:rPr>
         <w:t>No feature selection at this point</w:t>
       </w:r>
+      <w:r>
+        <w:rPr>
+          <w:lang w:val="en-US"/>
+        </w:rPr>
+        <w:t xml:space="preserve"> (except the ones that were removed in the previous step)</w:t>
+      </w:r>
     </w:p>
     <w:p>
       <w:pPr>
@@ -181,7 +1086,7 @@
     </w:p>
     <w:p>
       <w:pPr>
-        <w:ind w:left="360" w:firstLine="0"/>
+        <w:ind w:firstLine="0"/>
         <w:rPr>
           <w:lang w:val="en-US"/>
         </w:rPr>
@@ -306,6 +1211,7 @@
     </w:p>
     <w:p>
       <w:pPr>
+        <w:ind w:firstLine="0"/>
         <w:rPr>
           <w:lang w:val="en-US"/>
         </w:rPr>
@@ -336,6 +1242,7 @@
           <w:noProof/>
           <w:lang w:val="de-DE" w:eastAsia="de-DE"/>
         </w:rPr>
+        <w:lastRenderedPageBreak/>
         <w:drawing>
           <wp:inline distT="0" distB="0" distL="0" distR="0" wp14:anchorId="4CCA45AA" wp14:editId="2D564047">
             <wp:extent cx="2882761" cy="2962275"/>
@@ -352,7 +1259,7 @@
                     <pic:cNvPicPr/>
                   </pic:nvPicPr>
                   <pic:blipFill rotWithShape="1">
-                    <a:blip r:embed="rId6"/>
+                    <a:blip r:embed="rId9"/>
                     <a:srcRect l="53426" t="46049" r="27432" b="21395"/>
                     <a:stretch/>
                   </pic:blipFill>
@@ -386,8 +1293,6 @@
           <w:lang w:val="en-US"/>
         </w:rPr>
       </w:pPr>
-      <w:bookmarkStart w:id="0" w:name="_GoBack"/>
-      <w:bookmarkEnd w:id="0"/>
     </w:p>
     <w:p>
       <w:pPr>
@@ -400,7 +1305,6 @@
         <w:rPr>
           <w:lang w:val="en-US"/>
         </w:rPr>
-        <w:lastRenderedPageBreak/>
         <w:t>Feature Selection</w:t>
       </w:r>
     </w:p>
@@ -434,6 +1338,7 @@
     </w:p>
     <w:p>
       <w:pPr>
+        <w:ind w:firstLine="0"/>
         <w:rPr>
           <w:lang w:val="en-US"/>
         </w:rPr>
@@ -482,6 +1387,7 @@
     </w:p>
     <w:p>
       <w:pPr>
+        <w:ind w:firstLine="0"/>
         <w:rPr>
           <w:lang w:val="en-US"/>
         </w:rPr>
@@ -502,6 +1408,7 @@
     </w:p>
     <w:p>
       <w:pPr>
+        <w:ind w:firstLine="0"/>
         <w:rPr>
           <w:lang w:val="en-US"/>
         </w:rPr>
@@ -590,6 +1497,7 @@
     </w:p>
     <w:p>
       <w:pPr>
+        <w:ind w:firstLine="0"/>
         <w:rPr>
           <w:lang w:val="en-US"/>
         </w:rPr>
@@ -1856,7 +2764,6 @@
     <w:lvl w:ilvl="1">
       <w:start w:val="1"/>
       <w:numFmt w:val="decimal"/>
-      <w:pStyle w:val="Heading2"/>
       <w:lvlText w:val="%1.%2"/>
       <w:lvlJc w:val="left"/>
       <w:pPr>
@@ -1869,7 +2776,6 @@
     <w:lvl w:ilvl="2">
       <w:start w:val="1"/>
       <w:numFmt w:val="decimal"/>
-      <w:pStyle w:val="Heading3"/>
       <w:lvlText w:val="%1.%2.%3"/>
       <w:lvlJc w:val="left"/>
       <w:pPr>
@@ -1882,7 +2788,6 @@
     <w:lvl w:ilvl="3">
       <w:start w:val="1"/>
       <w:numFmt w:val="decimal"/>
-      <w:pStyle w:val="Heading4"/>
       <w:lvlText w:val="%1.%2.%3.%4"/>
       <w:lvlJc w:val="left"/>
       <w:pPr>
@@ -1895,7 +2800,6 @@
     <w:lvl w:ilvl="4">
       <w:start w:val="1"/>
       <w:numFmt w:val="decimal"/>
-      <w:pStyle w:val="Heading5"/>
       <w:lvlText w:val="%1.%2.%3.%4.%5"/>
       <w:lvlJc w:val="left"/>
       <w:pPr>
@@ -1908,7 +2812,6 @@
     <w:lvl w:ilvl="5">
       <w:start w:val="1"/>
       <w:numFmt w:val="decimal"/>
-      <w:pStyle w:val="Heading6"/>
       <w:lvlText w:val="%1.%2.%3.%4.%5.%6"/>
       <w:lvlJc w:val="left"/>
       <w:pPr>
